--- a/paper/paper_draft.docx
+++ b/paper/paper_draft.docx
@@ -169,12 +169,28 @@
       </w:r>
       <w:r>
         <w:rPr>
+          <w:sz w:val="22"/>
+          <w:szCs w:val="22"/>
+        </w:rPr>
+        <w:t>*</w:t>
+      </w:r>
+      <w:r>
+        <w:rPr>
           <w:i/>
           <w:iCs/>
           <w:sz w:val="22"/>
           <w:szCs w:val="22"/>
         </w:rPr>
         <w:t>District Energy Model (DEM)</w:t>
+      </w:r>
+      <w:r>
+        <w:rPr>
+          <w:i/>
+          <w:iCs/>
+          <w:sz w:val="22"/>
+          <w:szCs w:val="22"/>
+        </w:rPr>
+        <w:t>*</w:t>
       </w:r>
       <w:r>
         <w:rPr>
@@ -412,23 +428,7 @@
           <w:sz w:val="22"/>
           <w:szCs w:val="22"/>
         </w:rPr>
-        <w:t xml:space="preserve">What stands out from a research perspective? Flexibility </w:t>
-      </w:r>
-      <w:proofErr w:type="gramStart"/>
-      <w:r>
-        <w:rPr>
-          <w:sz w:val="22"/>
-          <w:szCs w:val="22"/>
-        </w:rPr>
-        <w:t>considerations;</w:t>
-      </w:r>
-      <w:proofErr w:type="gramEnd"/>
-      <w:r>
-        <w:rPr>
-          <w:sz w:val="22"/>
-          <w:szCs w:val="22"/>
-        </w:rPr>
-        <w:t xml:space="preserve"> </w:t>
+        <w:t xml:space="preserve">What stands out from a research perspective? Flexibility considerations; </w:t>
       </w:r>
       <w:r>
         <w:rPr>
@@ -664,14 +664,35 @@
           <w:sz w:val="22"/>
           <w:szCs w:val="22"/>
         </w:rPr>
-        <w:t xml:space="preserve">Similar </w:t>
-      </w:r>
-      <w:r>
-        <w:rPr>
-          <w:sz w:val="22"/>
-          <w:szCs w:val="22"/>
-        </w:rPr>
-        <w:t xml:space="preserve">open-source </w:t>
+        <w:t>Many</w:t>
+      </w:r>
+      <w:r>
+        <w:rPr>
+          <w:sz w:val="22"/>
+          <w:szCs w:val="22"/>
+        </w:rPr>
+        <w:t xml:space="preserve"> </w:t>
+      </w:r>
+      <w:r>
+        <w:rPr>
+          <w:sz w:val="22"/>
+          <w:szCs w:val="22"/>
+        </w:rPr>
+        <w:t>open-source</w:t>
+      </w:r>
+      <w:r>
+        <w:rPr>
+          <w:sz w:val="22"/>
+          <w:szCs w:val="22"/>
+        </w:rPr>
+        <w:t xml:space="preserve"> energy system</w:t>
+      </w:r>
+      <w:r>
+        <w:rPr>
+          <w:sz w:val="22"/>
+          <w:szCs w:val="22"/>
+        </w:rPr>
+        <w:t xml:space="preserve"> </w:t>
       </w:r>
       <w:r>
         <w:rPr>
@@ -734,23 +755,7 @@
           <w:sz w:val="22"/>
           <w:szCs w:val="22"/>
         </w:rPr>
-        <w:t xml:space="preserve">, </w:t>
-      </w:r>
-      <w:proofErr w:type="gramStart"/>
-      <w:r>
-        <w:rPr>
-          <w:sz w:val="22"/>
-          <w:szCs w:val="22"/>
-        </w:rPr>
-        <w:t>(..</w:t>
-      </w:r>
-      <w:proofErr w:type="gramEnd"/>
-      <w:r>
-        <w:rPr>
-          <w:sz w:val="22"/>
-          <w:szCs w:val="22"/>
-        </w:rPr>
-        <w:t>find more)</w:t>
+        <w:t>, (..find more)</w:t>
       </w:r>
       <w:r>
         <w:rPr>
@@ -764,23 +769,42 @@
           <w:sz w:val="22"/>
           <w:szCs w:val="22"/>
         </w:rPr>
-        <w:t xml:space="preserve"> However, while </w:t>
-      </w:r>
-      <w:proofErr w:type="gramStart"/>
-      <w:r>
-        <w:rPr>
-          <w:sz w:val="22"/>
-          <w:szCs w:val="22"/>
-        </w:rPr>
-        <w:t>all of</w:t>
-      </w:r>
-      <w:proofErr w:type="gramEnd"/>
-      <w:r>
-        <w:rPr>
-          <w:sz w:val="22"/>
-          <w:szCs w:val="22"/>
-        </w:rPr>
-        <w:t xml:space="preserve"> these models provide valuable frameworks for evaluating multi-energy systems on various spatial and temporal scales, they all require the user to provide </w:t>
+        <w:t xml:space="preserve"> Each model has strengths and weaknesses and specific </w:t>
+      </w:r>
+      <w:r>
+        <w:rPr>
+          <w:sz w:val="22"/>
+          <w:szCs w:val="22"/>
+        </w:rPr>
+        <w:t>scopes of application.</w:t>
+      </w:r>
+      <w:r>
+        <w:rPr>
+          <w:sz w:val="22"/>
+          <w:szCs w:val="22"/>
+        </w:rPr>
+        <w:t xml:space="preserve"> </w:t>
+      </w:r>
+      <w:r>
+        <w:rPr>
+          <w:sz w:val="22"/>
+          <w:szCs w:val="22"/>
+        </w:rPr>
+        <w:t>While</w:t>
+      </w:r>
+      <w:r>
+        <w:rPr>
+          <w:sz w:val="22"/>
+          <w:szCs w:val="22"/>
+        </w:rPr>
+        <w:t xml:space="preserve"> </w:t>
+      </w:r>
+      <w:r>
+        <w:rPr>
+          <w:sz w:val="22"/>
+          <w:szCs w:val="22"/>
+        </w:rPr>
+        <w:t xml:space="preserve">these models provide valuable frameworks for evaluating multi-energy systems on various spatial and temporal scales, they require the user to provide </w:t>
       </w:r>
       <w:r>
         <w:rPr>
@@ -801,7 +825,28 @@
           <w:sz w:val="22"/>
           <w:szCs w:val="22"/>
         </w:rPr>
-        <w:t xml:space="preserve"> DEM</w:t>
+        <w:t xml:space="preserve"> A large portion of the work when </w:t>
+      </w:r>
+      <w:r>
+        <w:rPr>
+          <w:sz w:val="22"/>
+          <w:szCs w:val="22"/>
+        </w:rPr>
+        <w:t xml:space="preserve">creating simulation studies using a modelling framework goes into the collection and generation of </w:t>
+      </w:r>
+      <w:r>
+        <w:rPr>
+          <w:sz w:val="22"/>
+          <w:szCs w:val="22"/>
+        </w:rPr>
+        <w:t>such data</w:t>
+      </w:r>
+      <w:r>
+        <w:rPr>
+          <w:sz w:val="22"/>
+          <w:szCs w:val="22"/>
+        </w:rPr>
+        <w:t>. DEM eliminates the need for this work as it</w:t>
       </w:r>
       <w:r>
         <w:rPr>
@@ -815,14 +860,63 @@
           <w:sz w:val="22"/>
           <w:szCs w:val="22"/>
         </w:rPr>
-        <w:t xml:space="preserve"> this type of data for selected regions. </w:t>
-      </w:r>
-      <w:r>
-        <w:rPr>
-          <w:sz w:val="22"/>
-          <w:szCs w:val="22"/>
-        </w:rPr>
-        <w:t xml:space="preserve">It has been collected from various public sources and processed </w:t>
+        <w:t xml:space="preserve"> this type of data for selected regions</w:t>
+      </w:r>
+      <w:r>
+        <w:rPr>
+          <w:sz w:val="22"/>
+          <w:szCs w:val="22"/>
+        </w:rPr>
+        <w:t xml:space="preserve"> and therefore greatly reduces the workload for the modeller.</w:t>
+      </w:r>
+      <w:r>
+        <w:rPr>
+          <w:sz w:val="22"/>
+          <w:szCs w:val="22"/>
+        </w:rPr>
+        <w:t xml:space="preserve"> </w:t>
+      </w:r>
+      <w:r>
+        <w:rPr>
+          <w:sz w:val="22"/>
+          <w:szCs w:val="22"/>
+        </w:rPr>
+        <w:t xml:space="preserve">The </w:t>
+      </w:r>
+      <w:r>
+        <w:rPr>
+          <w:sz w:val="22"/>
+          <w:szCs w:val="22"/>
+        </w:rPr>
+        <w:t xml:space="preserve">provided </w:t>
+      </w:r>
+      <w:r>
+        <w:rPr>
+          <w:sz w:val="22"/>
+          <w:szCs w:val="22"/>
+        </w:rPr>
+        <w:t>data</w:t>
+      </w:r>
+      <w:r>
+        <w:rPr>
+          <w:sz w:val="22"/>
+          <w:szCs w:val="22"/>
+        </w:rPr>
+        <w:t xml:space="preserve"> has been collected from various public sources and </w:t>
+      </w:r>
+      <w:r>
+        <w:rPr>
+          <w:sz w:val="22"/>
+          <w:szCs w:val="22"/>
+        </w:rPr>
+        <w:t>pre-</w:t>
+      </w:r>
+      <w:r>
+        <w:rPr>
+          <w:sz w:val="22"/>
+          <w:szCs w:val="22"/>
+        </w:rPr>
+        <w:t xml:space="preserve">processed </w:t>
       </w:r>
       <w:r>
         <w:rPr>
@@ -892,14 +986,28 @@
           <w:sz w:val="22"/>
           <w:szCs w:val="22"/>
         </w:rPr>
-        <w:t xml:space="preserve"> model</w:t>
-      </w:r>
-      <w:r>
-        <w:rPr>
-          <w:sz w:val="22"/>
-          <w:szCs w:val="22"/>
-        </w:rPr>
-        <w:t xml:space="preserve"> configurations.</w:t>
+        <w:t xml:space="preserve"> </w:t>
+      </w:r>
+      <w:r>
+        <w:rPr>
+          <w:sz w:val="22"/>
+          <w:szCs w:val="22"/>
+        </w:rPr>
+        <w:t>configurations</w:t>
+      </w:r>
+      <w:r>
+        <w:rPr>
+          <w:sz w:val="22"/>
+          <w:szCs w:val="22"/>
+        </w:rPr>
+        <w:t xml:space="preserve"> if the need arises</w:t>
+      </w:r>
+      <w:r>
+        <w:rPr>
+          <w:sz w:val="22"/>
+          <w:szCs w:val="22"/>
+        </w:rPr>
+        <w:t>.</w:t>
       </w:r>
     </w:p>
     <w:p>
@@ -1109,25 +1217,7 @@
           <w:sz w:val="22"/>
           <w:szCs w:val="22"/>
         </w:rPr>
-        <w:t xml:space="preserve">Add something </w:t>
-      </w:r>
-      <w:proofErr w:type="gramStart"/>
-      <w:r>
-        <w:rPr>
-          <w:b/>
-          <w:sz w:val="22"/>
-          <w:szCs w:val="22"/>
-        </w:rPr>
-        <w:t>similar to</w:t>
-      </w:r>
-      <w:proofErr w:type="gramEnd"/>
-      <w:r>
-        <w:rPr>
-          <w:b/>
-          <w:sz w:val="22"/>
-          <w:szCs w:val="22"/>
-        </w:rPr>
-        <w:t xml:space="preserve"> this (linking to documentation): </w:t>
+        <w:t xml:space="preserve">Add something similar to this (linking to documentation): </w:t>
       </w:r>
     </w:p>
     <w:p>

--- a/paper/paper_draft.docx
+++ b/paper/paper_draft.docx
@@ -335,13 +335,59 @@
     </w:p>
     <w:p>
       <w:pPr>
-        <w:spacing w:after="0" w:line="240" w:lineRule="auto"/>
-        <w:contextualSpacing/>
-        <w:rPr>
-          <w:sz w:val="22"/>
-          <w:szCs w:val="22"/>
-        </w:rPr>
-      </w:pPr>
+        <w:pStyle w:val="Listenabsatz"/>
+        <w:numPr>
+          <w:ilvl w:val="0"/>
+          <w:numId w:val="2"/>
+        </w:numPr>
+        <w:spacing w:after="0" w:line="240" w:lineRule="auto"/>
+        <w:jc w:val="both"/>
+        <w:rPr>
+          <w:color w:val="EE0000"/>
+          <w:sz w:val="22"/>
+          <w:szCs w:val="22"/>
+        </w:rPr>
+      </w:pPr>
+      <w:r>
+        <w:rPr>
+          <w:color w:val="EE0000"/>
+          <w:sz w:val="22"/>
+          <w:szCs w:val="22"/>
+        </w:rPr>
+        <w:t>Configuration Files and Data Files</w:t>
+      </w:r>
+    </w:p>
+    <w:p>
+      <w:pPr>
+        <w:pStyle w:val="Listenabsatz"/>
+        <w:numPr>
+          <w:ilvl w:val="0"/>
+          <w:numId w:val="2"/>
+        </w:numPr>
+        <w:spacing w:after="0" w:line="240" w:lineRule="auto"/>
+        <w:jc w:val="both"/>
+        <w:rPr>
+          <w:color w:val="EE0000"/>
+          <w:sz w:val="22"/>
+          <w:szCs w:val="22"/>
+        </w:rPr>
+      </w:pPr>
+      <w:r>
+        <w:rPr>
+          <w:color w:val="EE0000"/>
+          <w:sz w:val="22"/>
+          <w:szCs w:val="22"/>
+        </w:rPr>
+        <w:t xml:space="preserve">Command-line tools and </w:t>
+      </w:r>
+      <w:r>
+        <w:rPr>
+          <w:color w:val="EE0000"/>
+          <w:sz w:val="22"/>
+          <w:szCs w:val="22"/>
+        </w:rPr>
+        <w:t>Python API</w:t>
+      </w:r>
     </w:p>
     <w:p>
       <w:pPr>
@@ -428,7 +474,23 @@
           <w:sz w:val="22"/>
           <w:szCs w:val="22"/>
         </w:rPr>
-        <w:t xml:space="preserve">What stands out from a research perspective? Flexibility considerations; </w:t>
+        <w:t xml:space="preserve">What stands out from a research perspective? Flexibility </w:t>
+      </w:r>
+      <w:proofErr w:type="gramStart"/>
+      <w:r>
+        <w:rPr>
+          <w:sz w:val="22"/>
+          <w:szCs w:val="22"/>
+        </w:rPr>
+        <w:t>considerations;</w:t>
+      </w:r>
+      <w:proofErr w:type="gramEnd"/>
+      <w:r>
+        <w:rPr>
+          <w:sz w:val="22"/>
+          <w:szCs w:val="22"/>
+        </w:rPr>
+        <w:t xml:space="preserve"> </w:t>
       </w:r>
       <w:r>
         <w:rPr>
@@ -755,7 +817,23 @@
           <w:sz w:val="22"/>
           <w:szCs w:val="22"/>
         </w:rPr>
-        <w:t>, (..find more)</w:t>
+        <w:t xml:space="preserve">, </w:t>
+      </w:r>
+      <w:proofErr w:type="gramStart"/>
+      <w:r>
+        <w:rPr>
+          <w:sz w:val="22"/>
+          <w:szCs w:val="22"/>
+        </w:rPr>
+        <w:t>(..</w:t>
+      </w:r>
+      <w:proofErr w:type="gramEnd"/>
+      <w:r>
+        <w:rPr>
+          <w:sz w:val="22"/>
+          <w:szCs w:val="22"/>
+        </w:rPr>
+        <w:t>find more)</w:t>
       </w:r>
       <w:r>
         <w:rPr>
@@ -1217,7 +1295,25 @@
           <w:sz w:val="22"/>
           <w:szCs w:val="22"/>
         </w:rPr>
-        <w:t xml:space="preserve">Add something similar to this (linking to documentation): </w:t>
+        <w:t xml:space="preserve">Add something </w:t>
+      </w:r>
+      <w:proofErr w:type="gramStart"/>
+      <w:r>
+        <w:rPr>
+          <w:b/>
+          <w:sz w:val="22"/>
+          <w:szCs w:val="22"/>
+        </w:rPr>
+        <w:t>similar to</w:t>
+      </w:r>
+      <w:proofErr w:type="gramEnd"/>
+      <w:r>
+        <w:rPr>
+          <w:b/>
+          <w:sz w:val="22"/>
+          <w:szCs w:val="22"/>
+        </w:rPr>
+        <w:t xml:space="preserve"> this (linking to documentation): </w:t>
       </w:r>
     </w:p>
     <w:p>
@@ -1255,14 +1351,32 @@
           <w:sz w:val="22"/>
           <w:szCs w:val="22"/>
         </w:rPr>
-        <w:t>The SESMG comes with a detailed documentation, including step-by-step instructions, explanations of all modeling methods, and troubleshooting with known application errors. In addition, the documentation includes an ongoing list of peer review publications, conference proceedings, study works, research projects, and other publications related to the SESMG.</w:t>
-      </w:r>
+        <w:t xml:space="preserve">The SESMG comes with a detailed documentation, including step-by-step instructions, explanations of all </w:t>
+      </w:r>
+      <w:proofErr w:type="spellStart"/>
       <w:r>
         <w:rPr>
           <w:bCs/>
           <w:sz w:val="22"/>
           <w:szCs w:val="22"/>
         </w:rPr>
+        <w:t>modeling</w:t>
+      </w:r>
+      <w:proofErr w:type="spellEnd"/>
+      <w:r>
+        <w:rPr>
+          <w:bCs/>
+          <w:sz w:val="22"/>
+          <w:szCs w:val="22"/>
+        </w:rPr>
+        <w:t xml:space="preserve"> methods, and troubleshooting with known application errors. In addition, the documentation includes an ongoing list of peer review publications, conference proceedings, study works, research projects, and other publications related to the SESMG.</w:t>
+      </w:r>
+      <w:r>
+        <w:rPr>
+          <w:bCs/>
+          <w:sz w:val="22"/>
+          <w:szCs w:val="22"/>
+        </w:rPr>
         <w:t>"</w:t>
       </w:r>
     </w:p>
@@ -1301,8 +1415,18 @@
           <w:sz w:val="22"/>
           <w:szCs w:val="22"/>
         </w:rPr>
-        <w:t>REHO is deployed as an open-source and collaborative Python library, available as a PyPI</w:t>
-      </w:r>
+        <w:t xml:space="preserve">REHO is deployed as an open-source and collaborative Python library, available as a </w:t>
+      </w:r>
+      <w:proofErr w:type="spellStart"/>
+      <w:r>
+        <w:rPr>
+          <w:bCs/>
+          <w:sz w:val="22"/>
+          <w:szCs w:val="22"/>
+        </w:rPr>
+        <w:t>PyPI</w:t>
+      </w:r>
+      <w:proofErr w:type="spellEnd"/>
       <w:r>
         <w:rPr>
           <w:bCs/>

--- a/paper/paper_draft.docx
+++ b/paper/paper_draft.docx
@@ -197,7 +197,14 @@
           <w:sz w:val="22"/>
           <w:szCs w:val="22"/>
         </w:rPr>
-        <w:t xml:space="preserve"> is a Python-based multi-energy system model designed to simulate energy flows</w:t>
+        <w:t xml:space="preserve"> is a Python-based multi-energy system model designed to simulate energy flow</w:t>
+      </w:r>
+      <w:r>
+        <w:rPr>
+          <w:sz w:val="22"/>
+          <w:szCs w:val="22"/>
+        </w:rPr>
+        <w:t xml:space="preserve"> scenarios</w:t>
       </w:r>
       <w:r>
         <w:rPr>
@@ -281,7 +288,21 @@
           <w:sz w:val="22"/>
           <w:szCs w:val="22"/>
         </w:rPr>
-        <w:t>studies in hourly resolution using a "snapshot-year" approach [ref Marchal].</w:t>
+        <w:t>studies in hourly resolution using a "snapshot-year" approach [ref Mar</w:t>
+      </w:r>
+      <w:r>
+        <w:rPr>
+          <w:sz w:val="22"/>
+          <w:szCs w:val="22"/>
+        </w:rPr>
+        <w:t>e</w:t>
+      </w:r>
+      <w:r>
+        <w:rPr>
+          <w:sz w:val="22"/>
+          <w:szCs w:val="22"/>
+        </w:rPr>
+        <w:t>chal].</w:t>
       </w:r>
       <w:r>
         <w:rPr>
@@ -324,13 +345,6 @@
           <w:szCs w:val="22"/>
         </w:rPr>
         <w:t>to run studies without the need of collecting and compiling such data.</w:t>
-      </w:r>
-      <w:r>
-        <w:rPr>
-          <w:sz w:val="22"/>
-          <w:szCs w:val="22"/>
-        </w:rPr>
-        <w:t xml:space="preserve"> </w:t>
       </w:r>
     </w:p>
     <w:p>
@@ -789,6 +803,50 @@
           <w:sz w:val="22"/>
           <w:szCs w:val="22"/>
         </w:rPr>
+        <w:t xml:space="preserve"> [ref], REHO [ref], </w:t>
+      </w:r>
+      <w:proofErr w:type="gramStart"/>
+      <w:r>
+        <w:rPr>
+          <w:sz w:val="22"/>
+          <w:szCs w:val="22"/>
+        </w:rPr>
+        <w:t>(..</w:t>
+      </w:r>
+      <w:proofErr w:type="gramEnd"/>
+      <w:r>
+        <w:rPr>
+          <w:sz w:val="22"/>
+          <w:szCs w:val="22"/>
+        </w:rPr>
+        <w:t>find more)</w:t>
+      </w:r>
+      <w:r>
+        <w:rPr>
+          <w:sz w:val="22"/>
+          <w:szCs w:val="22"/>
+        </w:rPr>
+        <w:t>.</w:t>
+      </w:r>
+      <w:r>
+        <w:rPr>
+          <w:sz w:val="22"/>
+          <w:szCs w:val="22"/>
+        </w:rPr>
+        <w:t xml:space="preserve"> Each model has strengths and weaknesses and specific </w:t>
+      </w:r>
+      <w:r>
+        <w:rPr>
+          <w:sz w:val="22"/>
+          <w:szCs w:val="22"/>
+        </w:rPr>
+        <w:t>scopes of application.</w:t>
+      </w:r>
+      <w:r>
+        <w:rPr>
+          <w:sz w:val="22"/>
+          <w:szCs w:val="22"/>
+        </w:rPr>
         <w:t xml:space="preserve"> </w:t>
       </w:r>
       <w:r>
@@ -796,361 +854,452 @@
           <w:sz w:val="22"/>
           <w:szCs w:val="22"/>
         </w:rPr>
-        <w:t>[ref]</w:t>
-      </w:r>
-      <w:r>
-        <w:rPr>
-          <w:sz w:val="22"/>
-          <w:szCs w:val="22"/>
-        </w:rPr>
-        <w:t xml:space="preserve">, REHO </w:t>
-      </w:r>
-      <w:r>
-        <w:rPr>
-          <w:sz w:val="22"/>
-          <w:szCs w:val="22"/>
-        </w:rPr>
-        <w:t>[ref]</w:t>
-      </w:r>
-      <w:r>
-        <w:rPr>
-          <w:sz w:val="22"/>
-          <w:szCs w:val="22"/>
-        </w:rPr>
-        <w:t xml:space="preserve">, </w:t>
+        <w:t>While</w:t>
+      </w:r>
+      <w:r>
+        <w:rPr>
+          <w:sz w:val="22"/>
+          <w:szCs w:val="22"/>
+        </w:rPr>
+        <w:t xml:space="preserve"> </w:t>
+      </w:r>
+      <w:r>
+        <w:rPr>
+          <w:sz w:val="22"/>
+          <w:szCs w:val="22"/>
+        </w:rPr>
+        <w:t xml:space="preserve">these models provide valuable frameworks for evaluating multi-energy systems on various spatial and temporal scales, they require the user to provide </w:t>
+      </w:r>
+      <w:r>
+        <w:rPr>
+          <w:sz w:val="22"/>
+          <w:szCs w:val="22"/>
+        </w:rPr>
+        <w:t>input data such as demand profiles</w:t>
+      </w:r>
+      <w:r>
+        <w:rPr>
+          <w:sz w:val="22"/>
+          <w:szCs w:val="22"/>
+        </w:rPr>
+        <w:t>, cost information, or technology specifications.</w:t>
+      </w:r>
+      <w:r>
+        <w:rPr>
+          <w:sz w:val="22"/>
+          <w:szCs w:val="22"/>
+        </w:rPr>
+        <w:t xml:space="preserve"> A large portion of the work when </w:t>
+      </w:r>
+      <w:r>
+        <w:rPr>
+          <w:sz w:val="22"/>
+          <w:szCs w:val="22"/>
+        </w:rPr>
+        <w:t xml:space="preserve">creating simulation studies using a modelling framework goes into the collection and generation of </w:t>
+      </w:r>
+      <w:r>
+        <w:rPr>
+          <w:sz w:val="22"/>
+          <w:szCs w:val="22"/>
+        </w:rPr>
+        <w:t>such data</w:t>
+      </w:r>
+      <w:r>
+        <w:rPr>
+          <w:sz w:val="22"/>
+          <w:szCs w:val="22"/>
+        </w:rPr>
+        <w:t>. DEM eliminates the need for this work as it</w:t>
+      </w:r>
+      <w:r>
+        <w:rPr>
+          <w:sz w:val="22"/>
+          <w:szCs w:val="22"/>
+        </w:rPr>
+        <w:t xml:space="preserve"> already provides</w:t>
+      </w:r>
+      <w:r>
+        <w:rPr>
+          <w:sz w:val="22"/>
+          <w:szCs w:val="22"/>
+        </w:rPr>
+        <w:t xml:space="preserve"> this type of data for selected regions</w:t>
+      </w:r>
+      <w:r>
+        <w:rPr>
+          <w:sz w:val="22"/>
+          <w:szCs w:val="22"/>
+        </w:rPr>
+        <w:t xml:space="preserve"> and therefore greatly reduces the workload for the modeller.</w:t>
+      </w:r>
+      <w:r>
+        <w:rPr>
+          <w:sz w:val="22"/>
+          <w:szCs w:val="22"/>
+        </w:rPr>
+        <w:t xml:space="preserve"> </w:t>
+      </w:r>
+      <w:r>
+        <w:rPr>
+          <w:sz w:val="22"/>
+          <w:szCs w:val="22"/>
+        </w:rPr>
+        <w:t xml:space="preserve">The </w:t>
+      </w:r>
+      <w:r>
+        <w:rPr>
+          <w:sz w:val="22"/>
+          <w:szCs w:val="22"/>
+        </w:rPr>
+        <w:t xml:space="preserve">provided </w:t>
+      </w:r>
+      <w:r>
+        <w:rPr>
+          <w:sz w:val="22"/>
+          <w:szCs w:val="22"/>
+        </w:rPr>
+        <w:t>data</w:t>
+      </w:r>
+      <w:r>
+        <w:rPr>
+          <w:sz w:val="22"/>
+          <w:szCs w:val="22"/>
+        </w:rPr>
+        <w:t xml:space="preserve"> has been collected from various public sources and </w:t>
+      </w:r>
+      <w:r>
+        <w:rPr>
+          <w:sz w:val="22"/>
+          <w:szCs w:val="22"/>
+        </w:rPr>
+        <w:t>pre-</w:t>
+      </w:r>
+      <w:r>
+        <w:rPr>
+          <w:sz w:val="22"/>
+          <w:szCs w:val="22"/>
+        </w:rPr>
+        <w:t xml:space="preserve">processed </w:t>
+      </w:r>
+      <w:r>
+        <w:rPr>
+          <w:sz w:val="22"/>
+          <w:szCs w:val="22"/>
+        </w:rPr>
+        <w:t xml:space="preserve">for use in simulation studies. </w:t>
+      </w:r>
+      <w:r>
+        <w:rPr>
+          <w:sz w:val="22"/>
+          <w:szCs w:val="22"/>
+        </w:rPr>
+        <w:t>Therefore,</w:t>
+      </w:r>
+      <w:r>
+        <w:rPr>
+          <w:sz w:val="22"/>
+          <w:szCs w:val="22"/>
+        </w:rPr>
+        <w:t xml:space="preserve"> </w:t>
+      </w:r>
+      <w:r>
+        <w:rPr>
+          <w:sz w:val="22"/>
+          <w:szCs w:val="22"/>
+        </w:rPr>
+        <w:t>simulation and optimisation studies can be run in DEM with only min</w:t>
+      </w:r>
+      <w:r>
+        <w:rPr>
+          <w:sz w:val="22"/>
+          <w:szCs w:val="22"/>
+        </w:rPr>
+        <w:t>imal configuration</w:t>
+      </w:r>
+      <w:r>
+        <w:rPr>
+          <w:sz w:val="22"/>
+          <w:szCs w:val="22"/>
+        </w:rPr>
+        <w:t xml:space="preserve"> requirements</w:t>
+      </w:r>
+      <w:r>
+        <w:rPr>
+          <w:sz w:val="22"/>
+          <w:szCs w:val="22"/>
+        </w:rPr>
+        <w:t xml:space="preserve"> (e.g., which buildings to consider)</w:t>
+      </w:r>
+      <w:r>
+        <w:rPr>
+          <w:sz w:val="22"/>
+          <w:szCs w:val="22"/>
+        </w:rPr>
+        <w:t xml:space="preserve">, while still maintaining maximum flexibility of substituting any of the </w:t>
+      </w:r>
+      <w:r>
+        <w:rPr>
+          <w:sz w:val="22"/>
+          <w:szCs w:val="22"/>
+        </w:rPr>
+        <w:t>pre-configured data with custom data and</w:t>
+      </w:r>
+      <w:r>
+        <w:rPr>
+          <w:sz w:val="22"/>
+          <w:szCs w:val="22"/>
+        </w:rPr>
+        <w:t xml:space="preserve"> </w:t>
+      </w:r>
+      <w:r>
+        <w:rPr>
+          <w:sz w:val="22"/>
+          <w:szCs w:val="22"/>
+        </w:rPr>
+        <w:t>configurations</w:t>
+      </w:r>
+      <w:r>
+        <w:rPr>
+          <w:sz w:val="22"/>
+          <w:szCs w:val="22"/>
+        </w:rPr>
+        <w:t xml:space="preserve"> if the need arises</w:t>
+      </w:r>
+      <w:r>
+        <w:rPr>
+          <w:sz w:val="22"/>
+          <w:szCs w:val="22"/>
+        </w:rPr>
+        <w:t>.</w:t>
+      </w:r>
+    </w:p>
+    <w:p>
+      <w:pPr>
+        <w:spacing w:after="0" w:line="240" w:lineRule="auto"/>
+        <w:jc w:val="both"/>
+        <w:rPr>
+          <w:sz w:val="22"/>
+          <w:szCs w:val="22"/>
+        </w:rPr>
+      </w:pPr>
+      <w:r>
+        <w:rPr>
+          <w:sz w:val="22"/>
+          <w:szCs w:val="22"/>
+        </w:rPr>
+        <w:t xml:space="preserve">While an optimisation study is very useful to determine optimal </w:t>
+      </w:r>
+      <w:r>
+        <w:rPr>
+          <w:sz w:val="22"/>
+          <w:szCs w:val="22"/>
+        </w:rPr>
+        <w:t xml:space="preserve">technology design and operation, many energy provision scenarios can be simulated without applying optimisation. Therefore, DEM can also be run as a simulation </w:t>
+      </w:r>
+      <w:r>
+        <w:rPr>
+          <w:sz w:val="22"/>
+          <w:szCs w:val="22"/>
+        </w:rPr>
+        <w:t>without optimisation for various scenarios.</w:t>
+      </w:r>
+      <w:r>
+        <w:rPr>
+          <w:sz w:val="22"/>
+          <w:szCs w:val="22"/>
+        </w:rPr>
+        <w:t xml:space="preserve"> This allows for short computation times and fast result generation.</w:t>
+      </w:r>
+    </w:p>
+    <w:p>
+      <w:pPr>
+        <w:spacing w:after="0" w:line="240" w:lineRule="auto"/>
+        <w:rPr>
+          <w:sz w:val="22"/>
+          <w:szCs w:val="22"/>
+        </w:rPr>
+      </w:pPr>
+    </w:p>
+    <w:p>
+      <w:pPr>
+        <w:spacing w:after="0" w:line="240" w:lineRule="auto"/>
+        <w:rPr>
+          <w:b/>
+          <w:sz w:val="22"/>
+          <w:szCs w:val="22"/>
+        </w:rPr>
+      </w:pPr>
+      <w:r>
+        <w:rPr>
+          <w:b/>
+          <w:sz w:val="22"/>
+          <w:szCs w:val="22"/>
+        </w:rPr>
+        <w:t>[Research and future development]</w:t>
+      </w:r>
+    </w:p>
+    <w:p>
+      <w:pPr>
+        <w:spacing w:after="0" w:line="240" w:lineRule="auto"/>
+        <w:contextualSpacing/>
+        <w:rPr>
+          <w:sz w:val="22"/>
+          <w:szCs w:val="22"/>
+        </w:rPr>
+      </w:pPr>
+    </w:p>
+    <w:p>
+      <w:pPr>
+        <w:spacing w:after="0" w:line="240" w:lineRule="auto"/>
+        <w:contextualSpacing/>
+        <w:rPr>
+          <w:b/>
+          <w:sz w:val="22"/>
+          <w:szCs w:val="22"/>
+        </w:rPr>
+      </w:pPr>
+      <w:r>
+        <w:rPr>
+          <w:b/>
+          <w:sz w:val="22"/>
+          <w:szCs w:val="22"/>
+        </w:rPr>
+        <w:lastRenderedPageBreak/>
+        <w:t>Acknowledgements</w:t>
+      </w:r>
+    </w:p>
+    <w:p>
+      <w:pPr>
+        <w:spacing w:after="0" w:line="240" w:lineRule="auto"/>
+        <w:contextualSpacing/>
+        <w:rPr>
+          <w:sz w:val="22"/>
+          <w:szCs w:val="22"/>
+        </w:rPr>
+      </w:pPr>
+      <w:r>
+        <w:rPr>
+          <w:sz w:val="22"/>
+          <w:szCs w:val="22"/>
+        </w:rPr>
+        <w:t>The research published in this publication was carried out with the support of the Swiss Federal Office</w:t>
+      </w:r>
+      <w:r>
+        <w:rPr>
+          <w:sz w:val="22"/>
+          <w:szCs w:val="22"/>
+        </w:rPr>
+        <w:t xml:space="preserve"> </w:t>
+      </w:r>
+      <w:r>
+        <w:rPr>
+          <w:sz w:val="22"/>
+          <w:szCs w:val="22"/>
+        </w:rPr>
+        <w:t>of Energy as part of the SWEET consortium EDGE. The authors bear sole responsibility for the</w:t>
+      </w:r>
+      <w:r>
+        <w:rPr>
+          <w:sz w:val="22"/>
+          <w:szCs w:val="22"/>
+        </w:rPr>
+        <w:t xml:space="preserve"> </w:t>
+      </w:r>
+      <w:r>
+        <w:rPr>
+          <w:sz w:val="22"/>
+          <w:szCs w:val="22"/>
+        </w:rPr>
+        <w:t>conclusions and the results presented in this publication.</w:t>
+      </w:r>
+    </w:p>
+    <w:p>
+      <w:pPr>
+        <w:spacing w:after="0" w:line="240" w:lineRule="auto"/>
+        <w:contextualSpacing/>
+        <w:rPr>
+          <w:sz w:val="22"/>
+          <w:szCs w:val="22"/>
+        </w:rPr>
+      </w:pPr>
+    </w:p>
+    <w:p>
+      <w:pPr>
+        <w:spacing w:after="0" w:line="240" w:lineRule="auto"/>
+        <w:contextualSpacing/>
+        <w:rPr>
+          <w:b/>
+          <w:sz w:val="22"/>
+          <w:szCs w:val="22"/>
+        </w:rPr>
+      </w:pPr>
+      <w:r>
+        <w:rPr>
+          <w:b/>
+          <w:sz w:val="22"/>
+          <w:szCs w:val="22"/>
+        </w:rPr>
+        <w:t>References</w:t>
+      </w:r>
+    </w:p>
+    <w:p>
+      <w:pPr>
+        <w:spacing w:after="0" w:line="240" w:lineRule="auto"/>
+        <w:contextualSpacing/>
+        <w:rPr>
+          <w:b/>
+          <w:sz w:val="22"/>
+          <w:szCs w:val="22"/>
+        </w:rPr>
+      </w:pPr>
+    </w:p>
+    <w:p>
+      <w:pPr>
+        <w:spacing w:after="0" w:line="240" w:lineRule="auto"/>
+        <w:contextualSpacing/>
+        <w:rPr>
+          <w:b/>
+          <w:sz w:val="22"/>
+          <w:szCs w:val="22"/>
+        </w:rPr>
+      </w:pPr>
+    </w:p>
+    <w:p>
+      <w:pPr>
+        <w:spacing w:after="0" w:line="240" w:lineRule="auto"/>
+        <w:contextualSpacing/>
+        <w:rPr>
+          <w:b/>
+          <w:sz w:val="22"/>
+          <w:szCs w:val="22"/>
+        </w:rPr>
+      </w:pPr>
+      <w:r>
+        <w:rPr>
+          <w:b/>
+          <w:sz w:val="22"/>
+          <w:szCs w:val="22"/>
+        </w:rPr>
+        <w:t xml:space="preserve">Add something </w:t>
       </w:r>
       <w:proofErr w:type="gramStart"/>
       <w:r>
         <w:rPr>
-          <w:sz w:val="22"/>
-          <w:szCs w:val="22"/>
-        </w:rPr>
-        <w:t>(..</w:t>
+          <w:b/>
+          <w:sz w:val="22"/>
+          <w:szCs w:val="22"/>
+        </w:rPr>
+        <w:t>similar to</w:t>
       </w:r>
       <w:proofErr w:type="gramEnd"/>
       <w:r>
         <w:rPr>
-          <w:sz w:val="22"/>
-          <w:szCs w:val="22"/>
-        </w:rPr>
-        <w:t>find more)</w:t>
-      </w:r>
-      <w:r>
-        <w:rPr>
-          <w:sz w:val="22"/>
-          <w:szCs w:val="22"/>
-        </w:rPr>
-        <w:t>.</w:t>
-      </w:r>
-      <w:r>
-        <w:rPr>
-          <w:sz w:val="22"/>
-          <w:szCs w:val="22"/>
-        </w:rPr>
-        <w:t xml:space="preserve"> Each model has strengths and weaknesses and specific </w:t>
-      </w:r>
-      <w:r>
-        <w:rPr>
-          <w:sz w:val="22"/>
-          <w:szCs w:val="22"/>
-        </w:rPr>
-        <w:t>scopes of application.</w:t>
-      </w:r>
-      <w:r>
-        <w:rPr>
-          <w:sz w:val="22"/>
-          <w:szCs w:val="22"/>
-        </w:rPr>
-        <w:t xml:space="preserve"> </w:t>
-      </w:r>
-      <w:r>
-        <w:rPr>
-          <w:sz w:val="22"/>
-          <w:szCs w:val="22"/>
-        </w:rPr>
-        <w:t>While</w:t>
-      </w:r>
-      <w:r>
-        <w:rPr>
-          <w:sz w:val="22"/>
-          <w:szCs w:val="22"/>
-        </w:rPr>
-        <w:t xml:space="preserve"> </w:t>
-      </w:r>
-      <w:r>
-        <w:rPr>
-          <w:sz w:val="22"/>
-          <w:szCs w:val="22"/>
-        </w:rPr>
-        <w:t xml:space="preserve">these models provide valuable frameworks for evaluating multi-energy systems on various spatial and temporal scales, they require the user to provide </w:t>
-      </w:r>
-      <w:r>
-        <w:rPr>
-          <w:sz w:val="22"/>
-          <w:szCs w:val="22"/>
-        </w:rPr>
-        <w:t>input data such as demand profiles</w:t>
-      </w:r>
-      <w:r>
-        <w:rPr>
-          <w:sz w:val="22"/>
-          <w:szCs w:val="22"/>
-        </w:rPr>
-        <w:t>, cost information, or technology specifications.</w:t>
-      </w:r>
-      <w:r>
-        <w:rPr>
-          <w:sz w:val="22"/>
-          <w:szCs w:val="22"/>
-        </w:rPr>
-        <w:t xml:space="preserve"> A large portion of the work when </w:t>
-      </w:r>
-      <w:r>
-        <w:rPr>
-          <w:sz w:val="22"/>
-          <w:szCs w:val="22"/>
-        </w:rPr>
-        <w:t xml:space="preserve">creating simulation studies using a modelling framework goes into the collection and generation of </w:t>
-      </w:r>
-      <w:r>
-        <w:rPr>
-          <w:sz w:val="22"/>
-          <w:szCs w:val="22"/>
-        </w:rPr>
-        <w:t>such data</w:t>
-      </w:r>
-      <w:r>
-        <w:rPr>
-          <w:sz w:val="22"/>
-          <w:szCs w:val="22"/>
-        </w:rPr>
-        <w:t>. DEM eliminates the need for this work as it</w:t>
-      </w:r>
-      <w:r>
-        <w:rPr>
-          <w:sz w:val="22"/>
-          <w:szCs w:val="22"/>
-        </w:rPr>
-        <w:t xml:space="preserve"> already provides</w:t>
-      </w:r>
-      <w:r>
-        <w:rPr>
-          <w:sz w:val="22"/>
-          <w:szCs w:val="22"/>
-        </w:rPr>
-        <w:t xml:space="preserve"> this type of data for selected regions</w:t>
-      </w:r>
-      <w:r>
-        <w:rPr>
-          <w:sz w:val="22"/>
-          <w:szCs w:val="22"/>
-        </w:rPr>
-        <w:t xml:space="preserve"> and therefore greatly reduces the workload for the modeller.</w:t>
-      </w:r>
-      <w:r>
-        <w:rPr>
-          <w:sz w:val="22"/>
-          <w:szCs w:val="22"/>
-        </w:rPr>
-        <w:t xml:space="preserve"> </w:t>
-      </w:r>
-      <w:r>
-        <w:rPr>
-          <w:sz w:val="22"/>
-          <w:szCs w:val="22"/>
-        </w:rPr>
-        <w:t xml:space="preserve">The </w:t>
-      </w:r>
-      <w:r>
-        <w:rPr>
-          <w:sz w:val="22"/>
-          <w:szCs w:val="22"/>
-        </w:rPr>
-        <w:t xml:space="preserve">provided </w:t>
-      </w:r>
-      <w:r>
-        <w:rPr>
-          <w:sz w:val="22"/>
-          <w:szCs w:val="22"/>
-        </w:rPr>
-        <w:t>data</w:t>
-      </w:r>
-      <w:r>
-        <w:rPr>
-          <w:sz w:val="22"/>
-          <w:szCs w:val="22"/>
-        </w:rPr>
-        <w:t xml:space="preserve"> has been collected from various public sources and </w:t>
-      </w:r>
-      <w:r>
-        <w:rPr>
-          <w:sz w:val="22"/>
-          <w:szCs w:val="22"/>
-        </w:rPr>
-        <w:t>pre-</w:t>
-      </w:r>
-      <w:r>
-        <w:rPr>
-          <w:sz w:val="22"/>
-          <w:szCs w:val="22"/>
-        </w:rPr>
-        <w:t xml:space="preserve">processed </w:t>
-      </w:r>
-      <w:r>
-        <w:rPr>
-          <w:sz w:val="22"/>
-          <w:szCs w:val="22"/>
-        </w:rPr>
-        <w:t xml:space="preserve">for use in simulation studies. </w:t>
-      </w:r>
-      <w:r>
-        <w:rPr>
-          <w:sz w:val="22"/>
-          <w:szCs w:val="22"/>
-        </w:rPr>
-        <w:t>Therefore,</w:t>
-      </w:r>
-      <w:r>
-        <w:rPr>
-          <w:sz w:val="22"/>
-          <w:szCs w:val="22"/>
-        </w:rPr>
-        <w:t xml:space="preserve"> </w:t>
-      </w:r>
-      <w:r>
-        <w:rPr>
-          <w:sz w:val="22"/>
-          <w:szCs w:val="22"/>
-        </w:rPr>
-        <w:t>simulation and optimisation studies can be run in DEM with only min</w:t>
-      </w:r>
-      <w:r>
-        <w:rPr>
-          <w:sz w:val="22"/>
-          <w:szCs w:val="22"/>
-        </w:rPr>
-        <w:t>imal configuration</w:t>
-      </w:r>
-      <w:r>
-        <w:rPr>
-          <w:sz w:val="22"/>
-          <w:szCs w:val="22"/>
-        </w:rPr>
-        <w:t xml:space="preserve"> requirements</w:t>
-      </w:r>
-      <w:r>
-        <w:rPr>
-          <w:sz w:val="22"/>
-          <w:szCs w:val="22"/>
-        </w:rPr>
-        <w:t xml:space="preserve"> (e.g., which buildings to consider)</w:t>
-      </w:r>
-      <w:r>
-        <w:rPr>
-          <w:sz w:val="22"/>
-          <w:szCs w:val="22"/>
-        </w:rPr>
-        <w:t xml:space="preserve">, while still maintaining maximum flexibility of substituting any of the </w:t>
-      </w:r>
-      <w:r>
-        <w:rPr>
-          <w:sz w:val="22"/>
-          <w:szCs w:val="22"/>
-        </w:rPr>
-        <w:t>pre-configured data with custom data and</w:t>
-      </w:r>
-      <w:r>
-        <w:rPr>
-          <w:sz w:val="22"/>
-          <w:szCs w:val="22"/>
-        </w:rPr>
-        <w:t xml:space="preserve"> </w:t>
-      </w:r>
-      <w:r>
-        <w:rPr>
-          <w:sz w:val="22"/>
-          <w:szCs w:val="22"/>
-        </w:rPr>
-        <w:t>configurations</w:t>
-      </w:r>
-      <w:r>
-        <w:rPr>
-          <w:sz w:val="22"/>
-          <w:szCs w:val="22"/>
-        </w:rPr>
-        <w:t xml:space="preserve"> if the need arises</w:t>
-      </w:r>
-      <w:r>
-        <w:rPr>
-          <w:sz w:val="22"/>
-          <w:szCs w:val="22"/>
-        </w:rPr>
-        <w:t>.</w:t>
-      </w:r>
-    </w:p>
-    <w:p>
-      <w:pPr>
-        <w:spacing w:after="0" w:line="240" w:lineRule="auto"/>
-        <w:jc w:val="both"/>
-        <w:rPr>
-          <w:sz w:val="22"/>
-          <w:szCs w:val="22"/>
-        </w:rPr>
-      </w:pPr>
-      <w:r>
-        <w:rPr>
-          <w:sz w:val="22"/>
-          <w:szCs w:val="22"/>
-        </w:rPr>
-        <w:t xml:space="preserve">While an optimisation study is very useful to determine optimal </w:t>
-      </w:r>
-      <w:r>
-        <w:rPr>
-          <w:sz w:val="22"/>
-          <w:szCs w:val="22"/>
-        </w:rPr>
-        <w:t xml:space="preserve">technology design and operation, many energy provision scenarios can be simulated without applying optimisation. Therefore, DEM can also be run as a simulation </w:t>
-      </w:r>
-      <w:r>
-        <w:rPr>
-          <w:sz w:val="22"/>
-          <w:szCs w:val="22"/>
-        </w:rPr>
-        <w:t>without optimisation for various scenarios.</w:t>
-      </w:r>
-      <w:r>
-        <w:rPr>
-          <w:sz w:val="22"/>
-          <w:szCs w:val="22"/>
-        </w:rPr>
-        <w:t xml:space="preserve"> This allows for short computation times and fast result generation.</w:t>
-      </w:r>
-    </w:p>
-    <w:p>
-      <w:pPr>
-        <w:spacing w:after="0" w:line="240" w:lineRule="auto"/>
-        <w:rPr>
-          <w:sz w:val="22"/>
-          <w:szCs w:val="22"/>
-        </w:rPr>
-      </w:pPr>
-    </w:p>
-    <w:p>
-      <w:pPr>
-        <w:spacing w:after="0" w:line="240" w:lineRule="auto"/>
-        <w:rPr>
           <w:b/>
           <w:sz w:val="22"/>
           <w:szCs w:val="22"/>
         </w:rPr>
-      </w:pPr>
-      <w:r>
-        <w:rPr>
-          <w:b/>
-          <w:sz w:val="22"/>
-          <w:szCs w:val="22"/>
-        </w:rPr>
-        <w:t>[Research and future development]</w:t>
+        <w:t xml:space="preserve"> this (linking to documentation): </w:t>
       </w:r>
     </w:p>
     <w:p>
@@ -1158,6 +1307,7 @@
         <w:spacing w:after="0" w:line="240" w:lineRule="auto"/>
         <w:contextualSpacing/>
         <w:rPr>
+          <w:bCs/>
           <w:sz w:val="22"/>
           <w:szCs w:val="22"/>
         </w:rPr>
@@ -1168,216 +1318,36 @@
         <w:spacing w:after="0" w:line="240" w:lineRule="auto"/>
         <w:contextualSpacing/>
         <w:rPr>
-          <w:b/>
-          <w:sz w:val="22"/>
-          <w:szCs w:val="22"/>
-        </w:rPr>
-      </w:pPr>
-      <w:r>
-        <w:rPr>
-          <w:b/>
-          <w:sz w:val="22"/>
-          <w:szCs w:val="22"/>
-        </w:rPr>
-        <w:t>Acknowledgements</w:t>
-      </w:r>
-    </w:p>
-    <w:p>
-      <w:pPr>
-        <w:spacing w:after="0" w:line="240" w:lineRule="auto"/>
-        <w:contextualSpacing/>
-        <w:rPr>
-          <w:sz w:val="22"/>
-          <w:szCs w:val="22"/>
-        </w:rPr>
-      </w:pPr>
-      <w:r>
-        <w:rPr>
-          <w:sz w:val="22"/>
-          <w:szCs w:val="22"/>
-        </w:rPr>
-        <w:lastRenderedPageBreak/>
-        <w:t>The research published in this publication was carried out with the support of the Swiss Federal Office</w:t>
-      </w:r>
-      <w:r>
-        <w:rPr>
-          <w:sz w:val="22"/>
-          <w:szCs w:val="22"/>
-        </w:rPr>
-        <w:t xml:space="preserve"> </w:t>
-      </w:r>
-      <w:r>
-        <w:rPr>
-          <w:sz w:val="22"/>
-          <w:szCs w:val="22"/>
-        </w:rPr>
-        <w:t>of Energy as part of the SWEET consortium EDGE. The authors bear sole responsibility for the</w:t>
-      </w:r>
-      <w:r>
-        <w:rPr>
-          <w:sz w:val="22"/>
-          <w:szCs w:val="22"/>
-        </w:rPr>
-        <w:t xml:space="preserve"> </w:t>
-      </w:r>
-      <w:r>
-        <w:rPr>
-          <w:sz w:val="22"/>
-          <w:szCs w:val="22"/>
-        </w:rPr>
-        <w:t>conclusions and the results presented in this publication.</w:t>
-      </w:r>
-    </w:p>
-    <w:p>
-      <w:pPr>
-        <w:spacing w:after="0" w:line="240" w:lineRule="auto"/>
-        <w:contextualSpacing/>
-        <w:rPr>
-          <w:sz w:val="22"/>
-          <w:szCs w:val="22"/>
-        </w:rPr>
-      </w:pPr>
-    </w:p>
-    <w:p>
-      <w:pPr>
-        <w:spacing w:after="0" w:line="240" w:lineRule="auto"/>
-        <w:contextualSpacing/>
-        <w:rPr>
-          <w:b/>
-          <w:sz w:val="22"/>
-          <w:szCs w:val="22"/>
-        </w:rPr>
-      </w:pPr>
-      <w:r>
-        <w:rPr>
-          <w:b/>
-          <w:sz w:val="22"/>
-          <w:szCs w:val="22"/>
-        </w:rPr>
-        <w:t>References</w:t>
-      </w:r>
-    </w:p>
-    <w:p>
-      <w:pPr>
-        <w:spacing w:after="0" w:line="240" w:lineRule="auto"/>
-        <w:contextualSpacing/>
-        <w:rPr>
-          <w:b/>
-          <w:sz w:val="22"/>
-          <w:szCs w:val="22"/>
-        </w:rPr>
-      </w:pPr>
-    </w:p>
-    <w:p>
-      <w:pPr>
-        <w:spacing w:after="0" w:line="240" w:lineRule="auto"/>
-        <w:contextualSpacing/>
-        <w:rPr>
-          <w:b/>
-          <w:sz w:val="22"/>
-          <w:szCs w:val="22"/>
-        </w:rPr>
-      </w:pPr>
-    </w:p>
-    <w:p>
-      <w:pPr>
-        <w:spacing w:after="0" w:line="240" w:lineRule="auto"/>
-        <w:contextualSpacing/>
-        <w:rPr>
-          <w:b/>
-          <w:sz w:val="22"/>
-          <w:szCs w:val="22"/>
-        </w:rPr>
-      </w:pPr>
-      <w:r>
-        <w:rPr>
-          <w:b/>
-          <w:sz w:val="22"/>
-          <w:szCs w:val="22"/>
-        </w:rPr>
-        <w:t xml:space="preserve">Add something </w:t>
-      </w:r>
-      <w:proofErr w:type="gramStart"/>
-      <w:r>
-        <w:rPr>
-          <w:b/>
-          <w:sz w:val="22"/>
-          <w:szCs w:val="22"/>
-        </w:rPr>
-        <w:t>similar to</w:t>
-      </w:r>
-      <w:proofErr w:type="gramEnd"/>
-      <w:r>
-        <w:rPr>
-          <w:b/>
-          <w:sz w:val="22"/>
-          <w:szCs w:val="22"/>
-        </w:rPr>
-        <w:t xml:space="preserve"> this (linking to documentation): </w:t>
-      </w:r>
-    </w:p>
-    <w:p>
-      <w:pPr>
-        <w:spacing w:after="0" w:line="240" w:lineRule="auto"/>
-        <w:contextualSpacing/>
-        <w:rPr>
           <w:bCs/>
           <w:sz w:val="22"/>
           <w:szCs w:val="22"/>
         </w:rPr>
       </w:pPr>
-    </w:p>
-    <w:p>
-      <w:pPr>
-        <w:spacing w:after="0" w:line="240" w:lineRule="auto"/>
-        <w:contextualSpacing/>
+      <w:r>
         <w:rPr>
           <w:bCs/>
           <w:sz w:val="22"/>
           <w:szCs w:val="22"/>
         </w:rPr>
-      </w:pPr>
+        <w:t xml:space="preserve">"The SESMG comes with a detailed documentation, including step-by-step instructions, explanations of all </w:t>
+      </w:r>
+      <w:proofErr w:type="spellStart"/>
       <w:r>
         <w:rPr>
           <w:bCs/>
           <w:sz w:val="22"/>
           <w:szCs w:val="22"/>
         </w:rPr>
-        <w:t>"</w:t>
-      </w:r>
+        <w:t>modeling</w:t>
+      </w:r>
+      <w:proofErr w:type="spellEnd"/>
       <w:r>
         <w:rPr>
           <w:bCs/>
           <w:sz w:val="22"/>
           <w:szCs w:val="22"/>
         </w:rPr>
-        <w:t xml:space="preserve">The SESMG comes with a detailed documentation, including step-by-step instructions, explanations of all </w:t>
-      </w:r>
-      <w:proofErr w:type="spellStart"/>
-      <w:r>
-        <w:rPr>
-          <w:bCs/>
-          <w:sz w:val="22"/>
-          <w:szCs w:val="22"/>
-        </w:rPr>
-        <w:t>modeling</w:t>
-      </w:r>
-      <w:proofErr w:type="spellEnd"/>
-      <w:r>
-        <w:rPr>
-          <w:bCs/>
-          <w:sz w:val="22"/>
-          <w:szCs w:val="22"/>
-        </w:rPr>
-        <w:t xml:space="preserve"> methods, and troubleshooting with known application errors. In addition, the documentation includes an ongoing list of peer review publications, conference proceedings, study works, research projects, and other publications related to the SESMG.</w:t>
-      </w:r>
-      <w:r>
-        <w:rPr>
-          <w:bCs/>
-          <w:sz w:val="22"/>
-          <w:szCs w:val="22"/>
-        </w:rPr>
-        <w:t>"</w:t>
+        <w:t xml:space="preserve"> methods, and troubleshooting with known application errors. In addition, the documentation includes an ongoing list of peer review publications, conference proceedings, study works, research projects, and other publications related to the SESMG."</w:t>
       </w:r>
     </w:p>
     <w:p>
@@ -2367,6 +2337,7 @@
   <w:style w:type="character" w:default="1" w:styleId="Absatz-Standardschriftart">
     <w:name w:val="Default Paragraph Font"/>
     <w:uiPriority w:val="1"/>
+    <w:semiHidden/>
     <w:unhideWhenUsed/>
   </w:style>
   <w:style w:type="table" w:default="1" w:styleId="NormaleTabelle">

--- a/paper/paper_draft.docx
+++ b/paper/paper_draft.docx
@@ -309,7 +309,35 @@
           <w:sz w:val="22"/>
           <w:szCs w:val="22"/>
         </w:rPr>
-        <w:t xml:space="preserve"> For selected regions (e.g., Switzerland), </w:t>
+        <w:t xml:space="preserve"> DEM can </w:t>
+      </w:r>
+      <w:r>
+        <w:rPr>
+          <w:sz w:val="22"/>
+          <w:szCs w:val="22"/>
+        </w:rPr>
+        <w:t>be run from a command-line tool</w:t>
+      </w:r>
+      <w:r>
+        <w:rPr>
+          <w:sz w:val="22"/>
+          <w:szCs w:val="22"/>
+        </w:rPr>
+        <w:t xml:space="preserve">, as well as </w:t>
+      </w:r>
+      <w:r>
+        <w:rPr>
+          <w:sz w:val="22"/>
+          <w:szCs w:val="22"/>
+        </w:rPr>
+        <w:t xml:space="preserve">programmatically with Python (importing DEM as a module). </w:t>
+      </w:r>
+      <w:r>
+        <w:rPr>
+          <w:sz w:val="22"/>
+          <w:szCs w:val="22"/>
+        </w:rPr>
+        <w:t xml:space="preserve">For selected regions (e.g., Switzerland), </w:t>
       </w:r>
       <w:r>
         <w:rPr>
@@ -1165,7 +1193,6 @@
           <w:sz w:val="22"/>
           <w:szCs w:val="22"/>
         </w:rPr>
-        <w:lastRenderedPageBreak/>
         <w:t>Acknowledgements</w:t>
       </w:r>
     </w:p>

--- a/paper/paper_draft.docx
+++ b/paper/paper_draft.docx
@@ -14,7 +14,21 @@
           <w:b/>
           <w:bCs/>
         </w:rPr>
-        <w:t>District Energy Model (DEM): An open-source model for local energy system optimisation.</w:t>
+        <w:t xml:space="preserve">District Energy Model (DEM): An open-source model for local energy system </w:t>
+      </w:r>
+      <w:r>
+        <w:rPr>
+          <w:b/>
+          <w:bCs/>
+        </w:rPr>
+        <w:t xml:space="preserve">simulation and </w:t>
+      </w:r>
+      <w:r>
+        <w:rPr>
+          <w:b/>
+          <w:bCs/>
+        </w:rPr>
+        <w:t>optimisation.</w:t>
       </w:r>
     </w:p>
     <w:p>
@@ -36,6 +50,14 @@
           <w:szCs w:val="22"/>
         </w:rPr>
       </w:pPr>
+      <w:r>
+        <w:rPr>
+          <w:b/>
+          <w:sz w:val="22"/>
+          <w:szCs w:val="22"/>
+        </w:rPr>
+        <w:t xml:space="preserve"># </w:t>
+      </w:r>
       <w:r>
         <w:rPr>
           <w:b/>
@@ -197,14 +219,14 @@
           <w:sz w:val="22"/>
           <w:szCs w:val="22"/>
         </w:rPr>
-        <w:t xml:space="preserve"> is a Python-based multi-energy system model designed to simulate energy flow</w:t>
-      </w:r>
-      <w:r>
-        <w:rPr>
-          <w:sz w:val="22"/>
-          <w:szCs w:val="22"/>
-        </w:rPr>
-        <w:t xml:space="preserve"> scenarios</w:t>
+        <w:t xml:space="preserve"> is a Python-based multi-energy system model designed to simulate </w:t>
+      </w:r>
+      <w:r>
+        <w:rPr>
+          <w:sz w:val="22"/>
+          <w:szCs w:val="22"/>
+        </w:rPr>
+        <w:t>scenarios</w:t>
       </w:r>
       <w:r>
         <w:rPr>
@@ -309,28 +331,511 @@
           <w:sz w:val="22"/>
           <w:szCs w:val="22"/>
         </w:rPr>
-        <w:t xml:space="preserve"> DEM can </w:t>
-      </w:r>
-      <w:r>
-        <w:rPr>
-          <w:sz w:val="22"/>
-          <w:szCs w:val="22"/>
-        </w:rPr>
-        <w:t>be run from a command-line tool</w:t>
-      </w:r>
-      <w:r>
-        <w:rPr>
-          <w:sz w:val="22"/>
-          <w:szCs w:val="22"/>
-        </w:rPr>
-        <w:t xml:space="preserve">, as well as </w:t>
-      </w:r>
-      <w:r>
-        <w:rPr>
-          <w:sz w:val="22"/>
-          <w:szCs w:val="22"/>
-        </w:rPr>
-        <w:t xml:space="preserve">programmatically with Python (importing DEM as a module). </w:t>
+        <w:t xml:space="preserve"> </w:t>
+      </w:r>
+      <w:r>
+        <w:rPr>
+          <w:sz w:val="22"/>
+          <w:szCs w:val="22"/>
+        </w:rPr>
+        <w:t xml:space="preserve">DEM </w:t>
+      </w:r>
+      <w:r>
+        <w:rPr>
+          <w:sz w:val="22"/>
+          <w:szCs w:val="22"/>
+        </w:rPr>
+        <w:t xml:space="preserve">is </w:t>
+      </w:r>
+      <w:r>
+        <w:rPr>
+          <w:sz w:val="22"/>
+          <w:szCs w:val="22"/>
+        </w:rPr>
+        <w:t>deployed</w:t>
+      </w:r>
+      <w:r>
+        <w:rPr>
+          <w:sz w:val="22"/>
+          <w:szCs w:val="22"/>
+        </w:rPr>
+        <w:t xml:space="preserve"> as an open-source </w:t>
+      </w:r>
+      <w:r>
+        <w:rPr>
+          <w:sz w:val="22"/>
+          <w:szCs w:val="22"/>
+        </w:rPr>
+        <w:t xml:space="preserve">Python library, available as a </w:t>
+      </w:r>
+      <w:proofErr w:type="spellStart"/>
+      <w:r>
+        <w:rPr>
+          <w:sz w:val="22"/>
+          <w:szCs w:val="22"/>
+        </w:rPr>
+        <w:t>PyPi</w:t>
+      </w:r>
+      <w:proofErr w:type="spellEnd"/>
+      <w:r>
+        <w:rPr>
+          <w:sz w:val="22"/>
+          <w:szCs w:val="22"/>
+        </w:rPr>
+        <w:t xml:space="preserve"> package. </w:t>
+      </w:r>
+      <w:r>
+        <w:rPr>
+          <w:sz w:val="22"/>
+          <w:szCs w:val="22"/>
+        </w:rPr>
+        <w:t>Once installed, i</w:t>
+      </w:r>
+      <w:r>
+        <w:rPr>
+          <w:sz w:val="22"/>
+          <w:szCs w:val="22"/>
+        </w:rPr>
+        <w:t xml:space="preserve">t </w:t>
+      </w:r>
+      <w:r>
+        <w:rPr>
+          <w:sz w:val="22"/>
+          <w:szCs w:val="22"/>
+        </w:rPr>
+        <w:t xml:space="preserve">can </w:t>
+      </w:r>
+      <w:r>
+        <w:rPr>
+          <w:sz w:val="22"/>
+          <w:szCs w:val="22"/>
+        </w:rPr>
+        <w:t xml:space="preserve">be run </w:t>
+      </w:r>
+      <w:r>
+        <w:rPr>
+          <w:sz w:val="22"/>
+          <w:szCs w:val="22"/>
+        </w:rPr>
+        <w:t>with</w:t>
+      </w:r>
+      <w:r>
+        <w:rPr>
+          <w:sz w:val="22"/>
+          <w:szCs w:val="22"/>
+        </w:rPr>
+        <w:t xml:space="preserve"> command-line </w:t>
+      </w:r>
+      <w:r>
+        <w:rPr>
+          <w:sz w:val="22"/>
+          <w:szCs w:val="22"/>
+        </w:rPr>
+        <w:t>interface</w:t>
+      </w:r>
+      <w:r>
+        <w:rPr>
+          <w:sz w:val="22"/>
+          <w:szCs w:val="22"/>
+        </w:rPr>
+        <w:t>,</w:t>
+      </w:r>
+      <w:r>
+        <w:rPr>
+          <w:sz w:val="22"/>
+          <w:szCs w:val="22"/>
+        </w:rPr>
+        <w:t xml:space="preserve"> not requiring any Python programming knowledge. </w:t>
+      </w:r>
+      <w:r>
+        <w:rPr>
+          <w:sz w:val="22"/>
+          <w:szCs w:val="22"/>
+        </w:rPr>
+        <w:t>Alternatively</w:t>
+      </w:r>
+      <w:r>
+        <w:rPr>
+          <w:sz w:val="22"/>
+          <w:szCs w:val="22"/>
+        </w:rPr>
+        <w:t xml:space="preserve">, </w:t>
+      </w:r>
+      <w:r>
+        <w:rPr>
+          <w:sz w:val="22"/>
+          <w:szCs w:val="22"/>
+        </w:rPr>
+        <w:t xml:space="preserve">a Python API </w:t>
+      </w:r>
+      <w:r>
+        <w:rPr>
+          <w:sz w:val="22"/>
+          <w:szCs w:val="22"/>
+        </w:rPr>
+        <w:t>is also provided so that it can be used programmatically</w:t>
+      </w:r>
+      <w:r>
+        <w:rPr>
+          <w:sz w:val="22"/>
+          <w:szCs w:val="22"/>
+        </w:rPr>
+        <w:t>.</w:t>
+      </w:r>
+      <w:r>
+        <w:rPr>
+          <w:sz w:val="22"/>
+          <w:szCs w:val="22"/>
+        </w:rPr>
+        <w:t xml:space="preserve"> Two types of input </w:t>
+      </w:r>
+      <w:r>
+        <w:rPr>
+          <w:sz w:val="22"/>
+          <w:szCs w:val="22"/>
+        </w:rPr>
+        <w:t>files are required</w:t>
+      </w:r>
+      <w:r>
+        <w:rPr>
+          <w:sz w:val="22"/>
+          <w:szCs w:val="22"/>
+        </w:rPr>
+        <w:t xml:space="preserve"> to run simulations</w:t>
+      </w:r>
+      <w:r>
+        <w:rPr>
+          <w:sz w:val="22"/>
+          <w:szCs w:val="22"/>
+        </w:rPr>
+        <w:t xml:space="preserve">: </w:t>
+      </w:r>
+      <w:r>
+        <w:rPr>
+          <w:i/>
+          <w:sz w:val="22"/>
+          <w:szCs w:val="22"/>
+        </w:rPr>
+        <w:t>*</w:t>
+      </w:r>
+      <w:r>
+        <w:rPr>
+          <w:i/>
+          <w:sz w:val="22"/>
+          <w:szCs w:val="22"/>
+        </w:rPr>
+        <w:t>configuration files</w:t>
+      </w:r>
+      <w:r>
+        <w:rPr>
+          <w:i/>
+          <w:sz w:val="22"/>
+          <w:szCs w:val="22"/>
+        </w:rPr>
+        <w:t>*</w:t>
+      </w:r>
+      <w:r>
+        <w:rPr>
+          <w:sz w:val="22"/>
+          <w:szCs w:val="22"/>
+        </w:rPr>
+        <w:t xml:space="preserve"> and </w:t>
+      </w:r>
+      <w:r>
+        <w:rPr>
+          <w:i/>
+          <w:sz w:val="22"/>
+          <w:szCs w:val="22"/>
+        </w:rPr>
+        <w:t>*</w:t>
+      </w:r>
+      <w:r>
+        <w:rPr>
+          <w:i/>
+          <w:sz w:val="22"/>
+          <w:szCs w:val="22"/>
+        </w:rPr>
+        <w:t>data files</w:t>
+      </w:r>
+      <w:r>
+        <w:rPr>
+          <w:i/>
+          <w:sz w:val="22"/>
+          <w:szCs w:val="22"/>
+        </w:rPr>
+        <w:t>*</w:t>
+      </w:r>
+      <w:r>
+        <w:rPr>
+          <w:sz w:val="22"/>
+          <w:szCs w:val="22"/>
+        </w:rPr>
+        <w:t xml:space="preserve">. </w:t>
+      </w:r>
+      <w:r>
+        <w:rPr>
+          <w:i/>
+          <w:sz w:val="22"/>
+          <w:szCs w:val="22"/>
+        </w:rPr>
+        <w:t>*</w:t>
+      </w:r>
+      <w:r>
+        <w:rPr>
+          <w:i/>
+          <w:sz w:val="22"/>
+          <w:szCs w:val="22"/>
+        </w:rPr>
+        <w:t>Configuration files</w:t>
+      </w:r>
+      <w:r>
+        <w:rPr>
+          <w:i/>
+          <w:sz w:val="22"/>
+          <w:szCs w:val="22"/>
+        </w:rPr>
+        <w:t>*</w:t>
+      </w:r>
+      <w:r>
+        <w:rPr>
+          <w:sz w:val="22"/>
+          <w:szCs w:val="22"/>
+        </w:rPr>
+        <w:t xml:space="preserve"> </w:t>
+      </w:r>
+      <w:r>
+        <w:rPr>
+          <w:sz w:val="22"/>
+          <w:szCs w:val="22"/>
+        </w:rPr>
+        <w:t>specify the simulation</w:t>
+      </w:r>
+      <w:r>
+        <w:rPr>
+          <w:sz w:val="22"/>
+          <w:szCs w:val="22"/>
+        </w:rPr>
+        <w:t xml:space="preserve"> metrics</w:t>
+      </w:r>
+      <w:r>
+        <w:rPr>
+          <w:sz w:val="22"/>
+          <w:szCs w:val="22"/>
+        </w:rPr>
+        <w:t xml:space="preserve"> (e.g., buildings to consider, </w:t>
+      </w:r>
+      <w:r>
+        <w:rPr>
+          <w:sz w:val="22"/>
+          <w:szCs w:val="22"/>
+        </w:rPr>
+        <w:t xml:space="preserve">simulation </w:t>
+      </w:r>
+      <w:r>
+        <w:rPr>
+          <w:sz w:val="22"/>
+          <w:szCs w:val="22"/>
+        </w:rPr>
+        <w:t xml:space="preserve">timeframe, </w:t>
+      </w:r>
+      <w:r>
+        <w:rPr>
+          <w:sz w:val="22"/>
+          <w:szCs w:val="22"/>
+        </w:rPr>
+        <w:t>output to generate) and define the energy system configuration (</w:t>
+      </w:r>
+      <w:r>
+        <w:rPr>
+          <w:sz w:val="22"/>
+          <w:szCs w:val="22"/>
+        </w:rPr>
+        <w:t xml:space="preserve">e.g., </w:t>
+      </w:r>
+      <w:r>
+        <w:rPr>
+          <w:sz w:val="22"/>
+          <w:szCs w:val="22"/>
+        </w:rPr>
+        <w:t>scenarios, technologies,</w:t>
+      </w:r>
+      <w:r>
+        <w:rPr>
+          <w:sz w:val="22"/>
+          <w:szCs w:val="22"/>
+        </w:rPr>
+        <w:t xml:space="preserve"> selected year</w:t>
+      </w:r>
+      <w:r>
+        <w:rPr>
+          <w:sz w:val="22"/>
+          <w:szCs w:val="22"/>
+        </w:rPr>
+        <w:t>).</w:t>
+      </w:r>
+      <w:r>
+        <w:rPr>
+          <w:sz w:val="22"/>
+          <w:szCs w:val="22"/>
+        </w:rPr>
+        <w:t xml:space="preserve"> These are provided </w:t>
+      </w:r>
+      <w:r>
+        <w:rPr>
+          <w:sz w:val="22"/>
+          <w:szCs w:val="22"/>
+        </w:rPr>
+        <w:t>in</w:t>
+      </w:r>
+      <w:r>
+        <w:rPr>
+          <w:sz w:val="22"/>
+          <w:szCs w:val="22"/>
+        </w:rPr>
+        <w:t xml:space="preserve"> YAML f</w:t>
+      </w:r>
+      <w:r>
+        <w:rPr>
+          <w:sz w:val="22"/>
+          <w:szCs w:val="22"/>
+        </w:rPr>
+        <w:t>ormat</w:t>
+      </w:r>
+      <w:r>
+        <w:rPr>
+          <w:sz w:val="22"/>
+          <w:szCs w:val="22"/>
+        </w:rPr>
+        <w:t xml:space="preserve"> [ref].</w:t>
+      </w:r>
+      <w:r>
+        <w:rPr>
+          <w:sz w:val="22"/>
+          <w:szCs w:val="22"/>
+        </w:rPr>
+        <w:t xml:space="preserve"> </w:t>
+      </w:r>
+      <w:r>
+        <w:rPr>
+          <w:sz w:val="22"/>
+          <w:szCs w:val="22"/>
+        </w:rPr>
+        <w:t xml:space="preserve">When running DEM </w:t>
+      </w:r>
+      <w:r>
+        <w:rPr>
+          <w:sz w:val="22"/>
+          <w:szCs w:val="22"/>
+        </w:rPr>
+        <w:t>programmatically</w:t>
+      </w:r>
+      <w:r>
+        <w:rPr>
+          <w:sz w:val="22"/>
+          <w:szCs w:val="22"/>
+        </w:rPr>
+        <w:t xml:space="preserve"> in Python, configuration input can be passed directly to DEM without the need of</w:t>
+      </w:r>
+      <w:r>
+        <w:rPr>
+          <w:sz w:val="22"/>
+          <w:szCs w:val="22"/>
+        </w:rPr>
+        <w:t xml:space="preserve"> configuration</w:t>
+      </w:r>
+      <w:r>
+        <w:rPr>
+          <w:sz w:val="22"/>
+          <w:szCs w:val="22"/>
+        </w:rPr>
+        <w:t xml:space="preserve"> files.</w:t>
+      </w:r>
+      <w:r>
+        <w:rPr>
+          <w:sz w:val="22"/>
+          <w:szCs w:val="22"/>
+        </w:rPr>
+        <w:t xml:space="preserve"> </w:t>
+      </w:r>
+      <w:r>
+        <w:rPr>
+          <w:i/>
+          <w:sz w:val="22"/>
+          <w:szCs w:val="22"/>
+        </w:rPr>
+        <w:t>*</w:t>
+      </w:r>
+      <w:r>
+        <w:rPr>
+          <w:i/>
+          <w:sz w:val="22"/>
+          <w:szCs w:val="22"/>
+        </w:rPr>
+        <w:t>Data files</w:t>
+      </w:r>
+      <w:r>
+        <w:rPr>
+          <w:i/>
+          <w:sz w:val="22"/>
+          <w:szCs w:val="22"/>
+        </w:rPr>
+        <w:t>*</w:t>
+      </w:r>
+      <w:r>
+        <w:rPr>
+          <w:sz w:val="22"/>
+          <w:szCs w:val="22"/>
+        </w:rPr>
+        <w:t xml:space="preserve"> provide </w:t>
+      </w:r>
+      <w:r>
+        <w:rPr>
+          <w:sz w:val="22"/>
+          <w:szCs w:val="22"/>
+        </w:rPr>
+        <w:t xml:space="preserve">information about </w:t>
+      </w:r>
+      <w:r>
+        <w:rPr>
+          <w:sz w:val="22"/>
+          <w:szCs w:val="22"/>
+        </w:rPr>
+        <w:t xml:space="preserve">energy </w:t>
+      </w:r>
+      <w:r>
+        <w:rPr>
+          <w:sz w:val="22"/>
+          <w:szCs w:val="22"/>
+        </w:rPr>
+        <w:t xml:space="preserve">demand, generation potential, and ambient </w:t>
+      </w:r>
+      <w:r>
+        <w:rPr>
+          <w:sz w:val="22"/>
+          <w:szCs w:val="22"/>
+        </w:rPr>
+        <w:t>conditions. These are provided</w:t>
+      </w:r>
+      <w:r>
+        <w:rPr>
+          <w:sz w:val="22"/>
+          <w:szCs w:val="22"/>
+        </w:rPr>
+        <w:t xml:space="preserve"> to DEM</w:t>
+      </w:r>
+      <w:r>
+        <w:rPr>
+          <w:sz w:val="22"/>
+          <w:szCs w:val="22"/>
+        </w:rPr>
+        <w:t xml:space="preserve"> in FEATHER format [ref].</w:t>
+      </w:r>
+      <w:r>
+        <w:rPr>
+          <w:sz w:val="22"/>
+          <w:szCs w:val="22"/>
+        </w:rPr>
+        <w:t xml:space="preserve"> </w:t>
       </w:r>
       <w:r>
         <w:rPr>
@@ -344,21 +849,42 @@
           <w:sz w:val="22"/>
           <w:szCs w:val="22"/>
         </w:rPr>
-        <w:t xml:space="preserve">compiled </w:t>
-      </w:r>
-      <w:r>
-        <w:rPr>
-          <w:sz w:val="22"/>
-          <w:szCs w:val="22"/>
-        </w:rPr>
-        <w:t xml:space="preserve">input data from public sources is </w:t>
-      </w:r>
-      <w:r>
-        <w:rPr>
-          <w:sz w:val="22"/>
-          <w:szCs w:val="22"/>
-        </w:rPr>
-        <w:t>provided</w:t>
+        <w:t>data</w:t>
+      </w:r>
+      <w:r>
+        <w:rPr>
+          <w:sz w:val="22"/>
+          <w:szCs w:val="22"/>
+        </w:rPr>
+        <w:t xml:space="preserve"> files</w:t>
+      </w:r>
+      <w:r>
+        <w:rPr>
+          <w:sz w:val="22"/>
+          <w:szCs w:val="22"/>
+        </w:rPr>
+        <w:t xml:space="preserve"> have been compiled</w:t>
+      </w:r>
+      <w:r>
+        <w:rPr>
+          <w:sz w:val="22"/>
+          <w:szCs w:val="22"/>
+        </w:rPr>
+        <w:t xml:space="preserve"> from public</w:t>
+      </w:r>
+      <w:r>
+        <w:rPr>
+          <w:sz w:val="22"/>
+          <w:szCs w:val="22"/>
+        </w:rPr>
+        <w:t xml:space="preserve"> data</w:t>
+      </w:r>
+      <w:r>
+        <w:rPr>
+          <w:sz w:val="22"/>
+          <w:szCs w:val="22"/>
+        </w:rPr>
+        <w:t xml:space="preserve"> sources</w:t>
       </w:r>
       <w:r>
         <w:rPr>
@@ -372,131 +898,652 @@
           <w:sz w:val="22"/>
           <w:szCs w:val="22"/>
         </w:rPr>
-        <w:t>to run studies without the need of collecting and compiling such data.</w:t>
-      </w:r>
-    </w:p>
-    <w:p>
-      <w:pPr>
-        <w:pStyle w:val="Listenabsatz"/>
-        <w:numPr>
-          <w:ilvl w:val="0"/>
-          <w:numId w:val="2"/>
-        </w:numPr>
+        <w:t xml:space="preserve">and </w:t>
+      </w:r>
+      <w:r>
+        <w:rPr>
+          <w:sz w:val="22"/>
+          <w:szCs w:val="22"/>
+        </w:rPr>
+        <w:t>made available to be used with DEM. This lets users</w:t>
+      </w:r>
+      <w:r>
+        <w:rPr>
+          <w:sz w:val="22"/>
+          <w:szCs w:val="22"/>
+        </w:rPr>
+        <w:t xml:space="preserve"> </w:t>
+      </w:r>
+      <w:r>
+        <w:rPr>
+          <w:sz w:val="22"/>
+          <w:szCs w:val="22"/>
+        </w:rPr>
+        <w:t>r</w:t>
+      </w:r>
+      <w:r>
+        <w:rPr>
+          <w:sz w:val="22"/>
+          <w:szCs w:val="22"/>
+        </w:rPr>
+        <w:t>un</w:t>
+      </w:r>
+      <w:r>
+        <w:rPr>
+          <w:sz w:val="22"/>
+          <w:szCs w:val="22"/>
+        </w:rPr>
+        <w:t xml:space="preserve"> simulation</w:t>
+      </w:r>
+      <w:r>
+        <w:rPr>
+          <w:sz w:val="22"/>
+          <w:szCs w:val="22"/>
+        </w:rPr>
+        <w:t xml:space="preserve"> studies without the need of collecting and compiling such data.</w:t>
+      </w:r>
+    </w:p>
+    <w:p>
+      <w:pPr>
+        <w:spacing w:after="0" w:line="240" w:lineRule="auto"/>
+        <w:rPr>
+          <w:sz w:val="22"/>
+          <w:szCs w:val="22"/>
+        </w:rPr>
+      </w:pPr>
+    </w:p>
+    <w:p>
+      <w:pPr>
+        <w:spacing w:after="0" w:line="240" w:lineRule="auto"/>
+        <w:rPr>
+          <w:sz w:val="22"/>
+          <w:szCs w:val="22"/>
+        </w:rPr>
+      </w:pPr>
+      <w:r>
+        <w:rPr>
+          <w:sz w:val="22"/>
+          <w:szCs w:val="22"/>
+        </w:rPr>
+        <w:t xml:space="preserve">The DEM comes with a detailed </w:t>
+      </w:r>
+      <w:r>
+        <w:rPr>
+          <w:sz w:val="22"/>
+          <w:szCs w:val="22"/>
+        </w:rPr>
+        <w:t>[</w:t>
+      </w:r>
+      <w:r>
+        <w:rPr>
+          <w:sz w:val="22"/>
+          <w:szCs w:val="22"/>
+        </w:rPr>
+        <w:t>documentation</w:t>
+      </w:r>
+      <w:r>
+        <w:rPr>
+          <w:sz w:val="22"/>
+          <w:szCs w:val="22"/>
+        </w:rPr>
+        <w:t>](https://dem-documentation.readthedocs.io/en/latest/)</w:t>
+      </w:r>
+      <w:r>
+        <w:rPr>
+          <w:sz w:val="22"/>
+          <w:szCs w:val="22"/>
+        </w:rPr>
+        <w:t xml:space="preserve"> </w:t>
+      </w:r>
+      <w:r>
+        <w:rPr>
+          <w:sz w:val="22"/>
+          <w:szCs w:val="22"/>
+        </w:rPr>
+        <w:t xml:space="preserve">providing step-by-step instructions, </w:t>
+      </w:r>
+      <w:r>
+        <w:rPr>
+          <w:sz w:val="22"/>
+          <w:szCs w:val="22"/>
+        </w:rPr>
+        <w:t xml:space="preserve">explaining the modelling </w:t>
+      </w:r>
+      <w:r>
+        <w:rPr>
+          <w:sz w:val="22"/>
+          <w:szCs w:val="22"/>
+        </w:rPr>
+        <w:t xml:space="preserve">approaches and </w:t>
+      </w:r>
+      <w:r>
+        <w:rPr>
+          <w:sz w:val="22"/>
+          <w:szCs w:val="22"/>
+        </w:rPr>
+        <w:t xml:space="preserve">methods, </w:t>
+      </w:r>
+      <w:r>
+        <w:rPr>
+          <w:sz w:val="22"/>
+          <w:szCs w:val="22"/>
+        </w:rPr>
+        <w:t xml:space="preserve">and </w:t>
+      </w:r>
+      <w:r>
+        <w:rPr>
+          <w:sz w:val="22"/>
+          <w:szCs w:val="22"/>
+        </w:rPr>
+        <w:t>listing</w:t>
+      </w:r>
+      <w:r>
+        <w:rPr>
+          <w:sz w:val="22"/>
+          <w:szCs w:val="22"/>
+        </w:rPr>
+        <w:t xml:space="preserve"> information </w:t>
+      </w:r>
+      <w:r>
+        <w:rPr>
+          <w:sz w:val="22"/>
+          <w:szCs w:val="22"/>
+        </w:rPr>
+        <w:t xml:space="preserve">about </w:t>
+      </w:r>
+      <w:r>
+        <w:rPr>
+          <w:sz w:val="22"/>
+          <w:szCs w:val="22"/>
+        </w:rPr>
+        <w:t xml:space="preserve">publications and research </w:t>
+      </w:r>
+      <w:r>
+        <w:rPr>
+          <w:sz w:val="22"/>
+          <w:szCs w:val="22"/>
+        </w:rPr>
+        <w:t>related to</w:t>
+      </w:r>
+      <w:r>
+        <w:rPr>
+          <w:sz w:val="22"/>
+          <w:szCs w:val="22"/>
+        </w:rPr>
+        <w:t xml:space="preserve"> DEM.</w:t>
+      </w:r>
+    </w:p>
+    <w:p>
+      <w:pPr>
+        <w:spacing w:after="0" w:line="240" w:lineRule="auto"/>
+        <w:contextualSpacing/>
+        <w:rPr>
+          <w:sz w:val="22"/>
+          <w:szCs w:val="22"/>
+        </w:rPr>
+      </w:pPr>
+    </w:p>
+    <w:p>
+      <w:pPr>
+        <w:spacing w:after="0" w:line="240" w:lineRule="auto"/>
+        <w:contextualSpacing/>
+        <w:rPr>
+          <w:b/>
+          <w:sz w:val="22"/>
+          <w:szCs w:val="22"/>
+        </w:rPr>
+      </w:pPr>
+      <w:r>
+        <w:rPr>
+          <w:b/>
+          <w:sz w:val="22"/>
+          <w:szCs w:val="22"/>
+        </w:rPr>
+        <w:t xml:space="preserve"># </w:t>
+      </w:r>
+      <w:r>
+        <w:rPr>
+          <w:b/>
+          <w:sz w:val="22"/>
+          <w:szCs w:val="22"/>
+        </w:rPr>
+        <w:t>Statement of need</w:t>
+      </w:r>
+    </w:p>
+    <w:p>
+      <w:pPr>
+        <w:spacing w:after="0" w:line="240" w:lineRule="auto"/>
+        <w:rPr>
+          <w:sz w:val="22"/>
+          <w:szCs w:val="22"/>
+        </w:rPr>
+      </w:pPr>
+    </w:p>
+    <w:p>
+      <w:pPr>
         <w:spacing w:after="0" w:line="240" w:lineRule="auto"/>
         <w:jc w:val="both"/>
         <w:rPr>
-          <w:color w:val="EE0000"/>
-          <w:sz w:val="22"/>
-          <w:szCs w:val="22"/>
-        </w:rPr>
-      </w:pPr>
-      <w:r>
-        <w:rPr>
-          <w:color w:val="EE0000"/>
-          <w:sz w:val="22"/>
-          <w:szCs w:val="22"/>
-        </w:rPr>
-        <w:t>Configuration Files and Data Files</w:t>
-      </w:r>
-    </w:p>
-    <w:p>
-      <w:pPr>
-        <w:pStyle w:val="Listenabsatz"/>
-        <w:numPr>
-          <w:ilvl w:val="0"/>
-          <w:numId w:val="2"/>
-        </w:numPr>
+          <w:sz w:val="22"/>
+          <w:szCs w:val="22"/>
+        </w:rPr>
+      </w:pPr>
+      <w:r>
+        <w:rPr>
+          <w:sz w:val="22"/>
+          <w:szCs w:val="22"/>
+        </w:rPr>
+        <w:t>Many</w:t>
+      </w:r>
+      <w:r>
+        <w:rPr>
+          <w:sz w:val="22"/>
+          <w:szCs w:val="22"/>
+        </w:rPr>
+        <w:t xml:space="preserve"> </w:t>
+      </w:r>
+      <w:r>
+        <w:rPr>
+          <w:sz w:val="22"/>
+          <w:szCs w:val="22"/>
+        </w:rPr>
+        <w:t>open-source</w:t>
+      </w:r>
+      <w:r>
+        <w:rPr>
+          <w:sz w:val="22"/>
+          <w:szCs w:val="22"/>
+        </w:rPr>
+        <w:t xml:space="preserve"> energy system</w:t>
+      </w:r>
+      <w:r>
+        <w:rPr>
+          <w:sz w:val="22"/>
+          <w:szCs w:val="22"/>
+        </w:rPr>
+        <w:t xml:space="preserve"> </w:t>
+      </w:r>
+      <w:r>
+        <w:rPr>
+          <w:sz w:val="22"/>
+          <w:szCs w:val="22"/>
+        </w:rPr>
+        <w:t>modelling frameworks exist, such as e.g.,</w:t>
+      </w:r>
+      <w:r>
+        <w:rPr>
+          <w:sz w:val="22"/>
+          <w:szCs w:val="22"/>
+        </w:rPr>
+        <w:t xml:space="preserve"> SESMG</w:t>
+      </w:r>
+      <w:r>
+        <w:rPr>
+          <w:sz w:val="22"/>
+          <w:szCs w:val="22"/>
+        </w:rPr>
+        <w:t xml:space="preserve"> [ref]</w:t>
+      </w:r>
+      <w:r>
+        <w:rPr>
+          <w:sz w:val="22"/>
+          <w:szCs w:val="22"/>
+        </w:rPr>
+        <w:t>, EHTOS.FINE</w:t>
+      </w:r>
+      <w:r>
+        <w:rPr>
+          <w:sz w:val="22"/>
+          <w:szCs w:val="22"/>
+        </w:rPr>
+        <w:t xml:space="preserve"> [ref], REHO [ref],</w:t>
+      </w:r>
+      <w:r>
+        <w:rPr>
+          <w:sz w:val="22"/>
+          <w:szCs w:val="22"/>
+        </w:rPr>
+        <w:t xml:space="preserve"> CESAR-P [ref], </w:t>
+      </w:r>
+      <w:proofErr w:type="spellStart"/>
+      <w:r>
+        <w:rPr>
+          <w:sz w:val="22"/>
+          <w:szCs w:val="22"/>
+        </w:rPr>
+        <w:t>EnergyPlus</w:t>
+      </w:r>
+      <w:proofErr w:type="spellEnd"/>
+      <w:r>
+        <w:rPr>
+          <w:sz w:val="22"/>
+          <w:szCs w:val="22"/>
+        </w:rPr>
+        <w:t xml:space="preserve"> [ref], </w:t>
+      </w:r>
+      <w:proofErr w:type="spellStart"/>
+      <w:r>
+        <w:rPr>
+          <w:sz w:val="22"/>
+          <w:szCs w:val="22"/>
+        </w:rPr>
+        <w:t>EnergyScope</w:t>
+      </w:r>
+      <w:proofErr w:type="spellEnd"/>
+      <w:r>
+        <w:rPr>
+          <w:sz w:val="22"/>
+          <w:szCs w:val="22"/>
+        </w:rPr>
+        <w:t xml:space="preserve"> [ref]</w:t>
+      </w:r>
+      <w:r>
+        <w:rPr>
+          <w:sz w:val="22"/>
+          <w:szCs w:val="22"/>
+        </w:rPr>
+        <w:t xml:space="preserve"> (..find more)</w:t>
+      </w:r>
+      <w:r>
+        <w:rPr>
+          <w:sz w:val="22"/>
+          <w:szCs w:val="22"/>
+        </w:rPr>
+        <w:t>.</w:t>
+      </w:r>
+      <w:r>
+        <w:rPr>
+          <w:sz w:val="22"/>
+          <w:szCs w:val="22"/>
+        </w:rPr>
+        <w:t xml:space="preserve"> Each model has strengths and weaknesses and specific </w:t>
+      </w:r>
+      <w:r>
+        <w:rPr>
+          <w:sz w:val="22"/>
+          <w:szCs w:val="22"/>
+        </w:rPr>
+        <w:t>scopes of application.</w:t>
+      </w:r>
+      <w:r>
+        <w:rPr>
+          <w:sz w:val="22"/>
+          <w:szCs w:val="22"/>
+        </w:rPr>
+        <w:t xml:space="preserve"> </w:t>
+      </w:r>
+      <w:r>
+        <w:rPr>
+          <w:sz w:val="22"/>
+          <w:szCs w:val="22"/>
+        </w:rPr>
+        <w:t>While</w:t>
+      </w:r>
+      <w:r>
+        <w:rPr>
+          <w:sz w:val="22"/>
+          <w:szCs w:val="22"/>
+        </w:rPr>
+        <w:t xml:space="preserve"> </w:t>
+      </w:r>
+      <w:r>
+        <w:rPr>
+          <w:sz w:val="22"/>
+          <w:szCs w:val="22"/>
+        </w:rPr>
+        <w:t xml:space="preserve">these models provide valuable frameworks for evaluating multi-energy systems on various spatial and temporal scales, they require the user to provide </w:t>
+      </w:r>
+      <w:r>
+        <w:rPr>
+          <w:sz w:val="22"/>
+          <w:szCs w:val="22"/>
+        </w:rPr>
+        <w:t>input data such as demand profiles</w:t>
+      </w:r>
+      <w:r>
+        <w:rPr>
+          <w:sz w:val="22"/>
+          <w:szCs w:val="22"/>
+        </w:rPr>
+        <w:t>, cost information, or technology specifications.</w:t>
+      </w:r>
+      <w:r>
+        <w:rPr>
+          <w:sz w:val="22"/>
+          <w:szCs w:val="22"/>
+        </w:rPr>
+        <w:t xml:space="preserve"> A large portion of the work when </w:t>
+      </w:r>
+      <w:r>
+        <w:rPr>
+          <w:sz w:val="22"/>
+          <w:szCs w:val="22"/>
+        </w:rPr>
+        <w:t xml:space="preserve">creating simulation studies using a modelling framework goes into the collection and generation of </w:t>
+      </w:r>
+      <w:r>
+        <w:rPr>
+          <w:sz w:val="22"/>
+          <w:szCs w:val="22"/>
+        </w:rPr>
+        <w:t>such data</w:t>
+      </w:r>
+      <w:r>
+        <w:rPr>
+          <w:sz w:val="22"/>
+          <w:szCs w:val="22"/>
+        </w:rPr>
+        <w:t>. DEM eliminates the need for this work as it</w:t>
+      </w:r>
+      <w:r>
+        <w:rPr>
+          <w:sz w:val="22"/>
+          <w:szCs w:val="22"/>
+        </w:rPr>
+        <w:t xml:space="preserve"> already provides</w:t>
+      </w:r>
+      <w:r>
+        <w:rPr>
+          <w:sz w:val="22"/>
+          <w:szCs w:val="22"/>
+        </w:rPr>
+        <w:t xml:space="preserve"> this type of data for selected regions</w:t>
+      </w:r>
+      <w:r>
+        <w:rPr>
+          <w:sz w:val="22"/>
+          <w:szCs w:val="22"/>
+        </w:rPr>
+        <w:t xml:space="preserve"> and therefore greatly reduces the workload for the modeller.</w:t>
+      </w:r>
+      <w:r>
+        <w:rPr>
+          <w:sz w:val="22"/>
+          <w:szCs w:val="22"/>
+        </w:rPr>
+        <w:t xml:space="preserve"> </w:t>
+      </w:r>
+      <w:r>
+        <w:rPr>
+          <w:sz w:val="22"/>
+          <w:szCs w:val="22"/>
+        </w:rPr>
+        <w:t xml:space="preserve">The </w:t>
+      </w:r>
+      <w:r>
+        <w:rPr>
+          <w:sz w:val="22"/>
+          <w:szCs w:val="22"/>
+        </w:rPr>
+        <w:t xml:space="preserve">provided </w:t>
+      </w:r>
+      <w:r>
+        <w:rPr>
+          <w:sz w:val="22"/>
+          <w:szCs w:val="22"/>
+        </w:rPr>
+        <w:t>data</w:t>
+      </w:r>
+      <w:r>
+        <w:rPr>
+          <w:sz w:val="22"/>
+          <w:szCs w:val="22"/>
+        </w:rPr>
+        <w:t xml:space="preserve"> has been collected from various public sources and </w:t>
+      </w:r>
+      <w:r>
+        <w:rPr>
+          <w:sz w:val="22"/>
+          <w:szCs w:val="22"/>
+        </w:rPr>
+        <w:t>pre-</w:t>
+      </w:r>
+      <w:r>
+        <w:rPr>
+          <w:sz w:val="22"/>
+          <w:szCs w:val="22"/>
+        </w:rPr>
+        <w:t xml:space="preserve">processed </w:t>
+      </w:r>
+      <w:r>
+        <w:rPr>
+          <w:sz w:val="22"/>
+          <w:szCs w:val="22"/>
+        </w:rPr>
+        <w:t xml:space="preserve">for use in simulation studies. </w:t>
+      </w:r>
+      <w:r>
+        <w:rPr>
+          <w:sz w:val="22"/>
+          <w:szCs w:val="22"/>
+        </w:rPr>
+        <w:t>Therefore,</w:t>
+      </w:r>
+      <w:r>
+        <w:rPr>
+          <w:sz w:val="22"/>
+          <w:szCs w:val="22"/>
+        </w:rPr>
+        <w:t xml:space="preserve"> </w:t>
+      </w:r>
+      <w:r>
+        <w:rPr>
+          <w:sz w:val="22"/>
+          <w:szCs w:val="22"/>
+        </w:rPr>
+        <w:t>simulation and optimisation studies can be run in DEM with only min</w:t>
+      </w:r>
+      <w:r>
+        <w:rPr>
+          <w:sz w:val="22"/>
+          <w:szCs w:val="22"/>
+        </w:rPr>
+        <w:t>imal configuration</w:t>
+      </w:r>
+      <w:r>
+        <w:rPr>
+          <w:sz w:val="22"/>
+          <w:szCs w:val="22"/>
+        </w:rPr>
+        <w:t xml:space="preserve"> requirements</w:t>
+      </w:r>
+      <w:r>
+        <w:rPr>
+          <w:sz w:val="22"/>
+          <w:szCs w:val="22"/>
+        </w:rPr>
+        <w:t xml:space="preserve"> (e.g., which buildings to consider)</w:t>
+      </w:r>
+      <w:r>
+        <w:rPr>
+          <w:sz w:val="22"/>
+          <w:szCs w:val="22"/>
+        </w:rPr>
+        <w:t xml:space="preserve">, while still maintaining maximum flexibility of substituting any of the </w:t>
+      </w:r>
+      <w:r>
+        <w:rPr>
+          <w:sz w:val="22"/>
+          <w:szCs w:val="22"/>
+        </w:rPr>
+        <w:t>pre-configured data with custom data and</w:t>
+      </w:r>
+      <w:r>
+        <w:rPr>
+          <w:sz w:val="22"/>
+          <w:szCs w:val="22"/>
+        </w:rPr>
+        <w:t xml:space="preserve"> </w:t>
+      </w:r>
+      <w:r>
+        <w:rPr>
+          <w:sz w:val="22"/>
+          <w:szCs w:val="22"/>
+        </w:rPr>
+        <w:t>configurations</w:t>
+      </w:r>
+      <w:r>
+        <w:rPr>
+          <w:sz w:val="22"/>
+          <w:szCs w:val="22"/>
+        </w:rPr>
+        <w:t xml:space="preserve"> if the need arises</w:t>
+      </w:r>
+      <w:r>
+        <w:rPr>
+          <w:sz w:val="22"/>
+          <w:szCs w:val="22"/>
+        </w:rPr>
+        <w:t>.</w:t>
+      </w:r>
+    </w:p>
+    <w:p>
+      <w:pPr>
         <w:spacing w:after="0" w:line="240" w:lineRule="auto"/>
         <w:jc w:val="both"/>
         <w:rPr>
-          <w:color w:val="EE0000"/>
-          <w:sz w:val="22"/>
-          <w:szCs w:val="22"/>
-        </w:rPr>
-      </w:pPr>
-      <w:r>
-        <w:rPr>
-          <w:color w:val="EE0000"/>
-          <w:sz w:val="22"/>
-          <w:szCs w:val="22"/>
-        </w:rPr>
-        <w:t xml:space="preserve">Command-line tools and </w:t>
-      </w:r>
-      <w:r>
-        <w:rPr>
-          <w:color w:val="EE0000"/>
-          <w:sz w:val="22"/>
-          <w:szCs w:val="22"/>
-        </w:rPr>
-        <w:t>Python API</w:t>
-      </w:r>
-    </w:p>
-    <w:p>
-      <w:pPr>
-        <w:pStyle w:val="Listenabsatz"/>
-        <w:numPr>
-          <w:ilvl w:val="0"/>
-          <w:numId w:val="2"/>
-        </w:numPr>
-        <w:spacing w:after="0" w:line="240" w:lineRule="auto"/>
-        <w:rPr>
-          <w:sz w:val="22"/>
-          <w:szCs w:val="22"/>
-        </w:rPr>
-      </w:pPr>
-      <w:r>
-        <w:rPr>
-          <w:sz w:val="22"/>
-          <w:szCs w:val="22"/>
-        </w:rPr>
-        <w:t xml:space="preserve">Energy-hub concept: </w:t>
-      </w:r>
-      <w:hyperlink r:id="rId5" w:history="1">
-        <w:r>
-          <w:rPr>
-            <w:rStyle w:val="Hyperlink"/>
-            <w:sz w:val="22"/>
-            <w:szCs w:val="22"/>
-          </w:rPr>
-          <w:t>https://doi.org/10.1016/j.rser.2017.07.030</w:t>
-        </w:r>
-      </w:hyperlink>
-      <w:r>
-        <w:rPr>
-          <w:sz w:val="22"/>
-          <w:szCs w:val="22"/>
-        </w:rPr>
-        <w:t xml:space="preserve"> </w:t>
-      </w:r>
-    </w:p>
-    <w:p>
-      <w:pPr>
-        <w:spacing w:after="0" w:line="240" w:lineRule="auto"/>
-        <w:contextualSpacing/>
-        <w:rPr>
-          <w:sz w:val="22"/>
-          <w:szCs w:val="22"/>
-        </w:rPr>
-      </w:pPr>
-    </w:p>
-    <w:p>
-      <w:pPr>
-        <w:spacing w:after="0" w:line="240" w:lineRule="auto"/>
-        <w:contextualSpacing/>
-        <w:rPr>
-          <w:b/>
-          <w:sz w:val="22"/>
-          <w:szCs w:val="22"/>
-        </w:rPr>
-      </w:pPr>
-      <w:r>
-        <w:rPr>
-          <w:b/>
-          <w:sz w:val="22"/>
-          <w:szCs w:val="22"/>
-        </w:rPr>
-        <w:t>Statement of need</w:t>
-      </w:r>
+          <w:sz w:val="22"/>
+          <w:szCs w:val="22"/>
+        </w:rPr>
+      </w:pPr>
+      <w:r>
+        <w:rPr>
+          <w:sz w:val="22"/>
+          <w:szCs w:val="22"/>
+        </w:rPr>
+        <w:t xml:space="preserve">While an optimisation study is very useful to determine optimal </w:t>
+      </w:r>
+      <w:r>
+        <w:rPr>
+          <w:sz w:val="22"/>
+          <w:szCs w:val="22"/>
+        </w:rPr>
+        <w:t xml:space="preserve">technology design and operation, many energy provision scenarios can be simulated without applying optimisation. Therefore, DEM can also be run as a simulation </w:t>
+      </w:r>
+      <w:r>
+        <w:rPr>
+          <w:sz w:val="22"/>
+          <w:szCs w:val="22"/>
+        </w:rPr>
+        <w:t>without optimisation for various scenarios.</w:t>
+      </w:r>
+      <w:r>
+        <w:rPr>
+          <w:sz w:val="22"/>
+          <w:szCs w:val="22"/>
+        </w:rPr>
+        <w:t xml:space="preserve"> This allows for short computation times and fast result generation.</w:t>
+      </w:r>
+    </w:p>
+    <w:p>
+      <w:pPr>
+        <w:spacing w:after="0" w:line="240" w:lineRule="auto"/>
+        <w:jc w:val="both"/>
+        <w:rPr>
+          <w:sz w:val="22"/>
+          <w:szCs w:val="22"/>
+        </w:rPr>
+      </w:pPr>
     </w:p>
     <w:p>
       <w:pPr>
@@ -516,23 +1563,7 @@
           <w:sz w:val="22"/>
           <w:szCs w:val="22"/>
         </w:rPr>
-        <w:t xml:space="preserve">What stands out from a research perspective? Flexibility </w:t>
-      </w:r>
-      <w:proofErr w:type="gramStart"/>
-      <w:r>
-        <w:rPr>
-          <w:sz w:val="22"/>
-          <w:szCs w:val="22"/>
-        </w:rPr>
-        <w:t>considerations;</w:t>
-      </w:r>
-      <w:proofErr w:type="gramEnd"/>
-      <w:r>
-        <w:rPr>
-          <w:sz w:val="22"/>
-          <w:szCs w:val="22"/>
-        </w:rPr>
-        <w:t xml:space="preserve"> </w:t>
+        <w:t xml:space="preserve">What stands out from a research perspective? Flexibility considerations; </w:t>
       </w:r>
       <w:r>
         <w:rPr>
@@ -567,6 +1598,7 @@
           <w:sz w:val="22"/>
           <w:szCs w:val="22"/>
         </w:rPr>
+        <w:lastRenderedPageBreak/>
         <w:t>Availability of open-source data: pulling it together in one model</w:t>
       </w:r>
     </w:p>
@@ -748,27 +1780,117 @@
     <w:p>
       <w:pPr>
         <w:spacing w:after="0" w:line="240" w:lineRule="auto"/>
-        <w:rPr>
-          <w:sz w:val="22"/>
-          <w:szCs w:val="22"/>
-        </w:rPr>
-      </w:pPr>
-    </w:p>
-    <w:p>
-      <w:pPr>
-        <w:spacing w:after="0" w:line="240" w:lineRule="auto"/>
         <w:jc w:val="both"/>
         <w:rPr>
           <w:sz w:val="22"/>
           <w:szCs w:val="22"/>
         </w:rPr>
       </w:pPr>
-      <w:r>
-        <w:rPr>
-          <w:sz w:val="22"/>
-          <w:szCs w:val="22"/>
-        </w:rPr>
-        <w:t>Many</w:t>
+    </w:p>
+    <w:p>
+      <w:pPr>
+        <w:spacing w:after="0" w:line="240" w:lineRule="auto"/>
+        <w:jc w:val="both"/>
+        <w:rPr>
+          <w:sz w:val="22"/>
+          <w:szCs w:val="22"/>
+        </w:rPr>
+      </w:pPr>
+    </w:p>
+    <w:p>
+      <w:pPr>
+        <w:spacing w:after="0" w:line="240" w:lineRule="auto"/>
+        <w:jc w:val="both"/>
+        <w:rPr>
+          <w:b/>
+          <w:bCs/>
+          <w:sz w:val="22"/>
+          <w:szCs w:val="22"/>
+        </w:rPr>
+      </w:pPr>
+      <w:r>
+        <w:rPr>
+          <w:b/>
+          <w:bCs/>
+          <w:sz w:val="22"/>
+          <w:szCs w:val="22"/>
+        </w:rPr>
+        <w:t># M</w:t>
+      </w:r>
+      <w:r>
+        <w:rPr>
+          <w:b/>
+          <w:bCs/>
+          <w:sz w:val="22"/>
+          <w:szCs w:val="22"/>
+        </w:rPr>
+        <w:t>odel</w:t>
+      </w:r>
+      <w:r>
+        <w:rPr>
+          <w:b/>
+          <w:bCs/>
+          <w:sz w:val="22"/>
+          <w:szCs w:val="22"/>
+        </w:rPr>
+        <w:t>ling approach</w:t>
+      </w:r>
+    </w:p>
+    <w:p>
+      <w:pPr>
+        <w:spacing w:after="0" w:line="240" w:lineRule="auto"/>
+        <w:jc w:val="both"/>
+        <w:rPr>
+          <w:b/>
+          <w:bCs/>
+          <w:sz w:val="22"/>
+          <w:szCs w:val="22"/>
+        </w:rPr>
+      </w:pPr>
+    </w:p>
+    <w:p>
+      <w:pPr>
+        <w:spacing w:after="0" w:line="240" w:lineRule="auto"/>
+        <w:jc w:val="both"/>
+        <w:rPr>
+          <w:sz w:val="22"/>
+          <w:szCs w:val="22"/>
+        </w:rPr>
+      </w:pPr>
+      <w:r>
+        <w:rPr>
+          <w:sz w:val="22"/>
+          <w:szCs w:val="22"/>
+        </w:rPr>
+        <w:t>DEM simulat</w:t>
+      </w:r>
+      <w:r>
+        <w:rPr>
+          <w:sz w:val="22"/>
+          <w:szCs w:val="22"/>
+        </w:rPr>
+        <w:t>es</w:t>
+      </w:r>
+      <w:r>
+        <w:rPr>
+          <w:sz w:val="22"/>
+          <w:szCs w:val="22"/>
+        </w:rPr>
+        <w:t xml:space="preserve"> the energy flows in a </w:t>
+      </w:r>
+      <w:r>
+        <w:rPr>
+          <w:sz w:val="22"/>
+          <w:szCs w:val="22"/>
+        </w:rPr>
+        <w:t>district</w:t>
+      </w:r>
+      <w:r>
+        <w:rPr>
+          <w:sz w:val="22"/>
+          <w:szCs w:val="22"/>
+        </w:rPr>
+        <w:t>, combining bottom-up with top-down modelling.</w:t>
       </w:r>
       <w:r>
         <w:rPr>
@@ -782,14 +1904,7 @@
           <w:sz w:val="22"/>
           <w:szCs w:val="22"/>
         </w:rPr>
-        <w:t>open-source</w:t>
-      </w:r>
-      <w:r>
-        <w:rPr>
-          <w:sz w:val="22"/>
-          <w:szCs w:val="22"/>
-        </w:rPr>
-        <w:t xml:space="preserve"> energy system</w:t>
+        <w:t>A district in this context can refer to anything from a small group of buildings to an entire municipality or city.</w:t>
       </w:r>
       <w:r>
         <w:rPr>
@@ -803,51 +1918,235 @@
           <w:sz w:val="22"/>
           <w:szCs w:val="22"/>
         </w:rPr>
-        <w:t>modelling frameworks exist, such as e.g.,</w:t>
-      </w:r>
-      <w:r>
-        <w:rPr>
-          <w:sz w:val="22"/>
-          <w:szCs w:val="22"/>
-        </w:rPr>
-        <w:t xml:space="preserve"> SESMG</w:t>
-      </w:r>
-      <w:r>
-        <w:rPr>
-          <w:sz w:val="22"/>
-          <w:szCs w:val="22"/>
-        </w:rPr>
-        <w:t xml:space="preserve"> [ref]</w:t>
-      </w:r>
-      <w:r>
-        <w:rPr>
-          <w:sz w:val="22"/>
-          <w:szCs w:val="22"/>
-        </w:rPr>
-        <w:t>, EHTOS.FINE</w:t>
-      </w:r>
-      <w:r>
-        <w:rPr>
-          <w:sz w:val="22"/>
-          <w:szCs w:val="22"/>
-        </w:rPr>
-        <w:t xml:space="preserve"> [ref], REHO [ref], </w:t>
-      </w:r>
-      <w:proofErr w:type="gramStart"/>
-      <w:r>
-        <w:rPr>
-          <w:sz w:val="22"/>
-          <w:szCs w:val="22"/>
-        </w:rPr>
-        <w:t>(..</w:t>
-      </w:r>
-      <w:proofErr w:type="gramEnd"/>
-      <w:r>
-        <w:rPr>
-          <w:sz w:val="22"/>
-          <w:szCs w:val="22"/>
-        </w:rPr>
-        <w:t>find more)</w:t>
+        <w:t xml:space="preserve">Several characteristics are </w:t>
+      </w:r>
+      <w:r>
+        <w:rPr>
+          <w:sz w:val="22"/>
+          <w:szCs w:val="22"/>
+        </w:rPr>
+        <w:t>obtained</w:t>
+      </w:r>
+      <w:r>
+        <w:rPr>
+          <w:sz w:val="22"/>
+          <w:szCs w:val="22"/>
+        </w:rPr>
+        <w:t xml:space="preserve"> for each individual building</w:t>
+      </w:r>
+      <w:r>
+        <w:rPr>
+          <w:sz w:val="22"/>
+          <w:szCs w:val="22"/>
+        </w:rPr>
+        <w:t xml:space="preserve"> (e.g., </w:t>
+      </w:r>
+      <w:r>
+        <w:rPr>
+          <w:sz w:val="22"/>
+          <w:szCs w:val="22"/>
+        </w:rPr>
+        <w:t xml:space="preserve">building type, </w:t>
+      </w:r>
+      <w:r>
+        <w:rPr>
+          <w:sz w:val="22"/>
+          <w:szCs w:val="22"/>
+        </w:rPr>
+        <w:t xml:space="preserve">location, size, age, </w:t>
+      </w:r>
+      <w:r>
+        <w:rPr>
+          <w:sz w:val="22"/>
+          <w:szCs w:val="22"/>
+        </w:rPr>
+        <w:t xml:space="preserve">heat and electricity demand, heating system, </w:t>
+      </w:r>
+      <w:r>
+        <w:rPr>
+          <w:sz w:val="22"/>
+          <w:szCs w:val="22"/>
+        </w:rPr>
+        <w:t>solar</w:t>
+      </w:r>
+      <w:r>
+        <w:rPr>
+          <w:sz w:val="22"/>
+          <w:szCs w:val="22"/>
+        </w:rPr>
+        <w:t xml:space="preserve"> energy</w:t>
+      </w:r>
+      <w:r>
+        <w:rPr>
+          <w:sz w:val="22"/>
+          <w:szCs w:val="22"/>
+        </w:rPr>
+        <w:t xml:space="preserve"> </w:t>
+      </w:r>
+      <w:r>
+        <w:rPr>
+          <w:sz w:val="22"/>
+          <w:szCs w:val="22"/>
+        </w:rPr>
+        <w:t>resources</w:t>
+      </w:r>
+      <w:r>
+        <w:rPr>
+          <w:sz w:val="22"/>
+          <w:szCs w:val="22"/>
+        </w:rPr>
+        <w:t xml:space="preserve">), while other data is assessed on district-level (e.g., wind power resources, </w:t>
+      </w:r>
+      <w:r>
+        <w:rPr>
+          <w:sz w:val="22"/>
+          <w:szCs w:val="22"/>
+        </w:rPr>
+        <w:t xml:space="preserve">biomass resources, </w:t>
+      </w:r>
+      <w:r>
+        <w:rPr>
+          <w:sz w:val="22"/>
+          <w:szCs w:val="22"/>
+        </w:rPr>
+        <w:t xml:space="preserve">ambient conditions, </w:t>
+      </w:r>
+      <w:r>
+        <w:rPr>
+          <w:sz w:val="22"/>
+          <w:szCs w:val="22"/>
+        </w:rPr>
+        <w:t>mobility demand</w:t>
+      </w:r>
+      <w:r>
+        <w:rPr>
+          <w:sz w:val="22"/>
+          <w:szCs w:val="22"/>
+        </w:rPr>
+        <w:t xml:space="preserve">). </w:t>
+      </w:r>
+      <w:r>
+        <w:rPr>
+          <w:sz w:val="22"/>
+          <w:szCs w:val="22"/>
+        </w:rPr>
+        <w:t>The basis</w:t>
+      </w:r>
+      <w:r>
+        <w:rPr>
+          <w:sz w:val="22"/>
+          <w:szCs w:val="22"/>
+        </w:rPr>
+        <w:t xml:space="preserve"> for any simulation are</w:t>
+      </w:r>
+      <w:r>
+        <w:rPr>
+          <w:sz w:val="22"/>
+          <w:szCs w:val="22"/>
+        </w:rPr>
+        <w:t xml:space="preserve"> a </w:t>
+      </w:r>
+      <w:r>
+        <w:rPr>
+          <w:sz w:val="22"/>
+          <w:szCs w:val="22"/>
+        </w:rPr>
+        <w:t xml:space="preserve">set of resources (e.g., wind, solar, biomass, hydro), a set of </w:t>
+      </w:r>
+      <w:r>
+        <w:rPr>
+          <w:sz w:val="22"/>
+          <w:szCs w:val="22"/>
+        </w:rPr>
+        <w:t xml:space="preserve">generation, conversion, and storage technologies, and </w:t>
+      </w:r>
+      <w:r>
+        <w:rPr>
+          <w:sz w:val="22"/>
+          <w:szCs w:val="22"/>
+        </w:rPr>
+        <w:t xml:space="preserve">a </w:t>
+      </w:r>
+      <w:r>
+        <w:rPr>
+          <w:sz w:val="22"/>
+          <w:szCs w:val="22"/>
+        </w:rPr>
+        <w:t>set</w:t>
+      </w:r>
+      <w:r>
+        <w:rPr>
+          <w:sz w:val="22"/>
+          <w:szCs w:val="22"/>
+        </w:rPr>
+        <w:t xml:space="preserve"> of demand profiles for heat, electricity, and mobility.</w:t>
+      </w:r>
+      <w:r>
+        <w:rPr>
+          <w:sz w:val="22"/>
+          <w:szCs w:val="22"/>
+        </w:rPr>
+        <w:t xml:space="preserve"> An exemp</w:t>
+      </w:r>
+      <w:r>
+        <w:rPr>
+          <w:sz w:val="22"/>
+          <w:szCs w:val="22"/>
+        </w:rPr>
+        <w:t>lary energy system layout</w:t>
+      </w:r>
+      <w:r>
+        <w:rPr>
+          <w:sz w:val="22"/>
+          <w:szCs w:val="22"/>
+        </w:rPr>
+        <w:t xml:space="preserve"> is shown in Fig. </w:t>
+      </w:r>
+      <w:r>
+        <w:rPr>
+          <w:sz w:val="22"/>
+          <w:szCs w:val="22"/>
+        </w:rPr>
+        <w:t>\</w:t>
+      </w:r>
+      <w:proofErr w:type="spellStart"/>
+      <w:r>
+        <w:rPr>
+          <w:sz w:val="22"/>
+          <w:szCs w:val="22"/>
+        </w:rPr>
+        <w:t>autoref</w:t>
+      </w:r>
+      <w:proofErr w:type="spellEnd"/>
+      <w:r>
+        <w:rPr>
+          <w:sz w:val="22"/>
+          <w:szCs w:val="22"/>
+        </w:rPr>
+        <w:t>{</w:t>
+      </w:r>
+      <w:proofErr w:type="spellStart"/>
+      <w:r>
+        <w:rPr>
+          <w:sz w:val="22"/>
+          <w:szCs w:val="22"/>
+        </w:rPr>
+        <w:t>fig:</w:t>
+      </w:r>
+      <w:r>
+        <w:rPr>
+          <w:sz w:val="22"/>
+          <w:szCs w:val="22"/>
+        </w:rPr>
+        <w:t>dem_layout</w:t>
+      </w:r>
+      <w:proofErr w:type="spellEnd"/>
+      <w:r>
+        <w:rPr>
+          <w:sz w:val="22"/>
+          <w:szCs w:val="22"/>
+        </w:rPr>
+        <w:t>}</w:t>
       </w:r>
       <w:r>
         <w:rPr>
@@ -856,33 +2155,396 @@
         </w:rPr>
         <w:t>.</w:t>
       </w:r>
-      <w:r>
-        <w:rPr>
-          <w:sz w:val="22"/>
-          <w:szCs w:val="22"/>
-        </w:rPr>
-        <w:t xml:space="preserve"> Each model has strengths and weaknesses and specific </w:t>
-      </w:r>
-      <w:r>
-        <w:rPr>
-          <w:sz w:val="22"/>
-          <w:szCs w:val="22"/>
-        </w:rPr>
-        <w:t>scopes of application.</w:t>
-      </w:r>
-      <w:r>
-        <w:rPr>
-          <w:sz w:val="22"/>
-          <w:szCs w:val="22"/>
-        </w:rPr>
+    </w:p>
+    <w:p>
+      <w:pPr>
+        <w:spacing w:after="0" w:line="240" w:lineRule="auto"/>
+        <w:jc w:val="both"/>
+        <w:rPr>
+          <w:sz w:val="22"/>
+          <w:szCs w:val="22"/>
+        </w:rPr>
+      </w:pPr>
+      <w:r>
+        <w:rPr>
+          <w:sz w:val="22"/>
+          <w:szCs w:val="22"/>
+        </w:rPr>
+        <w:t>Any list of buildings can be passed to DEM for simulation of a district energy system.</w:t>
+      </w:r>
+    </w:p>
+    <w:p>
+      <w:pPr>
+        <w:spacing w:after="0" w:line="240" w:lineRule="auto"/>
+        <w:jc w:val="both"/>
+        <w:rPr>
+          <w:sz w:val="22"/>
+          <w:szCs w:val="22"/>
+        </w:rPr>
+      </w:pPr>
+    </w:p>
+    <w:p>
+      <w:pPr>
+        <w:pStyle w:val="Listenabsatz"/>
+        <w:numPr>
+          <w:ilvl w:val="0"/>
+          <w:numId w:val="1"/>
+        </w:numPr>
+        <w:spacing w:after="0" w:line="240" w:lineRule="auto"/>
+        <w:jc w:val="both"/>
+        <w:rPr>
+          <w:sz w:val="22"/>
+          <w:szCs w:val="22"/>
+        </w:rPr>
+      </w:pPr>
+      <w:proofErr w:type="spellStart"/>
+      <w:r>
+        <w:rPr>
+          <w:sz w:val="22"/>
+          <w:szCs w:val="22"/>
+        </w:rPr>
+        <w:t>Pyomo</w:t>
+      </w:r>
+      <w:proofErr w:type="spellEnd"/>
+    </w:p>
+    <w:p>
+      <w:pPr>
+        <w:pStyle w:val="Listenabsatz"/>
+        <w:numPr>
+          <w:ilvl w:val="0"/>
+          <w:numId w:val="1"/>
+        </w:numPr>
+        <w:spacing w:after="0" w:line="240" w:lineRule="auto"/>
+        <w:jc w:val="both"/>
+        <w:rPr>
+          <w:sz w:val="22"/>
+          <w:szCs w:val="22"/>
+        </w:rPr>
+      </w:pPr>
+      <w:r>
+        <w:rPr>
+          <w:sz w:val="22"/>
+          <w:szCs w:val="22"/>
+        </w:rPr>
+        <w:t>Calliope</w:t>
+      </w:r>
+    </w:p>
+    <w:p>
+      <w:pPr>
+        <w:spacing w:after="0" w:line="240" w:lineRule="auto"/>
+        <w:jc w:val="both"/>
+        <w:rPr>
+          <w:sz w:val="22"/>
+          <w:szCs w:val="22"/>
+        </w:rPr>
+      </w:pPr>
+    </w:p>
+    <w:p>
+      <w:pPr>
+        <w:spacing w:after="0" w:line="240" w:lineRule="auto"/>
+        <w:jc w:val="both"/>
+        <w:rPr>
+          <w:sz w:val="22"/>
+          <w:szCs w:val="22"/>
+        </w:rPr>
+      </w:pPr>
+      <w:r>
+        <w:rPr>
+          <w:sz w:val="22"/>
+          <w:szCs w:val="22"/>
+        </w:rPr>
+        <w:t>![</w:t>
+      </w:r>
+      <w:r>
+        <w:rPr>
+          <w:sz w:val="22"/>
+          <w:szCs w:val="22"/>
+        </w:rPr>
+        <w:t xml:space="preserve">Example of a district energy system with </w:t>
+      </w:r>
+      <w:r>
+        <w:rPr>
+          <w:sz w:val="22"/>
+          <w:szCs w:val="22"/>
+        </w:rPr>
+        <w:t xml:space="preserve">resources, </w:t>
+      </w:r>
+      <w:proofErr w:type="spellStart"/>
+      <w:r>
+        <w:rPr>
+          <w:sz w:val="22"/>
+          <w:szCs w:val="22"/>
+        </w:rPr>
+        <w:t>generateion</w:t>
+      </w:r>
+      <w:proofErr w:type="spellEnd"/>
+      <w:r>
+        <w:rPr>
+          <w:sz w:val="22"/>
+          <w:szCs w:val="22"/>
+        </w:rPr>
+        <w:t xml:space="preserve">, </w:t>
+      </w:r>
+      <w:r>
+        <w:rPr>
+          <w:sz w:val="22"/>
+          <w:szCs w:val="22"/>
+        </w:rPr>
+        <w:t>conversion, and storage technologies, and various energy demands</w:t>
+      </w:r>
+      <w:r>
+        <w:rPr>
+          <w:sz w:val="22"/>
+          <w:szCs w:val="22"/>
+        </w:rPr>
+        <w:t>.</w:t>
+      </w:r>
+      <w:r>
+        <w:rPr>
+          <w:sz w:val="22"/>
+          <w:szCs w:val="22"/>
+        </w:rPr>
+        <w:t xml:space="preserve"> The full list of available resources and technologies can be found on the documentation website. </w:t>
+      </w:r>
+      <w:r>
+        <w:rPr>
+          <w:sz w:val="22"/>
+          <w:szCs w:val="22"/>
+        </w:rPr>
+        <w:t>\label{</w:t>
+      </w:r>
+      <w:proofErr w:type="spellStart"/>
+      <w:r>
+        <w:rPr>
+          <w:sz w:val="22"/>
+          <w:szCs w:val="22"/>
+        </w:rPr>
+        <w:t>fig:</w:t>
+      </w:r>
+      <w:r>
+        <w:rPr>
+          <w:sz w:val="22"/>
+          <w:szCs w:val="22"/>
+        </w:rPr>
+        <w:t>dem_layout</w:t>
+      </w:r>
+      <w:proofErr w:type="spellEnd"/>
+      <w:r>
+        <w:rPr>
+          <w:sz w:val="22"/>
+          <w:szCs w:val="22"/>
+        </w:rPr>
+        <w:t>}](</w:t>
+      </w:r>
+      <w:r>
         <w:t xml:space="preserve"> </w:t>
       </w:r>
-      <w:r>
-        <w:rPr>
-          <w:sz w:val="22"/>
-          <w:szCs w:val="22"/>
-        </w:rPr>
-        <w:t>While</w:t>
+      <w:proofErr w:type="spellStart"/>
+      <w:r>
+        <w:rPr>
+          <w:sz w:val="22"/>
+          <w:szCs w:val="22"/>
+        </w:rPr>
+        <w:t>dem_example_layout</w:t>
+      </w:r>
+      <w:r>
+        <w:rPr>
+          <w:sz w:val="22"/>
+          <w:szCs w:val="22"/>
+        </w:rPr>
+        <w:t>.</w:t>
+      </w:r>
+      <w:r>
+        <w:rPr>
+          <w:sz w:val="22"/>
+          <w:szCs w:val="22"/>
+        </w:rPr>
+        <w:t>svg</w:t>
+      </w:r>
+      <w:proofErr w:type="spellEnd"/>
+      <w:r>
+        <w:rPr>
+          <w:sz w:val="22"/>
+          <w:szCs w:val="22"/>
+        </w:rPr>
+        <w:t>)</w:t>
+      </w:r>
+    </w:p>
+    <w:p>
+      <w:pPr>
+        <w:spacing w:after="0" w:line="240" w:lineRule="auto"/>
+        <w:jc w:val="both"/>
+        <w:rPr>
+          <w:sz w:val="22"/>
+          <w:szCs w:val="22"/>
+        </w:rPr>
+      </w:pPr>
+    </w:p>
+    <w:p>
+      <w:pPr>
+        <w:spacing w:after="0" w:line="240" w:lineRule="auto"/>
+        <w:jc w:val="center"/>
+        <w:rPr>
+          <w:sz w:val="22"/>
+          <w:szCs w:val="22"/>
+        </w:rPr>
+      </w:pPr>
+      <w:r>
+        <w:rPr>
+          <w:sz w:val="22"/>
+          <w:szCs w:val="22"/>
+        </w:rPr>
+        <w:lastRenderedPageBreak/>
+        <w:drawing>
+          <wp:inline distT="0" distB="0" distL="0" distR="0" wp14:anchorId="665A9912" wp14:editId="3523F05D">
+            <wp:extent cx="5760720" cy="4800600"/>
+            <wp:effectExtent l="0" t="0" r="0" b="0"/>
+            <wp:docPr id="2015591761" name="Grafik 1"/>
+            <wp:cNvGraphicFramePr>
+              <a:graphicFrameLocks xmlns:a="http://schemas.openxmlformats.org/drawingml/2006/main" noChangeAspect="1"/>
+            </wp:cNvGraphicFramePr>
+            <a:graphic xmlns:a="http://schemas.openxmlformats.org/drawingml/2006/main">
+              <a:graphicData uri="http://schemas.openxmlformats.org/drawingml/2006/picture">
+                <pic:pic xmlns:pic="http://schemas.openxmlformats.org/drawingml/2006/picture">
+                  <pic:nvPicPr>
+                    <pic:cNvPr id="2015591761" name=""/>
+                    <pic:cNvPicPr/>
+                  </pic:nvPicPr>
+                  <pic:blipFill>
+                    <a:blip r:embed="rId5">
+                      <a:extLst>
+                        <a:ext uri="{96DAC541-7B7A-43D3-8B79-37D633B846F1}">
+                          <asvg:svgBlip xmlns:asvg="http://schemas.microsoft.com/office/drawing/2016/SVG/main" r:embed="rId6"/>
+                        </a:ext>
+                      </a:extLst>
+                    </a:blip>
+                    <a:stretch>
+                      <a:fillRect/>
+                    </a:stretch>
+                  </pic:blipFill>
+                  <pic:spPr>
+                    <a:xfrm>
+                      <a:off x="0" y="0"/>
+                      <a:ext cx="5760720" cy="4800600"/>
+                    </a:xfrm>
+                    <a:prstGeom prst="rect">
+                      <a:avLst/>
+                    </a:prstGeom>
+                  </pic:spPr>
+                </pic:pic>
+              </a:graphicData>
+            </a:graphic>
+          </wp:inline>
+        </w:drawing>
+      </w:r>
+    </w:p>
+    <w:p>
+      <w:pPr>
+        <w:spacing w:after="0" w:line="240" w:lineRule="auto"/>
+        <w:jc w:val="both"/>
+        <w:rPr>
+          <w:b/>
+          <w:bCs/>
+          <w:sz w:val="22"/>
+          <w:szCs w:val="22"/>
+        </w:rPr>
+      </w:pPr>
+    </w:p>
+    <w:p>
+      <w:pPr>
+        <w:spacing w:after="0" w:line="240" w:lineRule="auto"/>
+        <w:jc w:val="both"/>
+        <w:rPr>
+          <w:b/>
+          <w:bCs/>
+          <w:sz w:val="22"/>
+          <w:szCs w:val="22"/>
+        </w:rPr>
+      </w:pPr>
+    </w:p>
+    <w:p>
+      <w:pPr>
+        <w:spacing w:after="0" w:line="240" w:lineRule="auto"/>
+        <w:jc w:val="both"/>
+        <w:rPr>
+          <w:b/>
+          <w:bCs/>
+          <w:sz w:val="22"/>
+          <w:szCs w:val="22"/>
+        </w:rPr>
+      </w:pPr>
+    </w:p>
+    <w:p>
+      <w:pPr>
+        <w:spacing w:after="0" w:line="240" w:lineRule="auto"/>
+        <w:rPr>
+          <w:sz w:val="22"/>
+          <w:szCs w:val="22"/>
+        </w:rPr>
+      </w:pPr>
+    </w:p>
+    <w:p>
+      <w:pPr>
+        <w:spacing w:after="0" w:line="240" w:lineRule="auto"/>
+        <w:rPr>
+          <w:b/>
+          <w:sz w:val="22"/>
+          <w:szCs w:val="22"/>
+        </w:rPr>
+      </w:pPr>
+      <w:r>
+        <w:rPr>
+          <w:b/>
+          <w:sz w:val="22"/>
+          <w:szCs w:val="22"/>
+        </w:rPr>
+        <w:t>[Research and future development]</w:t>
+      </w:r>
+    </w:p>
+    <w:p>
+      <w:pPr>
+        <w:spacing w:after="0" w:line="240" w:lineRule="auto"/>
+        <w:contextualSpacing/>
+        <w:rPr>
+          <w:sz w:val="22"/>
+          <w:szCs w:val="22"/>
+        </w:rPr>
+      </w:pPr>
+    </w:p>
+    <w:p>
+      <w:pPr>
+        <w:spacing w:after="0" w:line="240" w:lineRule="auto"/>
+        <w:contextualSpacing/>
+        <w:rPr>
+          <w:b/>
+          <w:sz w:val="22"/>
+          <w:szCs w:val="22"/>
+        </w:rPr>
+      </w:pPr>
+      <w:r>
+        <w:rPr>
+          <w:b/>
+          <w:sz w:val="22"/>
+          <w:szCs w:val="22"/>
+        </w:rPr>
+        <w:t>Acknowledgements</w:t>
+      </w:r>
+    </w:p>
+    <w:p>
+      <w:pPr>
+        <w:spacing w:after="0" w:line="240" w:lineRule="auto"/>
+        <w:contextualSpacing/>
+        <w:rPr>
+          <w:sz w:val="22"/>
+          <w:szCs w:val="22"/>
+        </w:rPr>
+      </w:pPr>
+      <w:r>
+        <w:rPr>
+          <w:sz w:val="22"/>
+          <w:szCs w:val="22"/>
+        </w:rPr>
+        <w:t>The research published in this publication was carried out with the support of the Swiss Federal Office</w:t>
       </w:r>
       <w:r>
         <w:rPr>
@@ -896,70 +2558,7 @@
           <w:sz w:val="22"/>
           <w:szCs w:val="22"/>
         </w:rPr>
-        <w:t xml:space="preserve">these models provide valuable frameworks for evaluating multi-energy systems on various spatial and temporal scales, they require the user to provide </w:t>
-      </w:r>
-      <w:r>
-        <w:rPr>
-          <w:sz w:val="22"/>
-          <w:szCs w:val="22"/>
-        </w:rPr>
-        <w:t>input data such as demand profiles</w:t>
-      </w:r>
-      <w:r>
-        <w:rPr>
-          <w:sz w:val="22"/>
-          <w:szCs w:val="22"/>
-        </w:rPr>
-        <w:t>, cost information, or technology specifications.</w:t>
-      </w:r>
-      <w:r>
-        <w:rPr>
-          <w:sz w:val="22"/>
-          <w:szCs w:val="22"/>
-        </w:rPr>
-        <w:t xml:space="preserve"> A large portion of the work when </w:t>
-      </w:r>
-      <w:r>
-        <w:rPr>
-          <w:sz w:val="22"/>
-          <w:szCs w:val="22"/>
-        </w:rPr>
-        <w:t xml:space="preserve">creating simulation studies using a modelling framework goes into the collection and generation of </w:t>
-      </w:r>
-      <w:r>
-        <w:rPr>
-          <w:sz w:val="22"/>
-          <w:szCs w:val="22"/>
-        </w:rPr>
-        <w:t>such data</w:t>
-      </w:r>
-      <w:r>
-        <w:rPr>
-          <w:sz w:val="22"/>
-          <w:szCs w:val="22"/>
-        </w:rPr>
-        <w:t>. DEM eliminates the need for this work as it</w:t>
-      </w:r>
-      <w:r>
-        <w:rPr>
-          <w:sz w:val="22"/>
-          <w:szCs w:val="22"/>
-        </w:rPr>
-        <w:t xml:space="preserve"> already provides</w:t>
-      </w:r>
-      <w:r>
-        <w:rPr>
-          <w:sz w:val="22"/>
-          <w:szCs w:val="22"/>
-        </w:rPr>
-        <w:t xml:space="preserve"> this type of data for selected regions</w:t>
-      </w:r>
-      <w:r>
-        <w:rPr>
-          <w:sz w:val="22"/>
-          <w:szCs w:val="22"/>
-        </w:rPr>
-        <w:t xml:space="preserve"> and therefore greatly reduces the workload for the modeller.</w:t>
+        <w:t>of Energy as part of the SWEET consortium EDGE. The authors bear sole responsibility for the</w:t>
       </w:r>
       <w:r>
         <w:rPr>
@@ -973,185 +2572,23 @@
           <w:sz w:val="22"/>
           <w:szCs w:val="22"/>
         </w:rPr>
-        <w:t xml:space="preserve">The </w:t>
-      </w:r>
-      <w:r>
-        <w:rPr>
-          <w:sz w:val="22"/>
-          <w:szCs w:val="22"/>
-        </w:rPr>
-        <w:t xml:space="preserve">provided </w:t>
-      </w:r>
-      <w:r>
-        <w:rPr>
-          <w:sz w:val="22"/>
-          <w:szCs w:val="22"/>
-        </w:rPr>
-        <w:t>data</w:t>
-      </w:r>
-      <w:r>
-        <w:rPr>
-          <w:sz w:val="22"/>
-          <w:szCs w:val="22"/>
-        </w:rPr>
-        <w:t xml:space="preserve"> has been collected from various public sources and </w:t>
-      </w:r>
-      <w:r>
-        <w:rPr>
-          <w:sz w:val="22"/>
-          <w:szCs w:val="22"/>
-        </w:rPr>
-        <w:t>pre-</w:t>
-      </w:r>
-      <w:r>
-        <w:rPr>
-          <w:sz w:val="22"/>
-          <w:szCs w:val="22"/>
-        </w:rPr>
-        <w:t xml:space="preserve">processed </w:t>
-      </w:r>
-      <w:r>
-        <w:rPr>
-          <w:sz w:val="22"/>
-          <w:szCs w:val="22"/>
-        </w:rPr>
-        <w:t xml:space="preserve">for use in simulation studies. </w:t>
-      </w:r>
-      <w:r>
-        <w:rPr>
-          <w:sz w:val="22"/>
-          <w:szCs w:val="22"/>
-        </w:rPr>
-        <w:t>Therefore,</w:t>
-      </w:r>
-      <w:r>
-        <w:rPr>
-          <w:sz w:val="22"/>
-          <w:szCs w:val="22"/>
-        </w:rPr>
-        <w:t xml:space="preserve"> </w:t>
-      </w:r>
-      <w:r>
-        <w:rPr>
-          <w:sz w:val="22"/>
-          <w:szCs w:val="22"/>
-        </w:rPr>
-        <w:t>simulation and optimisation studies can be run in DEM with only min</w:t>
-      </w:r>
-      <w:r>
-        <w:rPr>
-          <w:sz w:val="22"/>
-          <w:szCs w:val="22"/>
-        </w:rPr>
-        <w:t>imal configuration</w:t>
-      </w:r>
-      <w:r>
-        <w:rPr>
-          <w:sz w:val="22"/>
-          <w:szCs w:val="22"/>
-        </w:rPr>
-        <w:t xml:space="preserve"> requirements</w:t>
-      </w:r>
-      <w:r>
-        <w:rPr>
-          <w:sz w:val="22"/>
-          <w:szCs w:val="22"/>
-        </w:rPr>
-        <w:t xml:space="preserve"> (e.g., which buildings to consider)</w:t>
-      </w:r>
-      <w:r>
-        <w:rPr>
-          <w:sz w:val="22"/>
-          <w:szCs w:val="22"/>
-        </w:rPr>
-        <w:t xml:space="preserve">, while still maintaining maximum flexibility of substituting any of the </w:t>
-      </w:r>
-      <w:r>
-        <w:rPr>
-          <w:sz w:val="22"/>
-          <w:szCs w:val="22"/>
-        </w:rPr>
-        <w:t>pre-configured data with custom data and</w:t>
-      </w:r>
-      <w:r>
-        <w:rPr>
-          <w:sz w:val="22"/>
-          <w:szCs w:val="22"/>
-        </w:rPr>
-        <w:t xml:space="preserve"> </w:t>
-      </w:r>
-      <w:r>
-        <w:rPr>
-          <w:sz w:val="22"/>
-          <w:szCs w:val="22"/>
-        </w:rPr>
-        <w:t>configurations</w:t>
-      </w:r>
-      <w:r>
-        <w:rPr>
-          <w:sz w:val="22"/>
-          <w:szCs w:val="22"/>
-        </w:rPr>
-        <w:t xml:space="preserve"> if the need arises</w:t>
-      </w:r>
-      <w:r>
-        <w:rPr>
-          <w:sz w:val="22"/>
-          <w:szCs w:val="22"/>
-        </w:rPr>
-        <w:t>.</w:t>
-      </w:r>
-    </w:p>
-    <w:p>
-      <w:pPr>
-        <w:spacing w:after="0" w:line="240" w:lineRule="auto"/>
-        <w:jc w:val="both"/>
-        <w:rPr>
-          <w:sz w:val="22"/>
-          <w:szCs w:val="22"/>
-        </w:rPr>
-      </w:pPr>
-      <w:r>
-        <w:rPr>
-          <w:sz w:val="22"/>
-          <w:szCs w:val="22"/>
-        </w:rPr>
-        <w:t xml:space="preserve">While an optimisation study is very useful to determine optimal </w:t>
-      </w:r>
-      <w:r>
-        <w:rPr>
-          <w:sz w:val="22"/>
-          <w:szCs w:val="22"/>
-        </w:rPr>
-        <w:t xml:space="preserve">technology design and operation, many energy provision scenarios can be simulated without applying optimisation. Therefore, DEM can also be run as a simulation </w:t>
-      </w:r>
-      <w:r>
-        <w:rPr>
-          <w:sz w:val="22"/>
-          <w:szCs w:val="22"/>
-        </w:rPr>
-        <w:t>without optimisation for various scenarios.</w:t>
-      </w:r>
-      <w:r>
-        <w:rPr>
-          <w:sz w:val="22"/>
-          <w:szCs w:val="22"/>
-        </w:rPr>
-        <w:t xml:space="preserve"> This allows for short computation times and fast result generation.</w:t>
-      </w:r>
-    </w:p>
-    <w:p>
-      <w:pPr>
-        <w:spacing w:after="0" w:line="240" w:lineRule="auto"/>
-        <w:rPr>
-          <w:sz w:val="22"/>
-          <w:szCs w:val="22"/>
-        </w:rPr>
-      </w:pPr>
-    </w:p>
-    <w:p>
-      <w:pPr>
-        <w:spacing w:after="0" w:line="240" w:lineRule="auto"/>
+        <w:t>conclusions and the results presented in this publication.</w:t>
+      </w:r>
+    </w:p>
+    <w:p>
+      <w:pPr>
+        <w:spacing w:after="0" w:line="240" w:lineRule="auto"/>
+        <w:contextualSpacing/>
+        <w:rPr>
+          <w:sz w:val="22"/>
+          <w:szCs w:val="22"/>
+        </w:rPr>
+      </w:pPr>
+    </w:p>
+    <w:p>
+      <w:pPr>
+        <w:spacing w:after="0" w:line="240" w:lineRule="auto"/>
+        <w:contextualSpacing/>
         <w:rPr>
           <w:b/>
           <w:sz w:val="22"/>
@@ -1164,7 +2601,7 @@
           <w:sz w:val="22"/>
           <w:szCs w:val="22"/>
         </w:rPr>
-        <w:t>[Research and future development]</w:t>
+        <w:t>References</w:t>
       </w:r>
     </w:p>
     <w:p>
@@ -1172,6 +2609,7 @@
         <w:spacing w:after="0" w:line="240" w:lineRule="auto"/>
         <w:contextualSpacing/>
         <w:rPr>
+          <w:b/>
           <w:sz w:val="22"/>
           <w:szCs w:val="22"/>
         </w:rPr>
@@ -1187,331 +2625,6 @@
           <w:szCs w:val="22"/>
         </w:rPr>
       </w:pPr>
-      <w:r>
-        <w:rPr>
-          <w:b/>
-          <w:sz w:val="22"/>
-          <w:szCs w:val="22"/>
-        </w:rPr>
-        <w:t>Acknowledgements</w:t>
-      </w:r>
-    </w:p>
-    <w:p>
-      <w:pPr>
-        <w:spacing w:after="0" w:line="240" w:lineRule="auto"/>
-        <w:contextualSpacing/>
-        <w:rPr>
-          <w:sz w:val="22"/>
-          <w:szCs w:val="22"/>
-        </w:rPr>
-      </w:pPr>
-      <w:r>
-        <w:rPr>
-          <w:sz w:val="22"/>
-          <w:szCs w:val="22"/>
-        </w:rPr>
-        <w:t>The research published in this publication was carried out with the support of the Swiss Federal Office</w:t>
-      </w:r>
-      <w:r>
-        <w:rPr>
-          <w:sz w:val="22"/>
-          <w:szCs w:val="22"/>
-        </w:rPr>
-        <w:t xml:space="preserve"> </w:t>
-      </w:r>
-      <w:r>
-        <w:rPr>
-          <w:sz w:val="22"/>
-          <w:szCs w:val="22"/>
-        </w:rPr>
-        <w:t>of Energy as part of the SWEET consortium EDGE. The authors bear sole responsibility for the</w:t>
-      </w:r>
-      <w:r>
-        <w:rPr>
-          <w:sz w:val="22"/>
-          <w:szCs w:val="22"/>
-        </w:rPr>
-        <w:t xml:space="preserve"> </w:t>
-      </w:r>
-      <w:r>
-        <w:rPr>
-          <w:sz w:val="22"/>
-          <w:szCs w:val="22"/>
-        </w:rPr>
-        <w:t>conclusions and the results presented in this publication.</w:t>
-      </w:r>
-    </w:p>
-    <w:p>
-      <w:pPr>
-        <w:spacing w:after="0" w:line="240" w:lineRule="auto"/>
-        <w:contextualSpacing/>
-        <w:rPr>
-          <w:sz w:val="22"/>
-          <w:szCs w:val="22"/>
-        </w:rPr>
-      </w:pPr>
-    </w:p>
-    <w:p>
-      <w:pPr>
-        <w:spacing w:after="0" w:line="240" w:lineRule="auto"/>
-        <w:contextualSpacing/>
-        <w:rPr>
-          <w:b/>
-          <w:sz w:val="22"/>
-          <w:szCs w:val="22"/>
-        </w:rPr>
-      </w:pPr>
-      <w:r>
-        <w:rPr>
-          <w:b/>
-          <w:sz w:val="22"/>
-          <w:szCs w:val="22"/>
-        </w:rPr>
-        <w:t>References</w:t>
-      </w:r>
-    </w:p>
-    <w:p>
-      <w:pPr>
-        <w:spacing w:after="0" w:line="240" w:lineRule="auto"/>
-        <w:contextualSpacing/>
-        <w:rPr>
-          <w:b/>
-          <w:sz w:val="22"/>
-          <w:szCs w:val="22"/>
-        </w:rPr>
-      </w:pPr>
-    </w:p>
-    <w:p>
-      <w:pPr>
-        <w:spacing w:after="0" w:line="240" w:lineRule="auto"/>
-        <w:contextualSpacing/>
-        <w:rPr>
-          <w:b/>
-          <w:sz w:val="22"/>
-          <w:szCs w:val="22"/>
-        </w:rPr>
-      </w:pPr>
-    </w:p>
-    <w:p>
-      <w:pPr>
-        <w:spacing w:after="0" w:line="240" w:lineRule="auto"/>
-        <w:contextualSpacing/>
-        <w:rPr>
-          <w:b/>
-          <w:sz w:val="22"/>
-          <w:szCs w:val="22"/>
-        </w:rPr>
-      </w:pPr>
-      <w:r>
-        <w:rPr>
-          <w:b/>
-          <w:sz w:val="22"/>
-          <w:szCs w:val="22"/>
-        </w:rPr>
-        <w:t xml:space="preserve">Add something </w:t>
-      </w:r>
-      <w:proofErr w:type="gramStart"/>
-      <w:r>
-        <w:rPr>
-          <w:b/>
-          <w:sz w:val="22"/>
-          <w:szCs w:val="22"/>
-        </w:rPr>
-        <w:t>similar to</w:t>
-      </w:r>
-      <w:proofErr w:type="gramEnd"/>
-      <w:r>
-        <w:rPr>
-          <w:b/>
-          <w:sz w:val="22"/>
-          <w:szCs w:val="22"/>
-        </w:rPr>
-        <w:t xml:space="preserve"> this (linking to documentation): </w:t>
-      </w:r>
-    </w:p>
-    <w:p>
-      <w:pPr>
-        <w:spacing w:after="0" w:line="240" w:lineRule="auto"/>
-        <w:contextualSpacing/>
-        <w:rPr>
-          <w:bCs/>
-          <w:sz w:val="22"/>
-          <w:szCs w:val="22"/>
-        </w:rPr>
-      </w:pPr>
-    </w:p>
-    <w:p>
-      <w:pPr>
-        <w:spacing w:after="0" w:line="240" w:lineRule="auto"/>
-        <w:contextualSpacing/>
-        <w:rPr>
-          <w:bCs/>
-          <w:sz w:val="22"/>
-          <w:szCs w:val="22"/>
-        </w:rPr>
-      </w:pPr>
-      <w:r>
-        <w:rPr>
-          <w:bCs/>
-          <w:sz w:val="22"/>
-          <w:szCs w:val="22"/>
-        </w:rPr>
-        <w:t xml:space="preserve">"The SESMG comes with a detailed documentation, including step-by-step instructions, explanations of all </w:t>
-      </w:r>
-      <w:proofErr w:type="spellStart"/>
-      <w:r>
-        <w:rPr>
-          <w:bCs/>
-          <w:sz w:val="22"/>
-          <w:szCs w:val="22"/>
-        </w:rPr>
-        <w:t>modeling</w:t>
-      </w:r>
-      <w:proofErr w:type="spellEnd"/>
-      <w:r>
-        <w:rPr>
-          <w:bCs/>
-          <w:sz w:val="22"/>
-          <w:szCs w:val="22"/>
-        </w:rPr>
-        <w:t xml:space="preserve"> methods, and troubleshooting with known application errors. In addition, the documentation includes an ongoing list of peer review publications, conference proceedings, study works, research projects, and other publications related to the SESMG."</w:t>
-      </w:r>
-    </w:p>
-    <w:p>
-      <w:pPr>
-        <w:spacing w:after="0" w:line="240" w:lineRule="auto"/>
-        <w:contextualSpacing/>
-        <w:rPr>
-          <w:bCs/>
-          <w:sz w:val="22"/>
-          <w:szCs w:val="22"/>
-        </w:rPr>
-      </w:pPr>
-    </w:p>
-    <w:p>
-      <w:pPr>
-        <w:spacing w:after="0" w:line="240" w:lineRule="auto"/>
-        <w:contextualSpacing/>
-        <w:rPr>
-          <w:bCs/>
-          <w:sz w:val="22"/>
-          <w:szCs w:val="22"/>
-        </w:rPr>
-      </w:pPr>
-      <w:r>
-        <w:rPr>
-          <w:bCs/>
-          <w:sz w:val="22"/>
-          <w:szCs w:val="22"/>
-        </w:rPr>
-        <w:t>"</w:t>
-      </w:r>
-      <w:r>
-        <w:rPr>
-          <w:bCs/>
-          <w:sz w:val="22"/>
-          <w:szCs w:val="22"/>
-        </w:rPr>
-        <w:t xml:space="preserve">REHO is deployed as an open-source and collaborative Python library, available as a </w:t>
-      </w:r>
-      <w:proofErr w:type="spellStart"/>
-      <w:r>
-        <w:rPr>
-          <w:bCs/>
-          <w:sz w:val="22"/>
-          <w:szCs w:val="22"/>
-        </w:rPr>
-        <w:t>PyPI</w:t>
-      </w:r>
-      <w:proofErr w:type="spellEnd"/>
-      <w:r>
-        <w:rPr>
-          <w:bCs/>
-          <w:sz w:val="22"/>
-          <w:szCs w:val="22"/>
-        </w:rPr>
-        <w:t xml:space="preserve"> </w:t>
-      </w:r>
-      <w:r>
-        <w:rPr>
-          <w:bCs/>
-          <w:sz w:val="22"/>
-          <w:szCs w:val="22"/>
-        </w:rPr>
-        <w:t xml:space="preserve">package and supported by comprehensive documentation. The documentation website </w:t>
-      </w:r>
-      <w:r>
-        <w:rPr>
-          <w:bCs/>
-          <w:sz w:val="22"/>
-          <w:szCs w:val="22"/>
-        </w:rPr>
-        <w:t>i</w:t>
-      </w:r>
-      <w:r>
-        <w:rPr>
-          <w:bCs/>
-          <w:sz w:val="22"/>
-          <w:szCs w:val="22"/>
-        </w:rPr>
-        <w:t>ncludes</w:t>
-      </w:r>
-      <w:r>
-        <w:rPr>
-          <w:bCs/>
-          <w:sz w:val="22"/>
-          <w:szCs w:val="22"/>
-        </w:rPr>
-        <w:t xml:space="preserve"> </w:t>
-      </w:r>
-      <w:r>
-        <w:rPr>
-          <w:bCs/>
-          <w:sz w:val="22"/>
-          <w:szCs w:val="22"/>
-        </w:rPr>
-        <w:t>step-by-step instructions, details about the mathematical background and model foundations,</w:t>
-      </w:r>
-      <w:r>
-        <w:rPr>
-          <w:bCs/>
-          <w:sz w:val="22"/>
-          <w:szCs w:val="22"/>
-        </w:rPr>
-        <w:t xml:space="preserve"> </w:t>
-      </w:r>
-      <w:r>
-        <w:rPr>
-          <w:bCs/>
-          <w:sz w:val="22"/>
-          <w:szCs w:val="22"/>
-        </w:rPr>
-        <w:t>as well as a list of academic publications, conference proceedings, research projects, and other</w:t>
-      </w:r>
-      <w:r>
-        <w:rPr>
-          <w:bCs/>
-          <w:sz w:val="22"/>
-          <w:szCs w:val="22"/>
-        </w:rPr>
-        <w:t xml:space="preserve"> </w:t>
-      </w:r>
-      <w:r>
-        <w:rPr>
-          <w:bCs/>
-          <w:sz w:val="22"/>
-          <w:szCs w:val="22"/>
-        </w:rPr>
-        <w:t>works related to REHO.</w:t>
-      </w:r>
-      <w:r>
-        <w:rPr>
-          <w:bCs/>
-          <w:sz w:val="22"/>
-          <w:szCs w:val="22"/>
-        </w:rPr>
-        <w:t>"</w:t>
-      </w:r>
     </w:p>
     <w:sectPr>
       <w:pgSz w:w="11906" w:h="16838"/>
@@ -1638,6 +2751,118 @@
     </w:lvl>
   </w:abstractNum>
   <w:abstractNum w:abstractNumId="1" w15:restartNumberingAfterBreak="0">
+    <w:nsid w:val="2C450764"/>
+    <w:multiLevelType w:val="hybridMultilevel"/>
+    <w:tmpl w:val="BF00FC1E"/>
+    <w:lvl w:ilvl="0" w:tplc="A1221A70">
+      <w:numFmt w:val="bullet"/>
+      <w:lvlText w:val="-"/>
+      <w:lvlJc w:val="left"/>
+      <w:pPr>
+        <w:ind w:left="720" w:hanging="360"/>
+      </w:pPr>
+      <w:rPr>
+        <w:rFonts w:ascii="Aptos" w:eastAsiaTheme="minorHAnsi" w:hAnsi="Aptos" w:cstheme="minorBidi" w:hint="default"/>
+      </w:rPr>
+    </w:lvl>
+    <w:lvl w:ilvl="1" w:tplc="08070003" w:tentative="1">
+      <w:start w:val="1"/>
+      <w:numFmt w:val="bullet"/>
+      <w:lvlText w:val="o"/>
+      <w:lvlJc w:val="left"/>
+      <w:pPr>
+        <w:ind w:left="1440" w:hanging="360"/>
+      </w:pPr>
+      <w:rPr>
+        <w:rFonts w:ascii="Courier New" w:hAnsi="Courier New" w:cs="Courier New" w:hint="default"/>
+      </w:rPr>
+    </w:lvl>
+    <w:lvl w:ilvl="2" w:tplc="08070005" w:tentative="1">
+      <w:start w:val="1"/>
+      <w:numFmt w:val="bullet"/>
+      <w:lvlText w:val=""/>
+      <w:lvlJc w:val="left"/>
+      <w:pPr>
+        <w:ind w:left="2160" w:hanging="360"/>
+      </w:pPr>
+      <w:rPr>
+        <w:rFonts w:ascii="Wingdings" w:hAnsi="Wingdings" w:hint="default"/>
+      </w:rPr>
+    </w:lvl>
+    <w:lvl w:ilvl="3" w:tplc="08070001" w:tentative="1">
+      <w:start w:val="1"/>
+      <w:numFmt w:val="bullet"/>
+      <w:lvlText w:val=""/>
+      <w:lvlJc w:val="left"/>
+      <w:pPr>
+        <w:ind w:left="2880" w:hanging="360"/>
+      </w:pPr>
+      <w:rPr>
+        <w:rFonts w:ascii="Symbol" w:hAnsi="Symbol" w:hint="default"/>
+      </w:rPr>
+    </w:lvl>
+    <w:lvl w:ilvl="4" w:tplc="08070003" w:tentative="1">
+      <w:start w:val="1"/>
+      <w:numFmt w:val="bullet"/>
+      <w:lvlText w:val="o"/>
+      <w:lvlJc w:val="left"/>
+      <w:pPr>
+        <w:ind w:left="3600" w:hanging="360"/>
+      </w:pPr>
+      <w:rPr>
+        <w:rFonts w:ascii="Courier New" w:hAnsi="Courier New" w:cs="Courier New" w:hint="default"/>
+      </w:rPr>
+    </w:lvl>
+    <w:lvl w:ilvl="5" w:tplc="08070005" w:tentative="1">
+      <w:start w:val="1"/>
+      <w:numFmt w:val="bullet"/>
+      <w:lvlText w:val=""/>
+      <w:lvlJc w:val="left"/>
+      <w:pPr>
+        <w:ind w:left="4320" w:hanging="360"/>
+      </w:pPr>
+      <w:rPr>
+        <w:rFonts w:ascii="Wingdings" w:hAnsi="Wingdings" w:hint="default"/>
+      </w:rPr>
+    </w:lvl>
+    <w:lvl w:ilvl="6" w:tplc="08070001" w:tentative="1">
+      <w:start w:val="1"/>
+      <w:numFmt w:val="bullet"/>
+      <w:lvlText w:val=""/>
+      <w:lvlJc w:val="left"/>
+      <w:pPr>
+        <w:ind w:left="5040" w:hanging="360"/>
+      </w:pPr>
+      <w:rPr>
+        <w:rFonts w:ascii="Symbol" w:hAnsi="Symbol" w:hint="default"/>
+      </w:rPr>
+    </w:lvl>
+    <w:lvl w:ilvl="7" w:tplc="08070003" w:tentative="1">
+      <w:start w:val="1"/>
+      <w:numFmt w:val="bullet"/>
+      <w:lvlText w:val="o"/>
+      <w:lvlJc w:val="left"/>
+      <w:pPr>
+        <w:ind w:left="5760" w:hanging="360"/>
+      </w:pPr>
+      <w:rPr>
+        <w:rFonts w:ascii="Courier New" w:hAnsi="Courier New" w:cs="Courier New" w:hint="default"/>
+      </w:rPr>
+    </w:lvl>
+    <w:lvl w:ilvl="8" w:tplc="08070005" w:tentative="1">
+      <w:start w:val="1"/>
+      <w:numFmt w:val="bullet"/>
+      <w:lvlText w:val=""/>
+      <w:lvlJc w:val="left"/>
+      <w:pPr>
+        <w:ind w:left="6480" w:hanging="360"/>
+      </w:pPr>
+      <w:rPr>
+        <w:rFonts w:ascii="Wingdings" w:hAnsi="Wingdings" w:hint="default"/>
+      </w:rPr>
+    </w:lvl>
+  </w:abstractNum>
+  <w:abstractNum w:abstractNumId="2" w15:restartNumberingAfterBreak="0">
     <w:nsid w:val="64C24314"/>
     <w:multiLevelType w:val="hybridMultilevel"/>
     <w:tmpl w:val="A322E0E8"/>
@@ -1750,10 +2975,13 @@
     </w:lvl>
   </w:abstractNum>
   <w:num w:numId="1" w16cid:durableId="1503467817">
-    <w:abstractNumId w:val="1"/>
+    <w:abstractNumId w:val="2"/>
   </w:num>
   <w:num w:numId="2" w16cid:durableId="1576355440">
     <w:abstractNumId w:val="0"/>
+  </w:num>
+  <w:num w:numId="3" w16cid:durableId="1212155972">
+    <w:abstractNumId w:val="1"/>
   </w:num>
 </w:numbering>
 </file>
@@ -2364,7 +3592,6 @@
   <w:style w:type="character" w:default="1" w:styleId="Absatz-Standardschriftart">
     <w:name w:val="Default Paragraph Font"/>
     <w:uiPriority w:val="1"/>
-    <w:semiHidden/>
     <w:unhideWhenUsed/>
   </w:style>
   <w:style w:type="table" w:default="1" w:styleId="NormaleTabelle">

--- a/paper/paper_draft.docx
+++ b/paper/paper_draft.docx
@@ -366,23 +366,7 @@
           <w:sz w:val="22"/>
           <w:szCs w:val="22"/>
         </w:rPr>
-        <w:t xml:space="preserve">Python library, available as a </w:t>
-      </w:r>
-      <w:proofErr w:type="spellStart"/>
-      <w:r>
-        <w:rPr>
-          <w:sz w:val="22"/>
-          <w:szCs w:val="22"/>
-        </w:rPr>
-        <w:t>PyPi</w:t>
-      </w:r>
-      <w:proofErr w:type="spellEnd"/>
-      <w:r>
-        <w:rPr>
-          <w:sz w:val="22"/>
-          <w:szCs w:val="22"/>
-        </w:rPr>
-        <w:t xml:space="preserve"> package. </w:t>
+        <w:t xml:space="preserve">Python library, available as a PyPi package. </w:t>
       </w:r>
       <w:r>
         <w:rPr>
@@ -1205,37 +1189,19 @@
         </w:rPr>
         <w:t xml:space="preserve"> CESAR-P [ref], </w:t>
       </w:r>
-      <w:proofErr w:type="spellStart"/>
-      <w:r>
-        <w:rPr>
-          <w:sz w:val="22"/>
-          <w:szCs w:val="22"/>
-        </w:rPr>
-        <w:t>EnergyPlus</w:t>
-      </w:r>
-      <w:proofErr w:type="spellEnd"/>
-      <w:r>
-        <w:rPr>
-          <w:sz w:val="22"/>
-          <w:szCs w:val="22"/>
-        </w:rPr>
-        <w:t xml:space="preserve"> [ref], </w:t>
-      </w:r>
-      <w:proofErr w:type="spellStart"/>
-      <w:r>
-        <w:rPr>
-          <w:sz w:val="22"/>
-          <w:szCs w:val="22"/>
-        </w:rPr>
-        <w:t>EnergyScope</w:t>
-      </w:r>
-      <w:proofErr w:type="spellEnd"/>
-      <w:r>
-        <w:rPr>
-          <w:sz w:val="22"/>
-          <w:szCs w:val="22"/>
-        </w:rPr>
-        <w:t xml:space="preserve"> [ref]</w:t>
+      <w:r>
+        <w:rPr>
+          <w:sz w:val="22"/>
+          <w:szCs w:val="22"/>
+        </w:rPr>
+        <w:t xml:space="preserve">EnergyPlus [ref], </w:t>
+      </w:r>
+      <w:r>
+        <w:rPr>
+          <w:sz w:val="22"/>
+          <w:szCs w:val="22"/>
+        </w:rPr>
+        <w:t>EnergyScope [ref]</w:t>
       </w:r>
       <w:r>
         <w:rPr>
@@ -2107,31 +2073,7 @@
           <w:sz w:val="22"/>
           <w:szCs w:val="22"/>
         </w:rPr>
-        <w:t>\</w:t>
-      </w:r>
-      <w:proofErr w:type="spellStart"/>
-      <w:r>
-        <w:rPr>
-          <w:sz w:val="22"/>
-          <w:szCs w:val="22"/>
-        </w:rPr>
-        <w:t>autoref</w:t>
-      </w:r>
-      <w:proofErr w:type="spellEnd"/>
-      <w:r>
-        <w:rPr>
-          <w:sz w:val="22"/>
-          <w:szCs w:val="22"/>
-        </w:rPr>
-        <w:t>{</w:t>
-      </w:r>
-      <w:proofErr w:type="spellStart"/>
-      <w:r>
-        <w:rPr>
-          <w:sz w:val="22"/>
-          <w:szCs w:val="22"/>
-        </w:rPr>
-        <w:t>fig:</w:t>
+        <w:t>\autoref{fig:</w:t>
       </w:r>
       <w:r>
         <w:rPr>
@@ -2140,7 +2082,6 @@
         </w:rPr>
         <w:t>dem_layout</w:t>
       </w:r>
-      <w:proofErr w:type="spellEnd"/>
       <w:r>
         <w:rPr>
           <w:sz w:val="22"/>
@@ -2197,7 +2138,6 @@
           <w:szCs w:val="22"/>
         </w:rPr>
       </w:pPr>
-      <w:proofErr w:type="spellStart"/>
       <w:r>
         <w:rPr>
           <w:sz w:val="22"/>
@@ -2205,7 +2145,6 @@
         </w:rPr>
         <w:t>Pyomo</w:t>
       </w:r>
-      <w:proofErr w:type="spellEnd"/>
     </w:p>
     <w:p>
       <w:pPr>
@@ -2267,23 +2206,7 @@
           <w:sz w:val="22"/>
           <w:szCs w:val="22"/>
         </w:rPr>
-        <w:t xml:space="preserve">resources, </w:t>
-      </w:r>
-      <w:proofErr w:type="spellStart"/>
-      <w:r>
-        <w:rPr>
-          <w:sz w:val="22"/>
-          <w:szCs w:val="22"/>
-        </w:rPr>
-        <w:t>generateion</w:t>
-      </w:r>
-      <w:proofErr w:type="spellEnd"/>
-      <w:r>
-        <w:rPr>
-          <w:sz w:val="22"/>
-          <w:szCs w:val="22"/>
-        </w:rPr>
-        <w:t xml:space="preserve">, </w:t>
+        <w:t xml:space="preserve">resources, generateion, </w:t>
       </w:r>
       <w:r>
         <w:rPr>
@@ -2311,15 +2234,7 @@
           <w:sz w:val="22"/>
           <w:szCs w:val="22"/>
         </w:rPr>
-        <w:t>\label{</w:t>
-      </w:r>
-      <w:proofErr w:type="spellStart"/>
-      <w:r>
-        <w:rPr>
-          <w:sz w:val="22"/>
-          <w:szCs w:val="22"/>
-        </w:rPr>
-        <w:t>fig:</w:t>
+        <w:t>\label{fig:</w:t>
       </w:r>
       <w:r>
         <w:rPr>
@@ -2328,7 +2243,6 @@
         </w:rPr>
         <w:t>dem_layout</w:t>
       </w:r>
-      <w:proofErr w:type="spellEnd"/>
       <w:r>
         <w:rPr>
           <w:sz w:val="22"/>
@@ -2339,7 +2253,6 @@
       <w:r>
         <w:t xml:space="preserve"> </w:t>
       </w:r>
-      <w:proofErr w:type="spellStart"/>
       <w:r>
         <w:rPr>
           <w:sz w:val="22"/>
@@ -2359,15 +2272,38 @@
           <w:sz w:val="22"/>
           <w:szCs w:val="22"/>
         </w:rPr>
-        <w:t>svg</w:t>
-      </w:r>
-      <w:proofErr w:type="spellEnd"/>
+        <w:t>png</w:t>
+      </w:r>
       <w:r>
         <w:rPr>
           <w:sz w:val="22"/>
           <w:szCs w:val="22"/>
         </w:rPr>
         <w:t>)</w:t>
+      </w:r>
+      <w:r>
+        <w:t xml:space="preserve"> </w:t>
+      </w:r>
+      <w:r>
+        <w:rPr>
+          <w:sz w:val="22"/>
+          <w:szCs w:val="22"/>
+        </w:rPr>
+        <w:t>{ width=</w:t>
+      </w:r>
+      <w:r>
+        <w:rPr>
+          <w:sz w:val="22"/>
+          <w:szCs w:val="22"/>
+        </w:rPr>
+        <w:t>10</w:t>
+      </w:r>
+      <w:r>
+        <w:rPr>
+          <w:sz w:val="22"/>
+          <w:szCs w:val="22"/>
+        </w:rPr>
+        <w:t>0% }</w:t>
       </w:r>
     </w:p>
     <w:p>

--- a/paper/paper_draft.docx
+++ b/paper/paper_draft.docx
@@ -71,6 +71,17 @@
       <w:pPr>
         <w:spacing w:after="0" w:line="240" w:lineRule="auto"/>
         <w:contextualSpacing/>
+        <w:rPr>
+          <w:b/>
+          <w:sz w:val="22"/>
+          <w:szCs w:val="22"/>
+        </w:rPr>
+      </w:pPr>
+    </w:p>
+    <w:p>
+      <w:pPr>
+        <w:spacing w:after="0" w:line="240" w:lineRule="auto"/>
+        <w:contextualSpacing/>
         <w:jc w:val="both"/>
         <w:rPr>
           <w:sz w:val="22"/>
@@ -187,7 +198,42 @@
           <w:sz w:val="22"/>
           <w:szCs w:val="22"/>
         </w:rPr>
-        <w:t xml:space="preserve">. The </w:t>
+        <w:t>.</w:t>
+      </w:r>
+      <w:r>
+        <w:rPr>
+          <w:sz w:val="22"/>
+          <w:szCs w:val="22"/>
+        </w:rPr>
+        <w:t xml:space="preserve"> </w:t>
+      </w:r>
+      <w:r>
+        <w:rPr>
+          <w:sz w:val="22"/>
+          <w:szCs w:val="22"/>
+        </w:rPr>
+        <w:t xml:space="preserve">For this </w:t>
+      </w:r>
+      <w:r>
+        <w:rPr>
+          <w:sz w:val="22"/>
+          <w:szCs w:val="22"/>
+        </w:rPr>
+        <w:t>purpose,</w:t>
+      </w:r>
+      <w:r>
+        <w:rPr>
+          <w:sz w:val="22"/>
+          <w:szCs w:val="22"/>
+        </w:rPr>
+        <w:t xml:space="preserve"> computational energy system models are deployed.</w:t>
+      </w:r>
+      <w:r>
+        <w:rPr>
+          <w:sz w:val="22"/>
+          <w:szCs w:val="22"/>
+        </w:rPr>
+        <w:t xml:space="preserve"> The </w:t>
       </w:r>
       <w:r>
         <w:rPr>
@@ -394,7 +440,21 @@
           <w:sz w:val="22"/>
           <w:szCs w:val="22"/>
         </w:rPr>
-        <w:t xml:space="preserve">be run </w:t>
+        <w:t>be</w:t>
+      </w:r>
+      <w:r>
+        <w:rPr>
+          <w:sz w:val="22"/>
+          <w:szCs w:val="22"/>
+        </w:rPr>
+        <w:t xml:space="preserve"> launched</w:t>
+      </w:r>
+      <w:r>
+        <w:rPr>
+          <w:sz w:val="22"/>
+          <w:szCs w:val="22"/>
+        </w:rPr>
+        <w:t xml:space="preserve"> </w:t>
       </w:r>
       <w:r>
         <w:rPr>
@@ -408,6 +468,13 @@
           <w:sz w:val="22"/>
           <w:szCs w:val="22"/>
         </w:rPr>
+        <w:t xml:space="preserve"> a</w:t>
+      </w:r>
+      <w:r>
+        <w:rPr>
+          <w:sz w:val="22"/>
+          <w:szCs w:val="22"/>
+        </w:rPr>
         <w:t xml:space="preserve"> command-line </w:t>
       </w:r>
       <w:r>
@@ -457,7 +524,21 @@
           <w:sz w:val="22"/>
           <w:szCs w:val="22"/>
         </w:rPr>
-        <w:t>is also provided so that it can be used programmatically</w:t>
+        <w:t xml:space="preserve">is also provided so that it can be </w:t>
+      </w:r>
+      <w:r>
+        <w:rPr>
+          <w:sz w:val="22"/>
+          <w:szCs w:val="22"/>
+        </w:rPr>
+        <w:t>run</w:t>
+      </w:r>
+      <w:r>
+        <w:rPr>
+          <w:sz w:val="22"/>
+          <w:szCs w:val="22"/>
+        </w:rPr>
+        <w:t xml:space="preserve"> programmatically</w:t>
       </w:r>
       <w:r>
         <w:rPr>
@@ -485,7 +566,21 @@
           <w:sz w:val="22"/>
           <w:szCs w:val="22"/>
         </w:rPr>
-        <w:t xml:space="preserve"> to run simulations</w:t>
+        <w:t xml:space="preserve"> </w:t>
+      </w:r>
+      <w:r>
+        <w:rPr>
+          <w:sz w:val="22"/>
+          <w:szCs w:val="22"/>
+        </w:rPr>
+        <w:t xml:space="preserve">for the DEM </w:t>
+      </w:r>
+      <w:r>
+        <w:rPr>
+          <w:sz w:val="22"/>
+          <w:szCs w:val="22"/>
+        </w:rPr>
+        <w:t>to run</w:t>
       </w:r>
       <w:r>
         <w:rPr>
@@ -704,21 +799,28 @@
           <w:sz w:val="22"/>
           <w:szCs w:val="22"/>
         </w:rPr>
-        <w:t xml:space="preserve">When running DEM </w:t>
-      </w:r>
-      <w:r>
-        <w:rPr>
-          <w:sz w:val="22"/>
-          <w:szCs w:val="22"/>
-        </w:rPr>
-        <w:t>programmatically</w:t>
-      </w:r>
-      <w:r>
-        <w:rPr>
-          <w:sz w:val="22"/>
-          <w:szCs w:val="22"/>
-        </w:rPr>
-        <w:t xml:space="preserve"> in Python, configuration input can be passed directly to DEM without the need of</w:t>
+        <w:t>In</w:t>
+      </w:r>
+      <w:r>
+        <w:rPr>
+          <w:sz w:val="22"/>
+          <w:szCs w:val="22"/>
+        </w:rPr>
+        <w:t xml:space="preserve"> Python, configuration input can</w:t>
+      </w:r>
+      <w:r>
+        <w:rPr>
+          <w:sz w:val="22"/>
+          <w:szCs w:val="22"/>
+        </w:rPr>
+        <w:t xml:space="preserve"> also</w:t>
+      </w:r>
+      <w:r>
+        <w:rPr>
+          <w:sz w:val="22"/>
+          <w:szCs w:val="22"/>
+        </w:rPr>
+        <w:t xml:space="preserve"> be passed directly to DEM without the need of</w:t>
       </w:r>
       <w:r>
         <w:rPr>
@@ -770,7 +872,21 @@
           <w:sz w:val="22"/>
           <w:szCs w:val="22"/>
         </w:rPr>
-        <w:t xml:space="preserve"> provide </w:t>
+        <w:t xml:space="preserve"> </w:t>
+      </w:r>
+      <w:r>
+        <w:rPr>
+          <w:sz w:val="22"/>
+          <w:szCs w:val="22"/>
+        </w:rPr>
+        <w:t>contain</w:t>
+      </w:r>
+      <w:r>
+        <w:rPr>
+          <w:sz w:val="22"/>
+          <w:szCs w:val="22"/>
+        </w:rPr>
+        <w:t xml:space="preserve"> </w:t>
       </w:r>
       <w:r>
         <w:rPr>
@@ -826,7 +942,7 @@
           <w:sz w:val="22"/>
           <w:szCs w:val="22"/>
         </w:rPr>
-        <w:t xml:space="preserve">For selected regions (e.g., Switzerland), </w:t>
+        <w:t xml:space="preserve">For selected regions, </w:t>
       </w:r>
       <w:r>
         <w:rPr>
@@ -889,7 +1005,137 @@
           <w:sz w:val="22"/>
           <w:szCs w:val="22"/>
         </w:rPr>
-        <w:t>made available to be used with DEM. This lets users</w:t>
+        <w:t>made available</w:t>
+      </w:r>
+      <w:r>
+        <w:rPr>
+          <w:sz w:val="22"/>
+          <w:szCs w:val="22"/>
+        </w:rPr>
+        <w:t xml:space="preserve"> on a public repository</w:t>
+      </w:r>
+      <w:r>
+        <w:rPr>
+          <w:sz w:val="22"/>
+          <w:szCs w:val="22"/>
+        </w:rPr>
+        <w:t xml:space="preserve"> to be used with DEM. This </w:t>
+      </w:r>
+      <w:r>
+        <w:rPr>
+          <w:sz w:val="22"/>
+          <w:szCs w:val="22"/>
+        </w:rPr>
+        <w:t>provides modellers with a fully parametrised model, eliminating</w:t>
+      </w:r>
+      <w:r>
+        <w:rPr>
+          <w:sz w:val="22"/>
+          <w:szCs w:val="22"/>
+        </w:rPr>
+        <w:t xml:space="preserve"> the need of collecting and compiling such data.</w:t>
+      </w:r>
+      <w:r>
+        <w:rPr>
+          <w:sz w:val="22"/>
+          <w:szCs w:val="22"/>
+        </w:rPr>
+        <w:t xml:space="preserve"> For example,</w:t>
+      </w:r>
+      <w:r>
+        <w:rPr>
+          <w:sz w:val="22"/>
+          <w:szCs w:val="22"/>
+        </w:rPr>
+        <w:t xml:space="preserve"> data for</w:t>
+      </w:r>
+      <w:r>
+        <w:rPr>
+          <w:sz w:val="22"/>
+          <w:szCs w:val="22"/>
+        </w:rPr>
+        <w:t xml:space="preserve"> a </w:t>
+      </w:r>
+      <w:r>
+        <w:rPr>
+          <w:sz w:val="22"/>
+          <w:szCs w:val="22"/>
+        </w:rPr>
+        <w:t>full</w:t>
+      </w:r>
+      <w:r>
+        <w:rPr>
+          <w:sz w:val="22"/>
+          <w:szCs w:val="22"/>
+        </w:rPr>
+        <w:t xml:space="preserve"> parametris</w:t>
+      </w:r>
+      <w:r>
+        <w:rPr>
+          <w:sz w:val="22"/>
+          <w:szCs w:val="22"/>
+        </w:rPr>
+        <w:t>ation of</w:t>
+      </w:r>
+      <w:r>
+        <w:rPr>
+          <w:sz w:val="22"/>
+          <w:szCs w:val="22"/>
+        </w:rPr>
+        <w:t xml:space="preserve"> DEM is available for every municipality in Switzerland</w:t>
+      </w:r>
+      <w:r>
+        <w:rPr>
+          <w:sz w:val="22"/>
+          <w:szCs w:val="22"/>
+        </w:rPr>
+        <w:t>.</w:t>
+      </w:r>
+    </w:p>
+    <w:p>
+      <w:pPr>
+        <w:spacing w:after="0" w:line="240" w:lineRule="auto"/>
+        <w:rPr>
+          <w:sz w:val="22"/>
+          <w:szCs w:val="22"/>
+        </w:rPr>
+      </w:pPr>
+    </w:p>
+    <w:p>
+      <w:pPr>
+        <w:spacing w:after="0" w:line="240" w:lineRule="auto"/>
+        <w:rPr>
+          <w:sz w:val="22"/>
+          <w:szCs w:val="22"/>
+        </w:rPr>
+      </w:pPr>
+      <w:r>
+        <w:rPr>
+          <w:sz w:val="22"/>
+          <w:szCs w:val="22"/>
+        </w:rPr>
+        <w:t xml:space="preserve">The DEM comes with a detailed </w:t>
+      </w:r>
+      <w:r>
+        <w:rPr>
+          <w:sz w:val="22"/>
+          <w:szCs w:val="22"/>
+        </w:rPr>
+        <w:t>[</w:t>
+      </w:r>
+      <w:r>
+        <w:rPr>
+          <w:sz w:val="22"/>
+          <w:szCs w:val="22"/>
+        </w:rPr>
+        <w:t>documentation</w:t>
+      </w:r>
+      <w:r>
+        <w:rPr>
+          <w:sz w:val="22"/>
+          <w:szCs w:val="22"/>
+        </w:rPr>
+        <w:t>](https://dem-documentation.readthedocs.io/en/latest/)</w:t>
       </w:r>
       <w:r>
         <w:rPr>
@@ -903,74 +1149,140 @@
           <w:sz w:val="22"/>
           <w:szCs w:val="22"/>
         </w:rPr>
-        <w:t>r</w:t>
-      </w:r>
-      <w:r>
-        <w:rPr>
-          <w:sz w:val="22"/>
-          <w:szCs w:val="22"/>
-        </w:rPr>
-        <w:t>un</w:t>
-      </w:r>
-      <w:r>
-        <w:rPr>
-          <w:sz w:val="22"/>
-          <w:szCs w:val="22"/>
-        </w:rPr>
-        <w:t xml:space="preserve"> simulation</w:t>
-      </w:r>
-      <w:r>
-        <w:rPr>
-          <w:sz w:val="22"/>
-          <w:szCs w:val="22"/>
-        </w:rPr>
-        <w:t xml:space="preserve"> studies without the need of collecting and compiling such data.</w:t>
-      </w:r>
-    </w:p>
-    <w:p>
-      <w:pPr>
-        <w:spacing w:after="0" w:line="240" w:lineRule="auto"/>
-        <w:rPr>
-          <w:sz w:val="22"/>
-          <w:szCs w:val="22"/>
-        </w:rPr>
-      </w:pPr>
-    </w:p>
-    <w:p>
-      <w:pPr>
-        <w:spacing w:after="0" w:line="240" w:lineRule="auto"/>
-        <w:rPr>
-          <w:sz w:val="22"/>
-          <w:szCs w:val="22"/>
-        </w:rPr>
-      </w:pPr>
-      <w:r>
-        <w:rPr>
-          <w:sz w:val="22"/>
-          <w:szCs w:val="22"/>
-        </w:rPr>
-        <w:t xml:space="preserve">The DEM comes with a detailed </w:t>
-      </w:r>
-      <w:r>
-        <w:rPr>
-          <w:sz w:val="22"/>
-          <w:szCs w:val="22"/>
-        </w:rPr>
-        <w:t>[</w:t>
-      </w:r>
-      <w:r>
-        <w:rPr>
-          <w:sz w:val="22"/>
-          <w:szCs w:val="22"/>
-        </w:rPr>
-        <w:t>documentation</w:t>
-      </w:r>
-      <w:r>
-        <w:rPr>
-          <w:sz w:val="22"/>
-          <w:szCs w:val="22"/>
-        </w:rPr>
-        <w:t>](https://dem-documentation.readthedocs.io/en/latest/)</w:t>
+        <w:t xml:space="preserve">providing step-by-step instructions, </w:t>
+      </w:r>
+      <w:r>
+        <w:rPr>
+          <w:sz w:val="22"/>
+          <w:szCs w:val="22"/>
+        </w:rPr>
+        <w:t xml:space="preserve">explaining the modelling </w:t>
+      </w:r>
+      <w:r>
+        <w:rPr>
+          <w:sz w:val="22"/>
+          <w:szCs w:val="22"/>
+        </w:rPr>
+        <w:t xml:space="preserve">approaches and </w:t>
+      </w:r>
+      <w:r>
+        <w:rPr>
+          <w:sz w:val="22"/>
+          <w:szCs w:val="22"/>
+        </w:rPr>
+        <w:t xml:space="preserve">methods, </w:t>
+      </w:r>
+      <w:r>
+        <w:rPr>
+          <w:sz w:val="22"/>
+          <w:szCs w:val="22"/>
+        </w:rPr>
+        <w:t xml:space="preserve">and </w:t>
+      </w:r>
+      <w:r>
+        <w:rPr>
+          <w:sz w:val="22"/>
+          <w:szCs w:val="22"/>
+        </w:rPr>
+        <w:t>listing</w:t>
+      </w:r>
+      <w:r>
+        <w:rPr>
+          <w:sz w:val="22"/>
+          <w:szCs w:val="22"/>
+        </w:rPr>
+        <w:t xml:space="preserve"> information </w:t>
+      </w:r>
+      <w:r>
+        <w:rPr>
+          <w:sz w:val="22"/>
+          <w:szCs w:val="22"/>
+        </w:rPr>
+        <w:t xml:space="preserve">about </w:t>
+      </w:r>
+      <w:r>
+        <w:rPr>
+          <w:sz w:val="22"/>
+          <w:szCs w:val="22"/>
+        </w:rPr>
+        <w:t xml:space="preserve">publications and research </w:t>
+      </w:r>
+      <w:r>
+        <w:rPr>
+          <w:sz w:val="22"/>
+          <w:szCs w:val="22"/>
+        </w:rPr>
+        <w:t>related to</w:t>
+      </w:r>
+      <w:r>
+        <w:rPr>
+          <w:sz w:val="22"/>
+          <w:szCs w:val="22"/>
+        </w:rPr>
+        <w:t xml:space="preserve"> DEM.</w:t>
+      </w:r>
+    </w:p>
+    <w:p>
+      <w:pPr>
+        <w:spacing w:after="0" w:line="240" w:lineRule="auto"/>
+        <w:contextualSpacing/>
+        <w:rPr>
+          <w:sz w:val="22"/>
+          <w:szCs w:val="22"/>
+        </w:rPr>
+      </w:pPr>
+    </w:p>
+    <w:p>
+      <w:pPr>
+        <w:spacing w:after="0" w:line="240" w:lineRule="auto"/>
+        <w:contextualSpacing/>
+        <w:rPr>
+          <w:b/>
+          <w:sz w:val="22"/>
+          <w:szCs w:val="22"/>
+        </w:rPr>
+      </w:pPr>
+      <w:r>
+        <w:rPr>
+          <w:b/>
+          <w:sz w:val="22"/>
+          <w:szCs w:val="22"/>
+        </w:rPr>
+        <w:t xml:space="preserve"># </w:t>
+      </w:r>
+      <w:r>
+        <w:rPr>
+          <w:b/>
+          <w:sz w:val="22"/>
+          <w:szCs w:val="22"/>
+        </w:rPr>
+        <w:t>Statement of need</w:t>
+      </w:r>
+    </w:p>
+    <w:p>
+      <w:pPr>
+        <w:spacing w:after="0" w:line="240" w:lineRule="auto"/>
+        <w:rPr>
+          <w:sz w:val="22"/>
+          <w:szCs w:val="22"/>
+        </w:rPr>
+      </w:pPr>
+    </w:p>
+    <w:p>
+      <w:pPr>
+        <w:spacing w:after="0" w:line="240" w:lineRule="auto"/>
+        <w:jc w:val="both"/>
+        <w:rPr>
+          <w:sz w:val="22"/>
+          <w:szCs w:val="22"/>
+        </w:rPr>
+      </w:pPr>
+      <w:r>
+        <w:rPr>
+          <w:sz w:val="22"/>
+          <w:szCs w:val="22"/>
+        </w:rPr>
+        <w:t>Many</w:t>
       </w:r>
       <w:r>
         <w:rPr>
@@ -984,140 +1296,14 @@
           <w:sz w:val="22"/>
           <w:szCs w:val="22"/>
         </w:rPr>
-        <w:t xml:space="preserve">providing step-by-step instructions, </w:t>
-      </w:r>
-      <w:r>
-        <w:rPr>
-          <w:sz w:val="22"/>
-          <w:szCs w:val="22"/>
-        </w:rPr>
-        <w:t xml:space="preserve">explaining the modelling </w:t>
-      </w:r>
-      <w:r>
-        <w:rPr>
-          <w:sz w:val="22"/>
-          <w:szCs w:val="22"/>
-        </w:rPr>
-        <w:t xml:space="preserve">approaches and </w:t>
-      </w:r>
-      <w:r>
-        <w:rPr>
-          <w:sz w:val="22"/>
-          <w:szCs w:val="22"/>
-        </w:rPr>
-        <w:t xml:space="preserve">methods, </w:t>
-      </w:r>
-      <w:r>
-        <w:rPr>
-          <w:sz w:val="22"/>
-          <w:szCs w:val="22"/>
-        </w:rPr>
-        <w:t xml:space="preserve">and </w:t>
-      </w:r>
-      <w:r>
-        <w:rPr>
-          <w:sz w:val="22"/>
-          <w:szCs w:val="22"/>
-        </w:rPr>
-        <w:t>listing</w:t>
-      </w:r>
-      <w:r>
-        <w:rPr>
-          <w:sz w:val="22"/>
-          <w:szCs w:val="22"/>
-        </w:rPr>
-        <w:t xml:space="preserve"> information </w:t>
-      </w:r>
-      <w:r>
-        <w:rPr>
-          <w:sz w:val="22"/>
-          <w:szCs w:val="22"/>
-        </w:rPr>
-        <w:t xml:space="preserve">about </w:t>
-      </w:r>
-      <w:r>
-        <w:rPr>
-          <w:sz w:val="22"/>
-          <w:szCs w:val="22"/>
-        </w:rPr>
-        <w:t xml:space="preserve">publications and research </w:t>
-      </w:r>
-      <w:r>
-        <w:rPr>
-          <w:sz w:val="22"/>
-          <w:szCs w:val="22"/>
-        </w:rPr>
-        <w:t>related to</w:t>
-      </w:r>
-      <w:r>
-        <w:rPr>
-          <w:sz w:val="22"/>
-          <w:szCs w:val="22"/>
-        </w:rPr>
-        <w:t xml:space="preserve"> DEM.</w:t>
-      </w:r>
-    </w:p>
-    <w:p>
-      <w:pPr>
-        <w:spacing w:after="0" w:line="240" w:lineRule="auto"/>
-        <w:contextualSpacing/>
-        <w:rPr>
-          <w:sz w:val="22"/>
-          <w:szCs w:val="22"/>
-        </w:rPr>
-      </w:pPr>
-    </w:p>
-    <w:p>
-      <w:pPr>
-        <w:spacing w:after="0" w:line="240" w:lineRule="auto"/>
-        <w:contextualSpacing/>
-        <w:rPr>
-          <w:b/>
-          <w:sz w:val="22"/>
-          <w:szCs w:val="22"/>
-        </w:rPr>
-      </w:pPr>
-      <w:r>
-        <w:rPr>
-          <w:b/>
-          <w:sz w:val="22"/>
-          <w:szCs w:val="22"/>
-        </w:rPr>
-        <w:t xml:space="preserve"># </w:t>
-      </w:r>
-      <w:r>
-        <w:rPr>
-          <w:b/>
-          <w:sz w:val="22"/>
-          <w:szCs w:val="22"/>
-        </w:rPr>
-        <w:t>Statement of need</w:t>
-      </w:r>
-    </w:p>
-    <w:p>
-      <w:pPr>
-        <w:spacing w:after="0" w:line="240" w:lineRule="auto"/>
-        <w:rPr>
-          <w:sz w:val="22"/>
-          <w:szCs w:val="22"/>
-        </w:rPr>
-      </w:pPr>
-    </w:p>
-    <w:p>
-      <w:pPr>
-        <w:spacing w:after="0" w:line="240" w:lineRule="auto"/>
-        <w:jc w:val="both"/>
-        <w:rPr>
-          <w:sz w:val="22"/>
-          <w:szCs w:val="22"/>
-        </w:rPr>
-      </w:pPr>
-      <w:r>
-        <w:rPr>
-          <w:sz w:val="22"/>
-          <w:szCs w:val="22"/>
-        </w:rPr>
-        <w:t>Many</w:t>
+        <w:t>open-source</w:t>
+      </w:r>
+      <w:r>
+        <w:rPr>
+          <w:sz w:val="22"/>
+          <w:szCs w:val="22"/>
+        </w:rPr>
+        <w:t xml:space="preserve"> energy system</w:t>
       </w:r>
       <w:r>
         <w:rPr>
@@ -1131,14 +1317,84 @@
           <w:sz w:val="22"/>
           <w:szCs w:val="22"/>
         </w:rPr>
-        <w:t>open-source</w:t>
-      </w:r>
-      <w:r>
-        <w:rPr>
-          <w:sz w:val="22"/>
-          <w:szCs w:val="22"/>
-        </w:rPr>
-        <w:t xml:space="preserve"> energy system</w:t>
+        <w:t>modelling frameworks exist, such as e.g.,</w:t>
+      </w:r>
+      <w:r>
+        <w:rPr>
+          <w:sz w:val="22"/>
+          <w:szCs w:val="22"/>
+        </w:rPr>
+        <w:t xml:space="preserve"> SESMG</w:t>
+      </w:r>
+      <w:r>
+        <w:rPr>
+          <w:sz w:val="22"/>
+          <w:szCs w:val="22"/>
+        </w:rPr>
+        <w:t xml:space="preserve"> [ref]</w:t>
+      </w:r>
+      <w:r>
+        <w:rPr>
+          <w:sz w:val="22"/>
+          <w:szCs w:val="22"/>
+        </w:rPr>
+        <w:t>, EHTOS.FINE</w:t>
+      </w:r>
+      <w:r>
+        <w:rPr>
+          <w:sz w:val="22"/>
+          <w:szCs w:val="22"/>
+        </w:rPr>
+        <w:t xml:space="preserve"> [ref], REHO [ref],</w:t>
+      </w:r>
+      <w:r>
+        <w:rPr>
+          <w:sz w:val="22"/>
+          <w:szCs w:val="22"/>
+        </w:rPr>
+        <w:t xml:space="preserve"> CESAR-P [ref], </w:t>
+      </w:r>
+      <w:r>
+        <w:rPr>
+          <w:sz w:val="22"/>
+          <w:szCs w:val="22"/>
+        </w:rPr>
+        <w:t xml:space="preserve">EnergyPlus [ref], </w:t>
+      </w:r>
+      <w:r>
+        <w:rPr>
+          <w:sz w:val="22"/>
+          <w:szCs w:val="22"/>
+        </w:rPr>
+        <w:t>EnergyScope [ref]</w:t>
+      </w:r>
+      <w:r>
+        <w:rPr>
+          <w:sz w:val="22"/>
+          <w:szCs w:val="22"/>
+        </w:rPr>
+        <w:t xml:space="preserve"> (..find more)</w:t>
+      </w:r>
+      <w:r>
+        <w:rPr>
+          <w:sz w:val="22"/>
+          <w:szCs w:val="22"/>
+        </w:rPr>
+        <w:t>.</w:t>
+      </w:r>
+      <w:r>
+        <w:rPr>
+          <w:sz w:val="22"/>
+          <w:szCs w:val="22"/>
+        </w:rPr>
+        <w:t xml:space="preserve"> Each model has strengths and weaknesses and specific </w:t>
+      </w:r>
+      <w:r>
+        <w:rPr>
+          <w:sz w:val="22"/>
+          <w:szCs w:val="22"/>
+        </w:rPr>
+        <w:t>scopes of application.</w:t>
       </w:r>
       <w:r>
         <w:rPr>
@@ -1152,84 +1408,7 @@
           <w:sz w:val="22"/>
           <w:szCs w:val="22"/>
         </w:rPr>
-        <w:t>modelling frameworks exist, such as e.g.,</w:t>
-      </w:r>
-      <w:r>
-        <w:rPr>
-          <w:sz w:val="22"/>
-          <w:szCs w:val="22"/>
-        </w:rPr>
-        <w:t xml:space="preserve"> SESMG</w:t>
-      </w:r>
-      <w:r>
-        <w:rPr>
-          <w:sz w:val="22"/>
-          <w:szCs w:val="22"/>
-        </w:rPr>
-        <w:t xml:space="preserve"> [ref]</w:t>
-      </w:r>
-      <w:r>
-        <w:rPr>
-          <w:sz w:val="22"/>
-          <w:szCs w:val="22"/>
-        </w:rPr>
-        <w:t>, EHTOS.FINE</w:t>
-      </w:r>
-      <w:r>
-        <w:rPr>
-          <w:sz w:val="22"/>
-          <w:szCs w:val="22"/>
-        </w:rPr>
-        <w:t xml:space="preserve"> [ref], REHO [ref],</w:t>
-      </w:r>
-      <w:r>
-        <w:rPr>
-          <w:sz w:val="22"/>
-          <w:szCs w:val="22"/>
-        </w:rPr>
-        <w:t xml:space="preserve"> CESAR-P [ref], </w:t>
-      </w:r>
-      <w:r>
-        <w:rPr>
-          <w:sz w:val="22"/>
-          <w:szCs w:val="22"/>
-        </w:rPr>
-        <w:t xml:space="preserve">EnergyPlus [ref], </w:t>
-      </w:r>
-      <w:r>
-        <w:rPr>
-          <w:sz w:val="22"/>
-          <w:szCs w:val="22"/>
-        </w:rPr>
-        <w:t>EnergyScope [ref]</w:t>
-      </w:r>
-      <w:r>
-        <w:rPr>
-          <w:sz w:val="22"/>
-          <w:szCs w:val="22"/>
-        </w:rPr>
-        <w:t xml:space="preserve"> (..find more)</w:t>
-      </w:r>
-      <w:r>
-        <w:rPr>
-          <w:sz w:val="22"/>
-          <w:szCs w:val="22"/>
-        </w:rPr>
-        <w:t>.</w:t>
-      </w:r>
-      <w:r>
-        <w:rPr>
-          <w:sz w:val="22"/>
-          <w:szCs w:val="22"/>
-        </w:rPr>
-        <w:t xml:space="preserve"> Each model has strengths and weaknesses and specific </w:t>
-      </w:r>
-      <w:r>
-        <w:rPr>
-          <w:sz w:val="22"/>
-          <w:szCs w:val="22"/>
-        </w:rPr>
-        <w:t>scopes of application.</w:t>
+        <w:t>While</w:t>
       </w:r>
       <w:r>
         <w:rPr>
@@ -1243,7 +1422,84 @@
           <w:sz w:val="22"/>
           <w:szCs w:val="22"/>
         </w:rPr>
-        <w:t>While</w:t>
+        <w:t xml:space="preserve">these models provide valuable frameworks for evaluating multi-energy systems on various spatial and temporal scales, they require the </w:t>
+      </w:r>
+      <w:r>
+        <w:rPr>
+          <w:sz w:val="22"/>
+          <w:szCs w:val="22"/>
+        </w:rPr>
+        <w:t>modeller</w:t>
+      </w:r>
+      <w:r>
+        <w:rPr>
+          <w:sz w:val="22"/>
+          <w:szCs w:val="22"/>
+        </w:rPr>
+        <w:t xml:space="preserve"> to provide </w:t>
+      </w:r>
+      <w:r>
+        <w:rPr>
+          <w:sz w:val="22"/>
+          <w:szCs w:val="22"/>
+        </w:rPr>
+        <w:t>input data such as demand profiles</w:t>
+      </w:r>
+      <w:r>
+        <w:rPr>
+          <w:sz w:val="22"/>
+          <w:szCs w:val="22"/>
+        </w:rPr>
+        <w:t>, cost information, or technology specifications.</w:t>
+      </w:r>
+      <w:r>
+        <w:rPr>
+          <w:sz w:val="22"/>
+          <w:szCs w:val="22"/>
+        </w:rPr>
+        <w:t xml:space="preserve"> A large portion of the work when </w:t>
+      </w:r>
+      <w:r>
+        <w:rPr>
+          <w:sz w:val="22"/>
+          <w:szCs w:val="22"/>
+        </w:rPr>
+        <w:t xml:space="preserve">creating simulation studies using a modelling framework goes into the collection and generation of </w:t>
+      </w:r>
+      <w:r>
+        <w:rPr>
+          <w:sz w:val="22"/>
+          <w:szCs w:val="22"/>
+        </w:rPr>
+        <w:t>such data</w:t>
+      </w:r>
+      <w:r>
+        <w:rPr>
+          <w:sz w:val="22"/>
+          <w:szCs w:val="22"/>
+        </w:rPr>
+        <w:t>. DEM eliminates the need for this work as it</w:t>
+      </w:r>
+      <w:r>
+        <w:rPr>
+          <w:sz w:val="22"/>
+          <w:szCs w:val="22"/>
+        </w:rPr>
+        <w:t xml:space="preserve"> already provides</w:t>
+      </w:r>
+      <w:r>
+        <w:rPr>
+          <w:sz w:val="22"/>
+          <w:szCs w:val="22"/>
+        </w:rPr>
+        <w:t xml:space="preserve"> this type of data for selected regions</w:t>
+      </w:r>
+      <w:r>
+        <w:rPr>
+          <w:sz w:val="22"/>
+          <w:szCs w:val="22"/>
+        </w:rPr>
+        <w:t xml:space="preserve"> and therefore greatly reduces the workload for the modeller.</w:t>
       </w:r>
       <w:r>
         <w:rPr>
@@ -1257,70 +1513,56 @@
           <w:sz w:val="22"/>
           <w:szCs w:val="22"/>
         </w:rPr>
-        <w:t xml:space="preserve">these models provide valuable frameworks for evaluating multi-energy systems on various spatial and temporal scales, they require the user to provide </w:t>
-      </w:r>
-      <w:r>
-        <w:rPr>
-          <w:sz w:val="22"/>
-          <w:szCs w:val="22"/>
-        </w:rPr>
-        <w:t>input data such as demand profiles</w:t>
-      </w:r>
-      <w:r>
-        <w:rPr>
-          <w:sz w:val="22"/>
-          <w:szCs w:val="22"/>
-        </w:rPr>
-        <w:t>, cost information, or technology specifications.</w:t>
-      </w:r>
-      <w:r>
-        <w:rPr>
-          <w:sz w:val="22"/>
-          <w:szCs w:val="22"/>
-        </w:rPr>
-        <w:t xml:space="preserve"> A large portion of the work when </w:t>
-      </w:r>
-      <w:r>
-        <w:rPr>
-          <w:sz w:val="22"/>
-          <w:szCs w:val="22"/>
-        </w:rPr>
-        <w:t xml:space="preserve">creating simulation studies using a modelling framework goes into the collection and generation of </w:t>
-      </w:r>
-      <w:r>
-        <w:rPr>
-          <w:sz w:val="22"/>
-          <w:szCs w:val="22"/>
-        </w:rPr>
-        <w:t>such data</w:t>
-      </w:r>
-      <w:r>
-        <w:rPr>
-          <w:sz w:val="22"/>
-          <w:szCs w:val="22"/>
-        </w:rPr>
-        <w:t>. DEM eliminates the need for this work as it</w:t>
-      </w:r>
-      <w:r>
-        <w:rPr>
-          <w:sz w:val="22"/>
-          <w:szCs w:val="22"/>
-        </w:rPr>
-        <w:t xml:space="preserve"> already provides</w:t>
-      </w:r>
-      <w:r>
-        <w:rPr>
-          <w:sz w:val="22"/>
-          <w:szCs w:val="22"/>
-        </w:rPr>
-        <w:t xml:space="preserve"> this type of data for selected regions</w:t>
-      </w:r>
-      <w:r>
-        <w:rPr>
-          <w:sz w:val="22"/>
-          <w:szCs w:val="22"/>
-        </w:rPr>
-        <w:t xml:space="preserve"> and therefore greatly reduces the workload for the modeller.</w:t>
+        <w:t xml:space="preserve">The </w:t>
+      </w:r>
+      <w:r>
+        <w:rPr>
+          <w:sz w:val="22"/>
+          <w:szCs w:val="22"/>
+        </w:rPr>
+        <w:t xml:space="preserve">provided </w:t>
+      </w:r>
+      <w:r>
+        <w:rPr>
+          <w:sz w:val="22"/>
+          <w:szCs w:val="22"/>
+        </w:rPr>
+        <w:t>data</w:t>
+      </w:r>
+      <w:r>
+        <w:rPr>
+          <w:sz w:val="22"/>
+          <w:szCs w:val="22"/>
+        </w:rPr>
+        <w:t xml:space="preserve"> has been collected from various public sources and </w:t>
+      </w:r>
+      <w:r>
+        <w:rPr>
+          <w:sz w:val="22"/>
+          <w:szCs w:val="22"/>
+        </w:rPr>
+        <w:t>pre-</w:t>
+      </w:r>
+      <w:r>
+        <w:rPr>
+          <w:sz w:val="22"/>
+          <w:szCs w:val="22"/>
+        </w:rPr>
+        <w:t xml:space="preserve">processed </w:t>
+      </w:r>
+      <w:r>
+        <w:rPr>
+          <w:sz w:val="22"/>
+          <w:szCs w:val="22"/>
+        </w:rPr>
+        <w:t xml:space="preserve">for use in simulation studies. </w:t>
+      </w:r>
+      <w:r>
+        <w:rPr>
+          <w:sz w:val="22"/>
+          <w:szCs w:val="22"/>
+        </w:rPr>
+        <w:t>Therefore,</w:t>
       </w:r>
       <w:r>
         <w:rPr>
@@ -1334,70 +1576,21 @@
           <w:sz w:val="22"/>
           <w:szCs w:val="22"/>
         </w:rPr>
-        <w:t xml:space="preserve">The </w:t>
-      </w:r>
-      <w:r>
-        <w:rPr>
-          <w:sz w:val="22"/>
-          <w:szCs w:val="22"/>
-        </w:rPr>
-        <w:t xml:space="preserve">provided </w:t>
-      </w:r>
-      <w:r>
-        <w:rPr>
-          <w:sz w:val="22"/>
-          <w:szCs w:val="22"/>
-        </w:rPr>
-        <w:t>data</w:t>
-      </w:r>
-      <w:r>
-        <w:rPr>
-          <w:sz w:val="22"/>
-          <w:szCs w:val="22"/>
-        </w:rPr>
-        <w:t xml:space="preserve"> has been collected from various public sources and </w:t>
-      </w:r>
-      <w:r>
-        <w:rPr>
-          <w:sz w:val="22"/>
-          <w:szCs w:val="22"/>
-        </w:rPr>
-        <w:t>pre-</w:t>
-      </w:r>
-      <w:r>
-        <w:rPr>
-          <w:sz w:val="22"/>
-          <w:szCs w:val="22"/>
-        </w:rPr>
-        <w:t xml:space="preserve">processed </w:t>
-      </w:r>
-      <w:r>
-        <w:rPr>
-          <w:sz w:val="22"/>
-          <w:szCs w:val="22"/>
-        </w:rPr>
-        <w:t xml:space="preserve">for use in simulation studies. </w:t>
-      </w:r>
-      <w:r>
-        <w:rPr>
-          <w:sz w:val="22"/>
-          <w:szCs w:val="22"/>
-        </w:rPr>
-        <w:t>Therefore,</w:t>
-      </w:r>
-      <w:r>
-        <w:rPr>
-          <w:sz w:val="22"/>
-          <w:szCs w:val="22"/>
-        </w:rPr>
-        <w:t xml:space="preserve"> </w:t>
-      </w:r>
-      <w:r>
-        <w:rPr>
-          <w:sz w:val="22"/>
-          <w:szCs w:val="22"/>
-        </w:rPr>
-        <w:t>simulation and optimisation studies can be run in DEM with only min</w:t>
+        <w:t xml:space="preserve">simulation and optimisation studies can be </w:t>
+      </w:r>
+      <w:r>
+        <w:rPr>
+          <w:sz w:val="22"/>
+          <w:szCs w:val="22"/>
+        </w:rPr>
+        <w:t>carried out</w:t>
+      </w:r>
+      <w:r>
+        <w:rPr>
+          <w:sz w:val="22"/>
+          <w:szCs w:val="22"/>
+        </w:rPr>
+        <w:t xml:space="preserve"> in DEM with min</w:t>
       </w:r>
       <w:r>
         <w:rPr>
@@ -1529,6 +1722,7 @@
           <w:sz w:val="22"/>
           <w:szCs w:val="22"/>
         </w:rPr>
+        <w:lastRenderedPageBreak/>
         <w:t xml:space="preserve">What stands out from a research perspective? Flexibility considerations; </w:t>
       </w:r>
       <w:r>
@@ -1564,7 +1758,6 @@
           <w:sz w:val="22"/>
           <w:szCs w:val="22"/>
         </w:rPr>
-        <w:lastRenderedPageBreak/>
         <w:t>Availability of open-source data: pulling it together in one model</w:t>
       </w:r>
     </w:p>
@@ -1698,7 +1891,21 @@
           <w:sz w:val="22"/>
           <w:szCs w:val="22"/>
         </w:rPr>
-        <w:t> can also be added by users, as the required data structure is provided</w:t>
+        <w:t xml:space="preserve"> can also be added by </w:t>
+      </w:r>
+      <w:r>
+        <w:rPr>
+          <w:sz w:val="22"/>
+          <w:szCs w:val="22"/>
+        </w:rPr>
+        <w:t>modellers</w:t>
+      </w:r>
+      <w:r>
+        <w:rPr>
+          <w:sz w:val="22"/>
+          <w:szCs w:val="22"/>
+        </w:rPr>
+        <w:t>, as the required data structure is provided</w:t>
       </w:r>
     </w:p>
     <w:p>
@@ -2017,14 +2224,35 @@
           <w:sz w:val="22"/>
           <w:szCs w:val="22"/>
         </w:rPr>
-        <w:t xml:space="preserve">set of resources (e.g., wind, solar, biomass, hydro), a set of </w:t>
-      </w:r>
-      <w:r>
-        <w:rPr>
-          <w:sz w:val="22"/>
-          <w:szCs w:val="22"/>
-        </w:rPr>
-        <w:t xml:space="preserve">generation, conversion, and storage technologies, and </w:t>
+        <w:t>set of resources (e.g., wind, solar, biomass, hydro), a set of</w:t>
+      </w:r>
+      <w:r>
+        <w:rPr>
+          <w:sz w:val="22"/>
+          <w:szCs w:val="22"/>
+        </w:rPr>
+        <w:t xml:space="preserve"> technologies (</w:t>
+      </w:r>
+      <w:r>
+        <w:rPr>
+          <w:sz w:val="22"/>
+          <w:szCs w:val="22"/>
+        </w:rPr>
+        <w:t>generation, conversion, and storage</w:t>
+      </w:r>
+      <w:r>
+        <w:rPr>
+          <w:sz w:val="22"/>
+          <w:szCs w:val="22"/>
+        </w:rPr>
+        <w:t>)</w:t>
+      </w:r>
+      <w:r>
+        <w:rPr>
+          <w:sz w:val="22"/>
+          <w:szCs w:val="22"/>
+        </w:rPr>
+        <w:t xml:space="preserve">, and </w:t>
       </w:r>
       <w:r>
         <w:rPr>
@@ -2112,6 +2340,67 @@
           <w:szCs w:val="22"/>
         </w:rPr>
         <w:t>Any list of buildings can be passed to DEM for simulation of a district energy system.</w:t>
+      </w:r>
+    </w:p>
+    <w:p>
+      <w:pPr>
+        <w:spacing w:after="0" w:line="240" w:lineRule="auto"/>
+        <w:jc w:val="both"/>
+        <w:rPr>
+          <w:sz w:val="22"/>
+          <w:szCs w:val="22"/>
+        </w:rPr>
+      </w:pPr>
+    </w:p>
+    <w:p>
+      <w:pPr>
+        <w:spacing w:after="0" w:line="240" w:lineRule="auto"/>
+        <w:jc w:val="both"/>
+        <w:rPr>
+          <w:sz w:val="22"/>
+          <w:szCs w:val="22"/>
+        </w:rPr>
+      </w:pPr>
+      <w:r>
+        <w:rPr>
+          <w:sz w:val="22"/>
+          <w:szCs w:val="22"/>
+        </w:rPr>
+        <w:t>DEM can be run as a simulation with or without optimsation. Several scenarios don't require an optimisation</w:t>
+      </w:r>
+      <w:r>
+        <w:rPr>
+          <w:sz w:val="22"/>
+          <w:szCs w:val="22"/>
+        </w:rPr>
+        <w:t>.</w:t>
+      </w:r>
+    </w:p>
+    <w:p>
+      <w:pPr>
+        <w:spacing w:after="0" w:line="240" w:lineRule="auto"/>
+        <w:jc w:val="both"/>
+        <w:rPr>
+          <w:sz w:val="22"/>
+          <w:szCs w:val="22"/>
+        </w:rPr>
+      </w:pPr>
+    </w:p>
+    <w:p>
+      <w:pPr>
+        <w:spacing w:after="0" w:line="240" w:lineRule="auto"/>
+        <w:jc w:val="both"/>
+        <w:rPr>
+          <w:sz w:val="22"/>
+          <w:szCs w:val="22"/>
+        </w:rPr>
+      </w:pPr>
+      <w:r>
+        <w:rPr>
+          <w:sz w:val="22"/>
+          <w:szCs w:val="22"/>
+        </w:rPr>
+        <w:t>The optimisation module in DEM is implemented using the Calliope framework [ref], which is based on the optimisation programming framework Pyomo [ref]. Optimisations in DEM can be carried out with most solvers compatible with Calliope.</w:t>
       </w:r>
     </w:p>
     <w:p>
@@ -2325,219 +2614,207 @@
           <w:szCs w:val="22"/>
         </w:rPr>
       </w:pPr>
-      <w:r>
-        <w:rPr>
+    </w:p>
+    <w:p>
+      <w:pPr>
+        <w:spacing w:after="0" w:line="240" w:lineRule="auto"/>
+        <w:contextualSpacing/>
+        <w:rPr>
+          <w:b/>
+          <w:sz w:val="22"/>
+          <w:szCs w:val="22"/>
+        </w:rPr>
+      </w:pPr>
+      <w:r>
+        <w:rPr>
+          <w:b/>
+          <w:sz w:val="22"/>
+          <w:szCs w:val="22"/>
+        </w:rPr>
+        <w:t xml:space="preserve"># </w:t>
+      </w:r>
+      <w:r>
+        <w:rPr>
+          <w:b/>
+          <w:sz w:val="22"/>
+          <w:szCs w:val="22"/>
+        </w:rPr>
+        <w:t>Acknowledgements</w:t>
+      </w:r>
+    </w:p>
+    <w:p>
+      <w:pPr>
+        <w:spacing w:after="0" w:line="240" w:lineRule="auto"/>
+        <w:contextualSpacing/>
+        <w:rPr>
+          <w:sz w:val="22"/>
+          <w:szCs w:val="22"/>
+        </w:rPr>
+      </w:pPr>
+      <w:r>
+        <w:rPr>
+          <w:sz w:val="22"/>
+          <w:szCs w:val="22"/>
+        </w:rPr>
+        <w:t>The research published in this publication was carried out with the support of the Swiss Federal Office</w:t>
+      </w:r>
+      <w:r>
+        <w:rPr>
+          <w:sz w:val="22"/>
+          <w:szCs w:val="22"/>
+        </w:rPr>
+        <w:t xml:space="preserve"> </w:t>
+      </w:r>
+      <w:r>
+        <w:rPr>
+          <w:sz w:val="22"/>
+          <w:szCs w:val="22"/>
+        </w:rPr>
+        <w:t>of Energy as part of the SWEET consortium EDGE. The authors bear sole responsibility for the</w:t>
+      </w:r>
+      <w:r>
+        <w:rPr>
+          <w:sz w:val="22"/>
+          <w:szCs w:val="22"/>
+        </w:rPr>
+        <w:t xml:space="preserve"> </w:t>
+      </w:r>
+      <w:r>
+        <w:rPr>
+          <w:sz w:val="22"/>
+          <w:szCs w:val="22"/>
+        </w:rPr>
+        <w:t>conclusions and the results presented in this publication.</w:t>
+      </w:r>
+    </w:p>
+    <w:p>
+      <w:pPr>
+        <w:spacing w:after="0" w:line="240" w:lineRule="auto"/>
+        <w:contextualSpacing/>
+        <w:rPr>
+          <w:sz w:val="22"/>
+          <w:szCs w:val="22"/>
+        </w:rPr>
+      </w:pPr>
+    </w:p>
+    <w:p>
+      <w:pPr>
+        <w:spacing w:after="0" w:line="240" w:lineRule="auto"/>
+        <w:contextualSpacing/>
+        <w:rPr>
+          <w:b/>
+          <w:sz w:val="22"/>
+          <w:szCs w:val="22"/>
+        </w:rPr>
+      </w:pPr>
+      <w:r>
+        <w:rPr>
+          <w:b/>
+          <w:sz w:val="22"/>
+          <w:szCs w:val="22"/>
+        </w:rPr>
+        <w:t xml:space="preserve"># </w:t>
+      </w:r>
+      <w:r>
+        <w:rPr>
+          <w:b/>
+          <w:sz w:val="22"/>
+          <w:szCs w:val="22"/>
+        </w:rPr>
+        <w:t>References</w:t>
+      </w:r>
+    </w:p>
+    <w:p>
+      <w:pPr>
+        <w:pStyle w:val="Listenabsatz"/>
+        <w:numPr>
+          <w:ilvl w:val="0"/>
+          <w:numId w:val="1"/>
+        </w:numPr>
+        <w:spacing w:after="0" w:line="240" w:lineRule="auto"/>
+        <w:rPr>
+          <w:bCs/>
+          <w:sz w:val="22"/>
+          <w:szCs w:val="22"/>
+        </w:rPr>
+      </w:pPr>
+      <w:r>
+        <w:rPr>
+          <w:bCs/>
+          <w:sz w:val="22"/>
+          <w:szCs w:val="22"/>
+        </w:rPr>
+        <w:t>Calliope</w:t>
+      </w:r>
+    </w:p>
+    <w:p>
+      <w:pPr>
+        <w:pStyle w:val="Listenabsatz"/>
+        <w:numPr>
+          <w:ilvl w:val="0"/>
+          <w:numId w:val="1"/>
+        </w:numPr>
+        <w:spacing w:after="0" w:line="240" w:lineRule="auto"/>
+        <w:rPr>
+          <w:bCs/>
+          <w:sz w:val="22"/>
+          <w:szCs w:val="22"/>
+        </w:rPr>
+      </w:pPr>
+      <w:r>
+        <w:rPr>
+          <w:bCs/>
+          <w:sz w:val="22"/>
+          <w:szCs w:val="22"/>
+        </w:rPr>
+        <w:t>Pyomo</w:t>
+      </w:r>
+    </w:p>
+    <w:p>
+      <w:pPr>
+        <w:pStyle w:val="Listenabsatz"/>
+        <w:numPr>
+          <w:ilvl w:val="0"/>
+          <w:numId w:val="1"/>
+        </w:numPr>
+        <w:spacing w:after="0" w:line="240" w:lineRule="auto"/>
+        <w:rPr>
+          <w:bCs/>
+          <w:sz w:val="22"/>
+          <w:szCs w:val="22"/>
+        </w:rPr>
+      </w:pPr>
+      <w:r>
+        <w:rPr>
+          <w:bCs/>
+          <w:sz w:val="22"/>
+          <w:szCs w:val="22"/>
+        </w:rPr>
+        <w:t>FEATHER</w:t>
+      </w:r>
+    </w:p>
+    <w:p>
+      <w:pPr>
+        <w:pStyle w:val="Listenabsatz"/>
+        <w:numPr>
+          <w:ilvl w:val="0"/>
+          <w:numId w:val="1"/>
+        </w:numPr>
+        <w:spacing w:after="0" w:line="240" w:lineRule="auto"/>
+        <w:rPr>
+          <w:bCs/>
+          <w:sz w:val="22"/>
+          <w:szCs w:val="22"/>
+        </w:rPr>
+      </w:pPr>
+      <w:r>
+        <w:rPr>
+          <w:bCs/>
           <w:sz w:val="22"/>
           <w:szCs w:val="22"/>
         </w:rPr>
         <w:lastRenderedPageBreak/>
-        <w:drawing>
-          <wp:inline distT="0" distB="0" distL="0" distR="0" wp14:anchorId="665A9912" wp14:editId="3523F05D">
-            <wp:extent cx="5760720" cy="4800600"/>
-            <wp:effectExtent l="0" t="0" r="0" b="0"/>
-            <wp:docPr id="2015591761" name="Grafik 1"/>
-            <wp:cNvGraphicFramePr>
-              <a:graphicFrameLocks xmlns:a="http://schemas.openxmlformats.org/drawingml/2006/main" noChangeAspect="1"/>
-            </wp:cNvGraphicFramePr>
-            <a:graphic xmlns:a="http://schemas.openxmlformats.org/drawingml/2006/main">
-              <a:graphicData uri="http://schemas.openxmlformats.org/drawingml/2006/picture">
-                <pic:pic xmlns:pic="http://schemas.openxmlformats.org/drawingml/2006/picture">
-                  <pic:nvPicPr>
-                    <pic:cNvPr id="2015591761" name=""/>
-                    <pic:cNvPicPr/>
-                  </pic:nvPicPr>
-                  <pic:blipFill>
-                    <a:blip r:embed="rId5">
-                      <a:extLst>
-                        <a:ext uri="{96DAC541-7B7A-43D3-8B79-37D633B846F1}">
-                          <asvg:svgBlip xmlns:asvg="http://schemas.microsoft.com/office/drawing/2016/SVG/main" r:embed="rId6"/>
-                        </a:ext>
-                      </a:extLst>
-                    </a:blip>
-                    <a:stretch>
-                      <a:fillRect/>
-                    </a:stretch>
-                  </pic:blipFill>
-                  <pic:spPr>
-                    <a:xfrm>
-                      <a:off x="0" y="0"/>
-                      <a:ext cx="5760720" cy="4800600"/>
-                    </a:xfrm>
-                    <a:prstGeom prst="rect">
-                      <a:avLst/>
-                    </a:prstGeom>
-                  </pic:spPr>
-                </pic:pic>
-              </a:graphicData>
-            </a:graphic>
-          </wp:inline>
-        </w:drawing>
-      </w:r>
-    </w:p>
-    <w:p>
-      <w:pPr>
-        <w:spacing w:after="0" w:line="240" w:lineRule="auto"/>
-        <w:jc w:val="both"/>
-        <w:rPr>
-          <w:b/>
-          <w:bCs/>
-          <w:sz w:val="22"/>
-          <w:szCs w:val="22"/>
-        </w:rPr>
-      </w:pPr>
-    </w:p>
-    <w:p>
-      <w:pPr>
-        <w:spacing w:after="0" w:line="240" w:lineRule="auto"/>
-        <w:jc w:val="both"/>
-        <w:rPr>
-          <w:b/>
-          <w:bCs/>
-          <w:sz w:val="22"/>
-          <w:szCs w:val="22"/>
-        </w:rPr>
-      </w:pPr>
-    </w:p>
-    <w:p>
-      <w:pPr>
-        <w:spacing w:after="0" w:line="240" w:lineRule="auto"/>
-        <w:jc w:val="both"/>
-        <w:rPr>
-          <w:b/>
-          <w:bCs/>
-          <w:sz w:val="22"/>
-          <w:szCs w:val="22"/>
-        </w:rPr>
-      </w:pPr>
-    </w:p>
-    <w:p>
-      <w:pPr>
-        <w:spacing w:after="0" w:line="240" w:lineRule="auto"/>
-        <w:rPr>
-          <w:sz w:val="22"/>
-          <w:szCs w:val="22"/>
-        </w:rPr>
-      </w:pPr>
-    </w:p>
-    <w:p>
-      <w:pPr>
-        <w:spacing w:after="0" w:line="240" w:lineRule="auto"/>
-        <w:rPr>
-          <w:b/>
-          <w:sz w:val="22"/>
-          <w:szCs w:val="22"/>
-        </w:rPr>
-      </w:pPr>
-      <w:r>
-        <w:rPr>
-          <w:b/>
-          <w:sz w:val="22"/>
-          <w:szCs w:val="22"/>
-        </w:rPr>
-        <w:t>[Research and future development]</w:t>
-      </w:r>
-    </w:p>
-    <w:p>
-      <w:pPr>
-        <w:spacing w:after="0" w:line="240" w:lineRule="auto"/>
-        <w:contextualSpacing/>
-        <w:rPr>
-          <w:sz w:val="22"/>
-          <w:szCs w:val="22"/>
-        </w:rPr>
-      </w:pPr>
-    </w:p>
-    <w:p>
-      <w:pPr>
-        <w:spacing w:after="0" w:line="240" w:lineRule="auto"/>
-        <w:contextualSpacing/>
-        <w:rPr>
-          <w:b/>
-          <w:sz w:val="22"/>
-          <w:szCs w:val="22"/>
-        </w:rPr>
-      </w:pPr>
-      <w:r>
-        <w:rPr>
-          <w:b/>
-          <w:sz w:val="22"/>
-          <w:szCs w:val="22"/>
-        </w:rPr>
-        <w:t>Acknowledgements</w:t>
-      </w:r>
-    </w:p>
-    <w:p>
-      <w:pPr>
-        <w:spacing w:after="0" w:line="240" w:lineRule="auto"/>
-        <w:contextualSpacing/>
-        <w:rPr>
-          <w:sz w:val="22"/>
-          <w:szCs w:val="22"/>
-        </w:rPr>
-      </w:pPr>
-      <w:r>
-        <w:rPr>
-          <w:sz w:val="22"/>
-          <w:szCs w:val="22"/>
-        </w:rPr>
-        <w:t>The research published in this publication was carried out with the support of the Swiss Federal Office</w:t>
-      </w:r>
-      <w:r>
-        <w:rPr>
-          <w:sz w:val="22"/>
-          <w:szCs w:val="22"/>
-        </w:rPr>
-        <w:t xml:space="preserve"> </w:t>
-      </w:r>
-      <w:r>
-        <w:rPr>
-          <w:sz w:val="22"/>
-          <w:szCs w:val="22"/>
-        </w:rPr>
-        <w:t>of Energy as part of the SWEET consortium EDGE. The authors bear sole responsibility for the</w:t>
-      </w:r>
-      <w:r>
-        <w:rPr>
-          <w:sz w:val="22"/>
-          <w:szCs w:val="22"/>
-        </w:rPr>
-        <w:t xml:space="preserve"> </w:t>
-      </w:r>
-      <w:r>
-        <w:rPr>
-          <w:sz w:val="22"/>
-          <w:szCs w:val="22"/>
-        </w:rPr>
-        <w:t>conclusions and the results presented in this publication.</w:t>
-      </w:r>
-    </w:p>
-    <w:p>
-      <w:pPr>
-        <w:spacing w:after="0" w:line="240" w:lineRule="auto"/>
-        <w:contextualSpacing/>
-        <w:rPr>
-          <w:sz w:val="22"/>
-          <w:szCs w:val="22"/>
-        </w:rPr>
-      </w:pPr>
-    </w:p>
-    <w:p>
-      <w:pPr>
-        <w:spacing w:after="0" w:line="240" w:lineRule="auto"/>
-        <w:contextualSpacing/>
-        <w:rPr>
-          <w:b/>
-          <w:sz w:val="22"/>
-          <w:szCs w:val="22"/>
-        </w:rPr>
-      </w:pPr>
-      <w:r>
-        <w:rPr>
-          <w:b/>
-          <w:sz w:val="22"/>
-          <w:szCs w:val="22"/>
-        </w:rPr>
-        <w:t>References</w:t>
+        <w:t>YAML</w:t>
       </w:r>
     </w:p>
     <w:p>

--- a/paper/paper_draft.docx
+++ b/paper/paper_draft.docx
@@ -226,7 +226,23 @@
           <w:sz w:val="22"/>
           <w:szCs w:val="22"/>
         </w:rPr>
-        <w:t xml:space="preserve"> computational energy system models are deployed.</w:t>
+        <w:t xml:space="preserve"> computational energy system models </w:t>
+      </w:r>
+      <w:proofErr w:type="gramStart"/>
+      <w:r>
+        <w:rPr>
+          <w:sz w:val="22"/>
+          <w:szCs w:val="22"/>
+        </w:rPr>
+        <w:t>are deployed</w:t>
+      </w:r>
+      <w:proofErr w:type="gramEnd"/>
+      <w:r>
+        <w:rPr>
+          <w:sz w:val="22"/>
+          <w:szCs w:val="22"/>
+        </w:rPr>
+        <w:t>.</w:t>
       </w:r>
       <w:r>
         <w:rPr>
@@ -386,6 +402,7 @@
         </w:rPr>
         <w:t xml:space="preserve">DEM </w:t>
       </w:r>
+      <w:proofErr w:type="gramStart"/>
       <w:r>
         <w:rPr>
           <w:sz w:val="22"/>
@@ -400,6 +417,7 @@
         </w:rPr>
         <w:t>deployed</w:t>
       </w:r>
+      <w:proofErr w:type="gramEnd"/>
       <w:r>
         <w:rPr>
           <w:sz w:val="22"/>
@@ -435,6 +453,7 @@
         </w:rPr>
         <w:t xml:space="preserve">can </w:t>
       </w:r>
+      <w:proofErr w:type="gramStart"/>
       <w:r>
         <w:rPr>
           <w:sz w:val="22"/>
@@ -449,6 +468,7 @@
         </w:rPr>
         <w:t xml:space="preserve"> launched</w:t>
       </w:r>
+      <w:proofErr w:type="gramEnd"/>
       <w:r>
         <w:rPr>
           <w:sz w:val="22"/>
@@ -519,12 +539,29 @@
         </w:rPr>
         <w:t xml:space="preserve">a Python API </w:t>
       </w:r>
-      <w:r>
-        <w:rPr>
-          <w:sz w:val="22"/>
-          <w:szCs w:val="22"/>
-        </w:rPr>
-        <w:t xml:space="preserve">is also provided so that it can be </w:t>
+      <w:proofErr w:type="gramStart"/>
+      <w:r>
+        <w:rPr>
+          <w:sz w:val="22"/>
+          <w:szCs w:val="22"/>
+        </w:rPr>
+        <w:t>is also provided</w:t>
+      </w:r>
+      <w:proofErr w:type="gramEnd"/>
+      <w:r>
+        <w:rPr>
+          <w:sz w:val="22"/>
+          <w:szCs w:val="22"/>
+        </w:rPr>
+        <w:t xml:space="preserve"> so that it can </w:t>
+      </w:r>
+      <w:proofErr w:type="gramStart"/>
+      <w:r>
+        <w:rPr>
+          <w:sz w:val="22"/>
+          <w:szCs w:val="22"/>
+        </w:rPr>
+        <w:t xml:space="preserve">be </w:t>
       </w:r>
       <w:r>
         <w:rPr>
@@ -533,6 +570,7 @@
         </w:rPr>
         <w:t>run</w:t>
       </w:r>
+      <w:proofErr w:type="gramEnd"/>
       <w:r>
         <w:rPr>
           <w:sz w:val="22"/>
@@ -559,8 +597,17 @@
           <w:sz w:val="22"/>
           <w:szCs w:val="22"/>
         </w:rPr>
-        <w:t>files are required</w:t>
-      </w:r>
+        <w:t xml:space="preserve">files </w:t>
+      </w:r>
+      <w:proofErr w:type="gramStart"/>
+      <w:r>
+        <w:rPr>
+          <w:sz w:val="22"/>
+          <w:szCs w:val="22"/>
+        </w:rPr>
+        <w:t>are required</w:t>
+      </w:r>
+      <w:proofErr w:type="gramEnd"/>
       <w:r>
         <w:rPr>
           <w:sz w:val="22"/>
@@ -710,12 +757,21 @@
         </w:rPr>
         <w:t xml:space="preserve">simulation </w:t>
       </w:r>
-      <w:r>
-        <w:rPr>
-          <w:sz w:val="22"/>
-          <w:szCs w:val="22"/>
-        </w:rPr>
-        <w:t xml:space="preserve">timeframe, </w:t>
+      <w:proofErr w:type="gramStart"/>
+      <w:r>
+        <w:rPr>
+          <w:sz w:val="22"/>
+          <w:szCs w:val="22"/>
+        </w:rPr>
+        <w:t>timeframe</w:t>
+      </w:r>
+      <w:proofErr w:type="gramEnd"/>
+      <w:r>
+        <w:rPr>
+          <w:sz w:val="22"/>
+          <w:szCs w:val="22"/>
+        </w:rPr>
+        <w:t xml:space="preserve">, </w:t>
       </w:r>
       <w:r>
         <w:rPr>
@@ -757,7 +813,23 @@
           <w:sz w:val="22"/>
           <w:szCs w:val="22"/>
         </w:rPr>
-        <w:t xml:space="preserve"> These are provided </w:t>
+        <w:t xml:space="preserve"> These </w:t>
+      </w:r>
+      <w:proofErr w:type="gramStart"/>
+      <w:r>
+        <w:rPr>
+          <w:sz w:val="22"/>
+          <w:szCs w:val="22"/>
+        </w:rPr>
+        <w:t>are provided</w:t>
+      </w:r>
+      <w:proofErr w:type="gramEnd"/>
+      <w:r>
+        <w:rPr>
+          <w:sz w:val="22"/>
+          <w:szCs w:val="22"/>
+        </w:rPr>
+        <w:t xml:space="preserve"> </w:t>
       </w:r>
       <w:r>
         <w:rPr>
@@ -820,7 +892,23 @@
           <w:sz w:val="22"/>
           <w:szCs w:val="22"/>
         </w:rPr>
-        <w:t xml:space="preserve"> be passed directly to DEM without the need of</w:t>
+        <w:t xml:space="preserve"> </w:t>
+      </w:r>
+      <w:proofErr w:type="gramStart"/>
+      <w:r>
+        <w:rPr>
+          <w:sz w:val="22"/>
+          <w:szCs w:val="22"/>
+        </w:rPr>
+        <w:t>be passed</w:t>
+      </w:r>
+      <w:proofErr w:type="gramEnd"/>
+      <w:r>
+        <w:rPr>
+          <w:sz w:val="22"/>
+          <w:szCs w:val="22"/>
+        </w:rPr>
+        <w:t xml:space="preserve"> directly to DEM without the need of</w:t>
       </w:r>
       <w:r>
         <w:rPr>
@@ -914,8 +1002,17 @@
           <w:sz w:val="22"/>
           <w:szCs w:val="22"/>
         </w:rPr>
-        <w:t>conditions. These are provided</w:t>
-      </w:r>
+        <w:t xml:space="preserve">conditions. These </w:t>
+      </w:r>
+      <w:proofErr w:type="gramStart"/>
+      <w:r>
+        <w:rPr>
+          <w:sz w:val="22"/>
+          <w:szCs w:val="22"/>
+        </w:rPr>
+        <w:t>are provided</w:t>
+      </w:r>
+      <w:proofErr w:type="gramEnd"/>
       <w:r>
         <w:rPr>
           <w:sz w:val="22"/>
@@ -963,8 +1060,17 @@
           <w:sz w:val="22"/>
           <w:szCs w:val="22"/>
         </w:rPr>
-        <w:t xml:space="preserve"> have been compiled</w:t>
-      </w:r>
+        <w:t xml:space="preserve"> have </w:t>
+      </w:r>
+      <w:proofErr w:type="gramStart"/>
+      <w:r>
+        <w:rPr>
+          <w:sz w:val="22"/>
+          <w:szCs w:val="22"/>
+        </w:rPr>
+        <w:t>been compiled</w:t>
+      </w:r>
+      <w:proofErr w:type="gramEnd"/>
       <w:r>
         <w:rPr>
           <w:sz w:val="22"/>
@@ -1019,7 +1125,23 @@
           <w:sz w:val="22"/>
           <w:szCs w:val="22"/>
         </w:rPr>
-        <w:t xml:space="preserve"> to be used with DEM. This </w:t>
+        <w:t xml:space="preserve"> to </w:t>
+      </w:r>
+      <w:proofErr w:type="gramStart"/>
+      <w:r>
+        <w:rPr>
+          <w:sz w:val="22"/>
+          <w:szCs w:val="22"/>
+        </w:rPr>
+        <w:t>be used</w:t>
+      </w:r>
+      <w:proofErr w:type="gramEnd"/>
+      <w:r>
+        <w:rPr>
+          <w:sz w:val="22"/>
+          <w:szCs w:val="22"/>
+        </w:rPr>
+        <w:t xml:space="preserve"> with DEM. This </w:t>
       </w:r>
       <w:r>
         <w:rPr>
@@ -1277,6 +1399,7 @@
           <w:szCs w:val="22"/>
         </w:rPr>
       </w:pPr>
+      <w:proofErr w:type="gramStart"/>
       <w:r>
         <w:rPr>
           <w:sz w:val="22"/>
@@ -1284,6 +1407,7 @@
         </w:rPr>
         <w:t>Many</w:t>
       </w:r>
+      <w:proofErr w:type="gramEnd"/>
       <w:r>
         <w:rPr>
           <w:sz w:val="22"/>
@@ -1373,7 +1497,23 @@
           <w:sz w:val="22"/>
           <w:szCs w:val="22"/>
         </w:rPr>
-        <w:t xml:space="preserve"> (..find more)</w:t>
+        <w:t xml:space="preserve"> </w:t>
+      </w:r>
+      <w:proofErr w:type="gramStart"/>
+      <w:r>
+        <w:rPr>
+          <w:sz w:val="22"/>
+          <w:szCs w:val="22"/>
+        </w:rPr>
+        <w:t>(..</w:t>
+      </w:r>
+      <w:proofErr w:type="gramEnd"/>
+      <w:r>
+        <w:rPr>
+          <w:sz w:val="22"/>
+          <w:szCs w:val="22"/>
+        </w:rPr>
+        <w:t>find more)</w:t>
       </w:r>
       <w:r>
         <w:rPr>
@@ -1457,7 +1597,23 @@
           <w:sz w:val="22"/>
           <w:szCs w:val="22"/>
         </w:rPr>
-        <w:t xml:space="preserve"> A large portion of the work when </w:t>
+        <w:t xml:space="preserve"> </w:t>
+      </w:r>
+      <w:proofErr w:type="gramStart"/>
+      <w:r>
+        <w:rPr>
+          <w:sz w:val="22"/>
+          <w:szCs w:val="22"/>
+        </w:rPr>
+        <w:t>A large portion</w:t>
+      </w:r>
+      <w:proofErr w:type="gramEnd"/>
+      <w:r>
+        <w:rPr>
+          <w:sz w:val="22"/>
+          <w:szCs w:val="22"/>
+        </w:rPr>
+        <w:t xml:space="preserve"> of the work when </w:t>
       </w:r>
       <w:r>
         <w:rPr>
@@ -1534,7 +1690,23 @@
           <w:sz w:val="22"/>
           <w:szCs w:val="22"/>
         </w:rPr>
-        <w:t xml:space="preserve"> has been collected from various public sources and </w:t>
+        <w:t xml:space="preserve"> has </w:t>
+      </w:r>
+      <w:proofErr w:type="gramStart"/>
+      <w:r>
+        <w:rPr>
+          <w:sz w:val="22"/>
+          <w:szCs w:val="22"/>
+        </w:rPr>
+        <w:t>been collected</w:t>
+      </w:r>
+      <w:proofErr w:type="gramEnd"/>
+      <w:r>
+        <w:rPr>
+          <w:sz w:val="22"/>
+          <w:szCs w:val="22"/>
+        </w:rPr>
+        <w:t xml:space="preserve"> from various public sources and </w:t>
       </w:r>
       <w:r>
         <w:rPr>
@@ -1578,6 +1750,7 @@
         </w:rPr>
         <w:t xml:space="preserve">simulation and optimisation studies can be </w:t>
       </w:r>
+      <w:proofErr w:type="gramStart"/>
       <w:r>
         <w:rPr>
           <w:sz w:val="22"/>
@@ -1585,6 +1758,7 @@
         </w:rPr>
         <w:t>carried out</w:t>
       </w:r>
+      <w:proofErr w:type="gramEnd"/>
       <w:r>
         <w:rPr>
           <w:sz w:val="22"/>
@@ -1670,14 +1844,78 @@
           <w:sz w:val="22"/>
           <w:szCs w:val="22"/>
         </w:rPr>
-        <w:t xml:space="preserve">While an optimisation study is very useful to determine optimal </w:t>
-      </w:r>
-      <w:r>
-        <w:rPr>
-          <w:sz w:val="22"/>
-          <w:szCs w:val="22"/>
-        </w:rPr>
-        <w:t xml:space="preserve">technology design and operation, many energy provision scenarios can be simulated without applying optimisation. Therefore, DEM can also be run as a simulation </w:t>
+        <w:t xml:space="preserve">While an optimisation study is </w:t>
+      </w:r>
+      <w:proofErr w:type="gramStart"/>
+      <w:r>
+        <w:rPr>
+          <w:sz w:val="22"/>
+          <w:szCs w:val="22"/>
+        </w:rPr>
+        <w:t>very useful</w:t>
+      </w:r>
+      <w:proofErr w:type="gramEnd"/>
+      <w:r>
+        <w:rPr>
+          <w:sz w:val="22"/>
+          <w:szCs w:val="22"/>
+        </w:rPr>
+        <w:t xml:space="preserve"> to determine optimal </w:t>
+      </w:r>
+      <w:r>
+        <w:rPr>
+          <w:sz w:val="22"/>
+          <w:szCs w:val="22"/>
+        </w:rPr>
+        <w:t xml:space="preserve">technology design and operation, </w:t>
+      </w:r>
+      <w:proofErr w:type="gramStart"/>
+      <w:r>
+        <w:rPr>
+          <w:sz w:val="22"/>
+          <w:szCs w:val="22"/>
+        </w:rPr>
+        <w:t>many</w:t>
+      </w:r>
+      <w:proofErr w:type="gramEnd"/>
+      <w:r>
+        <w:rPr>
+          <w:sz w:val="22"/>
+          <w:szCs w:val="22"/>
+        </w:rPr>
+        <w:t xml:space="preserve"> energy provision scenarios can </w:t>
+      </w:r>
+      <w:proofErr w:type="gramStart"/>
+      <w:r>
+        <w:rPr>
+          <w:sz w:val="22"/>
+          <w:szCs w:val="22"/>
+        </w:rPr>
+        <w:t>be simulated</w:t>
+      </w:r>
+      <w:proofErr w:type="gramEnd"/>
+      <w:r>
+        <w:rPr>
+          <w:sz w:val="22"/>
+          <w:szCs w:val="22"/>
+        </w:rPr>
+        <w:t xml:space="preserve"> without applying optimisation. Therefore, DEM can also </w:t>
+      </w:r>
+      <w:proofErr w:type="gramStart"/>
+      <w:r>
+        <w:rPr>
+          <w:sz w:val="22"/>
+          <w:szCs w:val="22"/>
+        </w:rPr>
+        <w:t>be run</w:t>
+      </w:r>
+      <w:proofErr w:type="gramEnd"/>
+      <w:r>
+        <w:rPr>
+          <w:sz w:val="22"/>
+          <w:szCs w:val="22"/>
+        </w:rPr>
+        <w:t xml:space="preserve"> as a simulation </w:t>
       </w:r>
       <w:r>
         <w:rPr>
@@ -1723,7 +1961,23 @@
           <w:szCs w:val="22"/>
         </w:rPr>
         <w:lastRenderedPageBreak/>
-        <w:t xml:space="preserve">What stands out from a research perspective? Flexibility considerations; </w:t>
+        <w:t xml:space="preserve">What stands out from a research perspective? Flexibility </w:t>
+      </w:r>
+      <w:proofErr w:type="gramStart"/>
+      <w:r>
+        <w:rPr>
+          <w:sz w:val="22"/>
+          <w:szCs w:val="22"/>
+        </w:rPr>
+        <w:t>considerations;</w:t>
+      </w:r>
+      <w:proofErr w:type="gramEnd"/>
+      <w:r>
+        <w:rPr>
+          <w:sz w:val="22"/>
+          <w:szCs w:val="22"/>
+        </w:rPr>
+        <w:t xml:space="preserve"> </w:t>
       </w:r>
       <w:r>
         <w:rPr>
@@ -1779,8 +2033,17 @@
           <w:sz w:val="22"/>
           <w:szCs w:val="22"/>
         </w:rPr>
-        <w:t>Bottom-up demand consideration of individual buildings</w:t>
-      </w:r>
+        <w:t xml:space="preserve">Bottom-up demand consideration of individual </w:t>
+      </w:r>
+      <w:proofErr w:type="gramStart"/>
+      <w:r>
+        <w:rPr>
+          <w:sz w:val="22"/>
+          <w:szCs w:val="22"/>
+        </w:rPr>
+        <w:t>buildings</w:t>
+      </w:r>
+      <w:proofErr w:type="gramEnd"/>
     </w:p>
     <w:p>
       <w:pPr>
@@ -1800,8 +2063,17 @@
           <w:sz w:val="22"/>
           <w:szCs w:val="22"/>
         </w:rPr>
-        <w:t>Focus on integration of local, decentralized energy sources and technologies</w:t>
-      </w:r>
+        <w:t xml:space="preserve">Focus on integration of local, decentralized energy sources and </w:t>
+      </w:r>
+      <w:proofErr w:type="gramStart"/>
+      <w:r>
+        <w:rPr>
+          <w:sz w:val="22"/>
+          <w:szCs w:val="22"/>
+        </w:rPr>
+        <w:t>technologies</w:t>
+      </w:r>
+      <w:proofErr w:type="gramEnd"/>
     </w:p>
     <w:p>
       <w:pPr>
@@ -1884,14 +2156,46 @@
           <w:sz w:val="22"/>
           <w:szCs w:val="22"/>
         </w:rPr>
-        <w:t xml:space="preserve">Automated parametrisation: Provided for Switzerland; Other countries to be added </w:t>
-      </w:r>
-      <w:r>
-        <w:rPr>
-          <w:sz w:val="22"/>
-          <w:szCs w:val="22"/>
-        </w:rPr>
-        <w:t xml:space="preserve"> can also be added by </w:t>
+        <w:t xml:space="preserve">Automated parametrisation: Provided for Switzerland; Other countries to </w:t>
+      </w:r>
+      <w:proofErr w:type="gramStart"/>
+      <w:r>
+        <w:rPr>
+          <w:sz w:val="22"/>
+          <w:szCs w:val="22"/>
+        </w:rPr>
+        <w:t>be added</w:t>
+      </w:r>
+      <w:proofErr w:type="gramEnd"/>
+      <w:r>
+        <w:rPr>
+          <w:sz w:val="22"/>
+          <w:szCs w:val="22"/>
+        </w:rPr>
+        <w:t xml:space="preserve"> </w:t>
+      </w:r>
+      <w:r>
+        <w:rPr>
+          <w:sz w:val="22"/>
+          <w:szCs w:val="22"/>
+        </w:rPr>
+        <w:t xml:space="preserve"> can also </w:t>
+      </w:r>
+      <w:proofErr w:type="gramStart"/>
+      <w:r>
+        <w:rPr>
+          <w:sz w:val="22"/>
+          <w:szCs w:val="22"/>
+        </w:rPr>
+        <w:t>be added</w:t>
+      </w:r>
+      <w:proofErr w:type="gramEnd"/>
+      <w:r>
+        <w:rPr>
+          <w:sz w:val="22"/>
+          <w:szCs w:val="22"/>
+        </w:rPr>
+        <w:t xml:space="preserve"> by </w:t>
       </w:r>
       <w:r>
         <w:rPr>
@@ -1905,8 +2209,17 @@
           <w:sz w:val="22"/>
           <w:szCs w:val="22"/>
         </w:rPr>
-        <w:t>, as the required data structure is provided</w:t>
-      </w:r>
+        <w:t xml:space="preserve">, as the required data structure is </w:t>
+      </w:r>
+      <w:proofErr w:type="gramStart"/>
+      <w:r>
+        <w:rPr>
+          <w:sz w:val="22"/>
+          <w:szCs w:val="22"/>
+        </w:rPr>
+        <w:t>provided</w:t>
+      </w:r>
+      <w:proofErr w:type="gramEnd"/>
     </w:p>
     <w:p>
       <w:pPr>
@@ -2086,12 +2399,29 @@
         </w:rPr>
         <w:t xml:space="preserve"> </w:t>
       </w:r>
-      <w:r>
-        <w:rPr>
-          <w:sz w:val="22"/>
-          <w:szCs w:val="22"/>
-        </w:rPr>
-        <w:t xml:space="preserve">Several characteristics are </w:t>
+      <w:proofErr w:type="gramStart"/>
+      <w:r>
+        <w:rPr>
+          <w:sz w:val="22"/>
+          <w:szCs w:val="22"/>
+        </w:rPr>
+        <w:t>Several</w:t>
+      </w:r>
+      <w:proofErr w:type="gramEnd"/>
+      <w:r>
+        <w:rPr>
+          <w:sz w:val="22"/>
+          <w:szCs w:val="22"/>
+        </w:rPr>
+        <w:t xml:space="preserve"> characteristics </w:t>
+      </w:r>
+      <w:proofErr w:type="gramStart"/>
+      <w:r>
+        <w:rPr>
+          <w:sz w:val="22"/>
+          <w:szCs w:val="22"/>
+        </w:rPr>
+        <w:t xml:space="preserve">are </w:t>
       </w:r>
       <w:r>
         <w:rPr>
@@ -2100,6 +2430,7 @@
         </w:rPr>
         <w:t>obtained</w:t>
       </w:r>
+      <w:proofErr w:type="gramEnd"/>
       <w:r>
         <w:rPr>
           <w:sz w:val="22"/>
@@ -2210,8 +2541,17 @@
           <w:sz w:val="22"/>
           <w:szCs w:val="22"/>
         </w:rPr>
-        <w:t xml:space="preserve"> for any simulation are</w:t>
-      </w:r>
+        <w:t xml:space="preserve"> for any simulation </w:t>
+      </w:r>
+      <w:proofErr w:type="gramStart"/>
+      <w:r>
+        <w:rPr>
+          <w:sz w:val="22"/>
+          <w:szCs w:val="22"/>
+        </w:rPr>
+        <w:t>are</w:t>
+      </w:r>
+      <w:proofErr w:type="gramEnd"/>
       <w:r>
         <w:rPr>
           <w:sz w:val="22"/>
@@ -2294,7 +2634,23 @@
           <w:sz w:val="22"/>
           <w:szCs w:val="22"/>
         </w:rPr>
-        <w:t xml:space="preserve"> is shown in Fig. </w:t>
+        <w:t xml:space="preserve"> </w:t>
+      </w:r>
+      <w:proofErr w:type="gramStart"/>
+      <w:r>
+        <w:rPr>
+          <w:sz w:val="22"/>
+          <w:szCs w:val="22"/>
+        </w:rPr>
+        <w:t>is shown</w:t>
+      </w:r>
+      <w:proofErr w:type="gramEnd"/>
+      <w:r>
+        <w:rPr>
+          <w:sz w:val="22"/>
+          <w:szCs w:val="22"/>
+        </w:rPr>
+        <w:t xml:space="preserve"> in Fig. </w:t>
       </w:r>
       <w:r>
         <w:rPr>
@@ -2339,7 +2695,23 @@
           <w:sz w:val="22"/>
           <w:szCs w:val="22"/>
         </w:rPr>
-        <w:t>Any list of buildings can be passed to DEM for simulation of a district energy system.</w:t>
+        <w:t xml:space="preserve">Any list of buildings can </w:t>
+      </w:r>
+      <w:proofErr w:type="gramStart"/>
+      <w:r>
+        <w:rPr>
+          <w:sz w:val="22"/>
+          <w:szCs w:val="22"/>
+        </w:rPr>
+        <w:t>be passed</w:t>
+      </w:r>
+      <w:proofErr w:type="gramEnd"/>
+      <w:r>
+        <w:rPr>
+          <w:sz w:val="22"/>
+          <w:szCs w:val="22"/>
+        </w:rPr>
+        <w:t xml:space="preserve"> to DEM for simulation of a district energy system.</w:t>
       </w:r>
     </w:p>
     <w:p>
@@ -2366,7 +2738,55 @@
           <w:sz w:val="22"/>
           <w:szCs w:val="22"/>
         </w:rPr>
-        <w:t>DEM can be run as a simulation with or without optimsation. Several scenarios don't require an optimisation</w:t>
+        <w:t xml:space="preserve">DEM can </w:t>
+      </w:r>
+      <w:proofErr w:type="gramStart"/>
+      <w:r>
+        <w:rPr>
+          <w:sz w:val="22"/>
+          <w:szCs w:val="22"/>
+        </w:rPr>
+        <w:t>be run</w:t>
+      </w:r>
+      <w:proofErr w:type="gramEnd"/>
+      <w:r>
+        <w:rPr>
+          <w:sz w:val="22"/>
+          <w:szCs w:val="22"/>
+        </w:rPr>
+        <w:t xml:space="preserve"> as a simulation with or without optimsation. </w:t>
+      </w:r>
+      <w:proofErr w:type="gramStart"/>
+      <w:r>
+        <w:rPr>
+          <w:sz w:val="22"/>
+          <w:szCs w:val="22"/>
+        </w:rPr>
+        <w:t>Several</w:t>
+      </w:r>
+      <w:proofErr w:type="gramEnd"/>
+      <w:r>
+        <w:rPr>
+          <w:sz w:val="22"/>
+          <w:szCs w:val="22"/>
+        </w:rPr>
+        <w:t xml:space="preserve"> scenarios </w:t>
+      </w:r>
+      <w:proofErr w:type="gramStart"/>
+      <w:r>
+        <w:rPr>
+          <w:sz w:val="22"/>
+          <w:szCs w:val="22"/>
+        </w:rPr>
+        <w:t>don't</w:t>
+      </w:r>
+      <w:proofErr w:type="gramEnd"/>
+      <w:r>
+        <w:rPr>
+          <w:sz w:val="22"/>
+          <w:szCs w:val="22"/>
+        </w:rPr>
+        <w:t xml:space="preserve"> require an optimisation</w:t>
       </w:r>
       <w:r>
         <w:rPr>
@@ -2400,7 +2820,39 @@
           <w:sz w:val="22"/>
           <w:szCs w:val="22"/>
         </w:rPr>
-        <w:t>The optimisation module in DEM is implemented using the Calliope framework [ref], which is based on the optimisation programming framework Pyomo [ref]. Optimisations in DEM can be carried out with most solvers compatible with Calliope.</w:t>
+        <w:t xml:space="preserve">The optimisation module in DEM </w:t>
+      </w:r>
+      <w:proofErr w:type="gramStart"/>
+      <w:r>
+        <w:rPr>
+          <w:sz w:val="22"/>
+          <w:szCs w:val="22"/>
+        </w:rPr>
+        <w:t>is implemented</w:t>
+      </w:r>
+      <w:proofErr w:type="gramEnd"/>
+      <w:r>
+        <w:rPr>
+          <w:sz w:val="22"/>
+          <w:szCs w:val="22"/>
+        </w:rPr>
+        <w:t xml:space="preserve"> using the Calliope framework [ref], which is based on the optimisation programming framework Pyomo [ref]. Optimisations in DEM can be </w:t>
+      </w:r>
+      <w:proofErr w:type="gramStart"/>
+      <w:r>
+        <w:rPr>
+          <w:sz w:val="22"/>
+          <w:szCs w:val="22"/>
+        </w:rPr>
+        <w:t>carried out</w:t>
+      </w:r>
+      <w:proofErr w:type="gramEnd"/>
+      <w:r>
+        <w:rPr>
+          <w:sz w:val="22"/>
+          <w:szCs w:val="22"/>
+        </w:rPr>
+        <w:t xml:space="preserve"> with most solvers compatible with Calliope.</w:t>
       </w:r>
     </w:p>
     <w:p>
@@ -2476,6 +2928,7 @@
           <w:szCs w:val="22"/>
         </w:rPr>
       </w:pPr>
+      <w:proofErr w:type="gramStart"/>
       <w:r>
         <w:rPr>
           <w:sz w:val="22"/>
@@ -2483,6 +2936,7 @@
         </w:rPr>
         <w:t>![</w:t>
       </w:r>
+      <w:proofErr w:type="gramEnd"/>
       <w:r>
         <w:rPr>
           <w:sz w:val="22"/>
@@ -2516,14 +2970,46 @@
           <w:sz w:val="22"/>
           <w:szCs w:val="22"/>
         </w:rPr>
-        <w:t xml:space="preserve"> The full list of available resources and technologies can be found on the documentation website. </w:t>
-      </w:r>
-      <w:r>
-        <w:rPr>
-          <w:sz w:val="22"/>
-          <w:szCs w:val="22"/>
-        </w:rPr>
-        <w:t>\label{fig:</w:t>
+        <w:t xml:space="preserve"> The full list of available resources and technologies can </w:t>
+      </w:r>
+      <w:proofErr w:type="gramStart"/>
+      <w:r>
+        <w:rPr>
+          <w:sz w:val="22"/>
+          <w:szCs w:val="22"/>
+        </w:rPr>
+        <w:t>be found</w:t>
+      </w:r>
+      <w:proofErr w:type="gramEnd"/>
+      <w:r>
+        <w:rPr>
+          <w:sz w:val="22"/>
+          <w:szCs w:val="22"/>
+        </w:rPr>
+        <w:t xml:space="preserve"> on the documentation website. </w:t>
+      </w:r>
+      <w:r>
+        <w:rPr>
+          <w:sz w:val="22"/>
+          <w:szCs w:val="22"/>
+        </w:rPr>
+        <w:t>\</w:t>
+      </w:r>
+      <w:proofErr w:type="gramStart"/>
+      <w:r>
+        <w:rPr>
+          <w:sz w:val="22"/>
+          <w:szCs w:val="22"/>
+        </w:rPr>
+        <w:t>label</w:t>
+      </w:r>
+      <w:proofErr w:type="gramEnd"/>
+      <w:r>
+        <w:rPr>
+          <w:sz w:val="22"/>
+          <w:szCs w:val="22"/>
+        </w:rPr>
+        <w:t>{fig:</w:t>
       </w:r>
       <w:r>
         <w:rPr>
@@ -2532,6 +3018,7 @@
         </w:rPr>
         <w:t>dem_layout</w:t>
       </w:r>
+      <w:proofErr w:type="gramStart"/>
       <w:r>
         <w:rPr>
           <w:sz w:val="22"/>
@@ -2539,9 +3026,11 @@
         </w:rPr>
         <w:t>}](</w:t>
       </w:r>
+      <w:proofErr w:type="gramEnd"/>
       <w:r>
         <w:t xml:space="preserve"> </w:t>
       </w:r>
+      <w:proofErr w:type="gramStart"/>
       <w:r>
         <w:rPr>
           <w:sz w:val="22"/>
@@ -2571,14 +3060,19 @@
         <w:t>)</w:t>
       </w:r>
       <w:r>
-        <w:t xml:space="preserve"> </w:t>
-      </w:r>
-      <w:r>
-        <w:rPr>
-          <w:sz w:val="22"/>
-          <w:szCs w:val="22"/>
-        </w:rPr>
-        <w:t>{ width=</w:t>
+        <w:rPr>
+          <w:sz w:val="22"/>
+          <w:szCs w:val="22"/>
+        </w:rPr>
+        <w:t>{</w:t>
+      </w:r>
+      <w:proofErr w:type="gramEnd"/>
+      <w:r>
+        <w:rPr>
+          <w:sz w:val="22"/>
+          <w:szCs w:val="22"/>
+        </w:rPr>
+        <w:t xml:space="preserve"> width=</w:t>
       </w:r>
       <w:r>
         <w:rPr>
@@ -2592,8 +3086,17 @@
           <w:sz w:val="22"/>
           <w:szCs w:val="22"/>
         </w:rPr>
-        <w:t>0% }</w:t>
-      </w:r>
+        <w:t>0</w:t>
+      </w:r>
+      <w:proofErr w:type="gramStart"/>
+      <w:r>
+        <w:rPr>
+          <w:sz w:val="22"/>
+          <w:szCs w:val="22"/>
+        </w:rPr>
+        <w:t>% }</w:t>
+      </w:r>
+      <w:proofErr w:type="gramEnd"/>
     </w:p>
     <w:p>
       <w:pPr>
@@ -2656,7 +3159,23 @@
           <w:sz w:val="22"/>
           <w:szCs w:val="22"/>
         </w:rPr>
-        <w:t>The research published in this publication was carried out with the support of the Swiss Federal Office</w:t>
+        <w:t xml:space="preserve">The research published in this publication was </w:t>
+      </w:r>
+      <w:proofErr w:type="gramStart"/>
+      <w:r>
+        <w:rPr>
+          <w:sz w:val="22"/>
+          <w:szCs w:val="22"/>
+        </w:rPr>
+        <w:t>carried out</w:t>
+      </w:r>
+      <w:proofErr w:type="gramEnd"/>
+      <w:r>
+        <w:rPr>
+          <w:sz w:val="22"/>
+          <w:szCs w:val="22"/>
+        </w:rPr>
+        <w:t xml:space="preserve"> with the support of the Swiss Federal Office</w:t>
       </w:r>
       <w:r>
         <w:rPr>
